--- a/FFT_Core/FFT_Core/EXTRA FILES/FFT Design Guide.docx
+++ b/FFT_Core/FFT_Core/EXTRA FILES/FFT Design Guide.docx
@@ -9,8 +9,6 @@
       <w:r>
         <w:t>Device</w:t>
       </w:r>
-      <w:bookmarkStart w:id="0" w:name="_GoBack"/>
-      <w:bookmarkEnd w:id="0"/>
       <w:r>
         <w:t xml:space="preserve"> Resources</w:t>
       </w:r>
@@ -96,7 +94,15 @@
               <w:cnfStyle w:val="000000100000" w:firstRow="0" w:lastRow="0" w:firstColumn="0" w:lastColumn="0" w:oddVBand="0" w:evenVBand="0" w:oddHBand="1" w:evenHBand="0" w:firstRowFirstColumn="0" w:firstRowLastColumn="0" w:lastRowFirstColumn="0" w:lastRowLastColumn="0"/>
             </w:pPr>
             <w:r>
-              <w:t>2 x ? = 21</w:t>
+              <w:t xml:space="preserve">2 </w:t>
+            </w:r>
+            <w:proofErr w:type="gramStart"/>
+            <w:r>
+              <w:t>x ?</w:t>
+            </w:r>
+            <w:proofErr w:type="gramEnd"/>
+            <w:r>
+              <w:t xml:space="preserve"> = 21</w:t>
             </w:r>
           </w:p>
         </w:tc>
@@ -144,7 +150,15 @@
           </w:tcPr>
           <w:p>
             <w:r>
-              <w:t>MACC DSP 18x18 signed mult, 9x9+9x9 DOTP</w:t>
+              <w:t xml:space="preserve">MACC DSP 18x18 signed </w:t>
+            </w:r>
+            <w:proofErr w:type="spellStart"/>
+            <w:r>
+              <w:t>mult</w:t>
+            </w:r>
+            <w:proofErr w:type="spellEnd"/>
+            <w:r>
+              <w:t>, 9x9+9x9 DOTP</w:t>
             </w:r>
           </w:p>
         </w:tc>
@@ -175,6 +189,22 @@
     <w:p>
       <w:pPr>
         <w:pStyle w:val="Heading2"/>
+      </w:pPr>
+      <w:r>
+        <w:t>Theory</w:t>
+      </w:r>
+    </w:p>
+    <w:p>
+      <w:pPr>
+        <w:pStyle w:val="Heading3"/>
+      </w:pPr>
+      <w:r>
+        <w:t>Layman’s Terms</w:t>
+      </w:r>
+    </w:p>
+    <w:p>
+      <w:pPr>
+        <w:pStyle w:val="Heading3"/>
       </w:pPr>
       <w:r>
         <w:t>Math</w:t>
@@ -616,6 +646,7 @@
             <w:rPr>
               <w:rFonts w:ascii="Cambria Math" w:hAnsi="Cambria Math"/>
             </w:rPr>
+            <w:lastRenderedPageBreak/>
             <m:t>P[17:0]=A</m:t>
           </m:r>
           <m:d>
@@ -726,7 +757,6 @@
         <w:rPr>
           <w:rFonts w:eastAsiaTheme="minorEastAsia"/>
         </w:rPr>
-        <w:lastRenderedPageBreak/>
         <w:t>Where A, B, C, and D are 9 bit</w:t>
       </w:r>
       <w:r>
@@ -1236,13 +1266,7 @@
               <w:rPr>
                 <w:rFonts w:ascii="Cambria Math" w:eastAsiaTheme="minorEastAsia" w:hAnsi="Cambria Math"/>
               </w:rPr>
-              <m:t>*</m:t>
-            </m:r>
-            <m:r>
-              <w:rPr>
-                <w:rFonts w:ascii="Cambria Math" w:eastAsiaTheme="minorEastAsia" w:hAnsi="Cambria Math"/>
-              </w:rPr>
-              <m:t>2</m:t>
+              <m:t>*2</m:t>
             </m:r>
           </m:e>
           <m:sup>
@@ -1259,8 +1283,16 @@
         <w:rPr>
           <w:rFonts w:eastAsiaTheme="minorEastAsia"/>
         </w:rPr>
-        <w:t xml:space="preserve"> or </w:t>
-      </w:r>
+        <w:t xml:space="preserve"> </w:t>
+      </w:r>
+      <w:proofErr w:type="gramStart"/>
+      <w:r>
+        <w:rPr>
+          <w:rFonts w:eastAsiaTheme="minorEastAsia"/>
+        </w:rPr>
+        <w:t xml:space="preserve">or </w:t>
+      </w:r>
+      <w:proofErr w:type="gramEnd"/>
       <m:oMath>
         <m:sSup>
           <m:sSupPr>
@@ -1355,19 +1387,7 @@
           <w:rPr>
             <w:rFonts w:ascii="Cambria Math" w:eastAsiaTheme="minorEastAsia" w:hAnsi="Cambria Math"/>
           </w:rPr>
-          <m:t>25</m:t>
-        </m:r>
-        <m:r>
-          <w:rPr>
-            <w:rFonts w:ascii="Cambria Math" w:eastAsiaTheme="minorEastAsia" w:hAnsi="Cambria Math"/>
-          </w:rPr>
-          <m:t>5</m:t>
-        </m:r>
-        <m:r>
-          <w:rPr>
-            <w:rFonts w:ascii="Cambria Math" w:eastAsiaTheme="minorEastAsia" w:hAnsi="Cambria Math"/>
-          </w:rPr>
-          <m:t>*1*</m:t>
+          <m:t>255*1*</m:t>
         </m:r>
         <m:sSup>
           <m:sSupPr>
@@ -1399,19 +1419,7 @@
           <w:rPr>
             <w:rFonts w:ascii="Cambria Math" w:eastAsiaTheme="minorEastAsia" w:hAnsi="Cambria Math"/>
           </w:rPr>
-          <m:t>-1</m:t>
-        </m:r>
-        <m:r>
-          <w:rPr>
-            <w:rFonts w:ascii="Cambria Math" w:eastAsiaTheme="minorEastAsia" w:hAnsi="Cambria Math"/>
-          </w:rPr>
-          <m:t>)=65025</m:t>
-        </m:r>
-        <m:r>
-          <w:rPr>
-            <w:rFonts w:ascii="Cambria Math" w:eastAsiaTheme="minorEastAsia" w:hAnsi="Cambria Math"/>
-          </w:rPr>
-          <m:t>=255*(</m:t>
+          <m:t>-1)=65025=255*(</m:t>
         </m:r>
         <m:sSup>
           <m:sSupPr>
@@ -1557,19 +1565,7 @@
           <w:rPr>
             <w:rFonts w:ascii="Cambria Math" w:eastAsiaTheme="minorEastAsia" w:hAnsi="Cambria Math"/>
           </w:rPr>
-          <m:t>-1)</m:t>
-        </m:r>
-        <m:r>
-          <w:rPr>
-            <w:rFonts w:ascii="Cambria Math" w:eastAsiaTheme="minorEastAsia" w:hAnsi="Cambria Math"/>
-          </w:rPr>
-          <m:t>=</m:t>
-        </m:r>
-        <m:r>
-          <w:rPr>
-            <w:rFonts w:ascii="Cambria Math" w:eastAsiaTheme="minorEastAsia" w:hAnsi="Cambria Math"/>
-          </w:rPr>
-          <m:t>32385=127*(</m:t>
+          <m:t>-1)=32385=127*(</m:t>
         </m:r>
         <m:sSup>
           <m:sSupPr>
@@ -1689,19 +1685,7 @@
           <w:rPr>
             <w:rFonts w:ascii="Cambria Math" w:eastAsiaTheme="minorEastAsia" w:hAnsi="Cambria Math"/>
           </w:rPr>
-          <m:t>100*.</m:t>
-        </m:r>
-        <m:r>
-          <w:rPr>
-            <w:rFonts w:ascii="Cambria Math" w:eastAsiaTheme="minorEastAsia" w:hAnsi="Cambria Math"/>
-          </w:rPr>
-          <m:t>494</m:t>
-        </m:r>
-        <m:r>
-          <w:rPr>
-            <w:rFonts w:ascii="Cambria Math" w:eastAsiaTheme="minorEastAsia" w:hAnsi="Cambria Math"/>
-          </w:rPr>
-          <m:t>*</m:t>
+          <m:t>100*.494*</m:t>
         </m:r>
         <m:d>
           <m:dPr>
@@ -1751,31 +1735,7 @@
           <w:rPr>
             <w:rFonts w:ascii="Cambria Math" w:eastAsiaTheme="minorEastAsia" w:hAnsi="Cambria Math"/>
           </w:rPr>
-          <m:t>=12</m:t>
-        </m:r>
-        <m:r>
-          <w:rPr>
-            <w:rFonts w:ascii="Cambria Math" w:eastAsiaTheme="minorEastAsia" w:hAnsi="Cambria Math"/>
-          </w:rPr>
-          <m:t>6</m:t>
-        </m:r>
-        <m:r>
-          <w:rPr>
-            <w:rFonts w:ascii="Cambria Math" w:eastAsiaTheme="minorEastAsia" w:hAnsi="Cambria Math"/>
-          </w:rPr>
-          <m:t>00</m:t>
-        </m:r>
-        <m:r>
-          <w:rPr>
-            <w:rFonts w:ascii="Cambria Math" w:eastAsiaTheme="minorEastAsia" w:hAnsi="Cambria Math"/>
-          </w:rPr>
-          <m:t>=</m:t>
-        </m:r>
-        <m:r>
-          <w:rPr>
-            <w:rFonts w:ascii="Cambria Math" w:eastAsiaTheme="minorEastAsia" w:hAnsi="Cambria Math"/>
-          </w:rPr>
-          <m:t>49*(</m:t>
+          <m:t>=12600=49*(</m:t>
         </m:r>
         <m:sSup>
           <m:sSupPr>
@@ -2053,19 +2013,7 @@
           <w:rPr>
             <w:rFonts w:ascii="Cambria Math" w:eastAsiaTheme="minorEastAsia" w:hAnsi="Cambria Math"/>
           </w:rPr>
-          <m:t>100*.5</m:t>
-        </m:r>
-        <m:r>
-          <w:rPr>
-            <w:rFonts w:ascii="Cambria Math" w:eastAsiaTheme="minorEastAsia" w:hAnsi="Cambria Math"/>
-          </w:rPr>
-          <m:t>02</m:t>
-        </m:r>
-        <m:r>
-          <w:rPr>
-            <w:rFonts w:ascii="Cambria Math" w:eastAsiaTheme="minorEastAsia" w:hAnsi="Cambria Math"/>
-          </w:rPr>
-          <m:t>*</m:t>
+          <m:t>100*.502*</m:t>
         </m:r>
         <m:d>
           <m:dPr>
@@ -2115,37 +2063,7 @@
           <w:rPr>
             <w:rFonts w:ascii="Cambria Math" w:eastAsiaTheme="minorEastAsia" w:hAnsi="Cambria Math"/>
           </w:rPr>
-          <m:t>=12</m:t>
-        </m:r>
-        <m:r>
-          <w:rPr>
-            <w:rFonts w:ascii="Cambria Math" w:eastAsiaTheme="minorEastAsia" w:hAnsi="Cambria Math"/>
-          </w:rPr>
-          <m:t>8</m:t>
-        </m:r>
-        <m:r>
-          <w:rPr>
-            <w:rFonts w:ascii="Cambria Math" w:eastAsiaTheme="minorEastAsia" w:hAnsi="Cambria Math"/>
-          </w:rPr>
-          <m:t>00</m:t>
-        </m:r>
-        <m:r>
-          <w:rPr>
-            <w:rFonts w:ascii="Cambria Math" w:eastAsiaTheme="minorEastAsia" w:hAnsi="Cambria Math"/>
-          </w:rPr>
-          <m:t>=50</m:t>
-        </m:r>
-        <m:r>
-          <w:rPr>
-            <w:rFonts w:ascii="Cambria Math" w:eastAsiaTheme="minorEastAsia" w:hAnsi="Cambria Math"/>
-          </w:rPr>
-          <m:t>*</m:t>
-        </m:r>
-        <m:r>
-          <w:rPr>
-            <w:rFonts w:ascii="Cambria Math" w:eastAsiaTheme="minorEastAsia" w:hAnsi="Cambria Math"/>
-          </w:rPr>
-          <m:t>(</m:t>
+          <m:t>=12800=50*(</m:t>
         </m:r>
         <m:sSup>
           <m:sSupPr>
@@ -2772,7 +2690,21 @@
         <w:rPr>
           <w:rFonts w:eastAsiaTheme="minorEastAsia"/>
         </w:rPr>
-        <w:t>Results of GNU Octave (Matlab) script to determine FFT results using integer operations</w:t>
+        <w:t>Results of GNU Octave (</w:t>
+      </w:r>
+      <w:proofErr w:type="spellStart"/>
+      <w:r>
+        <w:rPr>
+          <w:rFonts w:eastAsiaTheme="minorEastAsia"/>
+        </w:rPr>
+        <w:t>Matlab</w:t>
+      </w:r>
+      <w:proofErr w:type="spellEnd"/>
+      <w:r>
+        <w:rPr>
+          <w:rFonts w:eastAsiaTheme="minorEastAsia"/>
+        </w:rPr>
+        <w:t>) script to determine FFT results using integer operations</w:t>
       </w:r>
       <w:r>
         <w:rPr>
@@ -2815,7 +2747,21 @@
           <w:rFonts w:eastAsiaTheme="minorEastAsia"/>
         </w:rPr>
         <w:lastRenderedPageBreak/>
-        <w:t>Results of the built in FFT() function as well as a floating point version of my FFT implementation. My FFT version was then modified to produce the quantized FFT plot.</w:t>
+        <w:t xml:space="preserve">Results of the built in </w:t>
+      </w:r>
+      <w:proofErr w:type="gramStart"/>
+      <w:r>
+        <w:rPr>
+          <w:rFonts w:eastAsiaTheme="minorEastAsia"/>
+        </w:rPr>
+        <w:t>FFT(</w:t>
+      </w:r>
+      <w:proofErr w:type="gramEnd"/>
+      <w:r>
+        <w:rPr>
+          <w:rFonts w:eastAsiaTheme="minorEastAsia"/>
+        </w:rPr>
+        <w:t>) function as well as a floating point version of my FFT implementation. My FFT version was then modified to produce the quantized FFT plot.</w:t>
       </w:r>
     </w:p>
     <w:p>
@@ -2905,6 +2851,1254 @@
       <w:r>
         <w:t>Implementation</w:t>
       </w:r>
+    </w:p>
+    <w:p>
+      <w:pPr>
+        <w:pStyle w:val="Heading3"/>
+      </w:pPr>
+      <w:r>
+        <w:t>Example Project</w:t>
+      </w:r>
+    </w:p>
+    <w:p>
+      <w:r>
+        <w:t xml:space="preserve">A proof of concept project that will use this FFT core takes samples from an LVDS based </w:t>
+      </w:r>
+      <w:r>
+        <w:t>Delta Sigma</w:t>
+      </w:r>
+      <w:r>
+        <w:t xml:space="preserve"> Analog to Digital Converter (</w:t>
+      </w:r>
+      <w:r>
+        <w:rPr>
+          <w:rFonts w:cstheme="minorHAnsi"/>
+        </w:rPr>
+        <w:t>Δ∑</w:t>
+      </w:r>
+      <w:r>
+        <w:rPr>
+          <w:rFonts w:cstheme="minorHAnsi"/>
+        </w:rPr>
+        <w:t xml:space="preserve"> </w:t>
+      </w:r>
+      <w:r>
+        <w:t>ADC)</w:t>
+      </w:r>
+      <w:r>
+        <w:t xml:space="preserve"> on a Smartfusion2 device.</w:t>
+      </w:r>
+      <w:r>
+        <w:t xml:space="preserve"> This ADC core will be set to produce 8 bit unsigned samples at a sample rate of </w:t>
+      </w:r>
+      <w:r>
+        <w:t>195.313 k</w:t>
+      </w:r>
+      <w:r>
+        <w:t>Hz</w:t>
+      </w:r>
+      <w:r>
+        <w:t>.</w:t>
+      </w:r>
+      <w:r>
+        <w:t xml:space="preserve"> </w:t>
+      </w:r>
+    </w:p>
+    <w:p>
+      <w:pPr>
+        <w:pStyle w:val="Heading4"/>
+      </w:pPr>
+      <w:r>
+        <w:t xml:space="preserve">Output Frequency </w:t>
+      </w:r>
+      <w:r>
+        <w:t>Information</w:t>
+      </w:r>
+    </w:p>
+    <w:p>
+      <w:pPr>
+        <w:rPr>
+          <w:rFonts w:eastAsiaTheme="minorEastAsia"/>
+        </w:rPr>
+      </w:pPr>
+      <w:r>
+        <w:t>Our FFT output will produce frequency bins centered</w:t>
+      </w:r>
+      <w:r>
+        <w:t xml:space="preserve"> on</w:t>
+      </w:r>
+      <w:r>
+        <w:t xml:space="preserve"> </w:t>
+      </w:r>
+      <m:oMath>
+        <m:r>
+          <w:rPr>
+            <w:rFonts w:ascii="Cambria Math" w:eastAsiaTheme="minorEastAsia" w:hAnsi="Cambria Math"/>
+          </w:rPr>
+          <m:t>f(k)=</m:t>
+        </m:r>
+        <m:f>
+          <m:fPr>
+            <m:ctrlPr>
+              <w:rPr>
+                <w:rFonts w:ascii="Cambria Math" w:hAnsi="Cambria Math"/>
+                <w:i/>
+              </w:rPr>
+            </m:ctrlPr>
+          </m:fPr>
+          <m:num>
+            <m:r>
+              <w:rPr>
+                <w:rFonts w:ascii="Cambria Math" w:hAnsi="Cambria Math"/>
+              </w:rPr>
+              <m:t>k</m:t>
+            </m:r>
+          </m:num>
+          <m:den>
+            <m:r>
+              <w:rPr>
+                <w:rFonts w:ascii="Cambria Math" w:hAnsi="Cambria Math"/>
+              </w:rPr>
+              <m:t>N</m:t>
+            </m:r>
+          </m:den>
+        </m:f>
+        <m:r>
+          <w:rPr>
+            <w:rFonts w:ascii="Cambria Math" w:hAnsi="Cambria Math"/>
+          </w:rPr>
+          <m:t>195.313kHz</m:t>
+        </m:r>
+      </m:oMath>
+      <w:r>
+        <w:rPr>
+          <w:rFonts w:eastAsiaTheme="minorEastAsia"/>
+        </w:rPr>
+        <w:t xml:space="preserve"> where </w:t>
+      </w:r>
+      <m:oMath>
+        <m:r>
+          <w:rPr>
+            <w:rFonts w:ascii="Cambria Math" w:eastAsiaTheme="minorEastAsia" w:hAnsi="Cambria Math"/>
+          </w:rPr>
+          <m:t xml:space="preserve">k=0 to </m:t>
+        </m:r>
+        <m:f>
+          <m:fPr>
+            <m:ctrlPr>
+              <w:rPr>
+                <w:rFonts w:ascii="Cambria Math" w:eastAsiaTheme="minorEastAsia" w:hAnsi="Cambria Math"/>
+                <w:i/>
+              </w:rPr>
+            </m:ctrlPr>
+          </m:fPr>
+          <m:num>
+            <m:r>
+              <w:rPr>
+                <w:rFonts w:ascii="Cambria Math" w:eastAsiaTheme="minorEastAsia" w:hAnsi="Cambria Math"/>
+              </w:rPr>
+              <m:t>N</m:t>
+            </m:r>
+          </m:num>
+          <m:den>
+            <m:r>
+              <w:rPr>
+                <w:rFonts w:ascii="Cambria Math" w:eastAsiaTheme="minorEastAsia" w:hAnsi="Cambria Math"/>
+              </w:rPr>
+              <m:t>2</m:t>
+            </m:r>
+          </m:den>
+        </m:f>
+        <m:r>
+          <w:rPr>
+            <w:rFonts w:ascii="Cambria Math" w:eastAsiaTheme="minorEastAsia" w:hAnsi="Cambria Math"/>
+          </w:rPr>
+          <m:t>+1</m:t>
+        </m:r>
+      </m:oMath>
+      <w:r>
+        <w:rPr>
+          <w:rFonts w:eastAsiaTheme="minorEastAsia"/>
+        </w:rPr>
+        <w:t xml:space="preserve"> and N is the input sample size. Each frequency bin will have a bandwidth </w:t>
+      </w:r>
+      <w:proofErr w:type="gramStart"/>
+      <w:r>
+        <w:rPr>
+          <w:rFonts w:eastAsiaTheme="minorEastAsia"/>
+        </w:rPr>
+        <w:t xml:space="preserve">of </w:t>
+      </w:r>
+      <w:proofErr w:type="gramEnd"/>
+      <m:oMath>
+        <m:f>
+          <m:fPr>
+            <m:type m:val="lin"/>
+            <m:ctrlPr>
+              <w:rPr>
+                <w:rFonts w:ascii="Cambria Math" w:eastAsiaTheme="minorEastAsia" w:hAnsi="Cambria Math"/>
+                <w:i/>
+              </w:rPr>
+            </m:ctrlPr>
+          </m:fPr>
+          <m:num>
+            <m:r>
+              <w:rPr>
+                <w:rFonts w:ascii="Cambria Math" w:eastAsiaTheme="minorEastAsia" w:hAnsi="Cambria Math"/>
+              </w:rPr>
+              <m:t>195kHz</m:t>
+            </m:r>
+          </m:num>
+          <m:den>
+            <m:r>
+              <w:rPr>
+                <w:rFonts w:ascii="Cambria Math" w:eastAsiaTheme="minorEastAsia" w:hAnsi="Cambria Math"/>
+              </w:rPr>
+              <m:t>N</m:t>
+            </m:r>
+          </m:den>
+        </m:f>
+      </m:oMath>
+      <w:r>
+        <w:rPr>
+          <w:rFonts w:eastAsiaTheme="minorEastAsia"/>
+        </w:rPr>
+        <w:t xml:space="preserve">. An exception exists for the first and last frequency bins which have an effective bandwidth that is half of the others resulting in a bin bandwidth </w:t>
+      </w:r>
+      <w:proofErr w:type="gramStart"/>
+      <w:r>
+        <w:rPr>
+          <w:rFonts w:eastAsiaTheme="minorEastAsia"/>
+        </w:rPr>
+        <w:t xml:space="preserve">of </w:t>
+      </w:r>
+      <w:proofErr w:type="gramEnd"/>
+      <m:oMath>
+        <m:f>
+          <m:fPr>
+            <m:type m:val="lin"/>
+            <m:ctrlPr>
+              <w:rPr>
+                <w:rFonts w:ascii="Cambria Math" w:eastAsiaTheme="minorEastAsia" w:hAnsi="Cambria Math"/>
+                <w:i/>
+              </w:rPr>
+            </m:ctrlPr>
+          </m:fPr>
+          <m:num>
+            <m:r>
+              <w:rPr>
+                <w:rFonts w:ascii="Cambria Math" w:eastAsiaTheme="minorEastAsia" w:hAnsi="Cambria Math"/>
+              </w:rPr>
+              <m:t>195kHz</m:t>
+            </m:r>
+          </m:num>
+          <m:den>
+            <m:r>
+              <w:rPr>
+                <w:rFonts w:ascii="Cambria Math" w:eastAsiaTheme="minorEastAsia" w:hAnsi="Cambria Math"/>
+              </w:rPr>
+              <m:t>2N</m:t>
+            </m:r>
+          </m:den>
+        </m:f>
+      </m:oMath>
+      <w:r>
+        <w:rPr>
+          <w:rFonts w:eastAsiaTheme="minorEastAsia"/>
+        </w:rPr>
+        <w:t>.</w:t>
+      </w:r>
+    </w:p>
+    <w:p>
+      <w:r>
+        <w:rPr>
+          <w:rFonts w:eastAsiaTheme="minorEastAsia"/>
+        </w:rPr>
+        <w:t>I will be using an FFT with 256 input sample length</w:t>
+      </w:r>
+      <w:r>
+        <w:rPr>
+          <w:rFonts w:eastAsiaTheme="minorEastAsia"/>
+        </w:rPr>
+        <w:t xml:space="preserve"> which will give </w:t>
+      </w:r>
+      <w:r>
+        <w:rPr>
+          <w:rFonts w:eastAsiaTheme="minorEastAsia"/>
+        </w:rPr>
+        <w:t>128 frequency bins with a core bin bandwidth of 762.9Hz. The reasoning for this FFT length is because the output LCD only has 84 pixel columns so any information beyond 84 bins is going to be thrown out anyway.</w:t>
+      </w:r>
+    </w:p>
+    <w:p>
+      <w:pPr>
+        <w:pStyle w:val="Heading4"/>
+      </w:pPr>
+      <w:r>
+        <w:t>Speed Considerations</w:t>
+      </w:r>
+    </w:p>
+    <w:p>
+      <w:r>
+        <w:t>Since this project doesn’t have any hard requirements for processing time. I’ll start by determining how many clock cycles it takes to fill the FFT sample memory and see if I can get the FFT processing time to stay within that window.</w:t>
+      </w:r>
+    </w:p>
+    <w:p>
+      <w:pPr>
+        <w:rPr>
+          <w:rFonts w:eastAsiaTheme="minorEastAsia"/>
+        </w:rPr>
+      </w:pPr>
+      <w:r>
+        <w:t xml:space="preserve">I’ve already determined that ADC sample frequency will be </w:t>
+      </w:r>
+      <w:proofErr w:type="gramStart"/>
+      <w:r>
+        <w:t>195.313kHz</w:t>
+      </w:r>
+      <w:proofErr w:type="gramEnd"/>
+      <w:r>
+        <w:t xml:space="preserve">. At 256 samples, this will </w:t>
+      </w:r>
+      <w:proofErr w:type="gramStart"/>
+      <w:r>
+        <w:t xml:space="preserve">take </w:t>
+      </w:r>
+      <w:proofErr w:type="gramEnd"/>
+      <m:oMath>
+        <m:f>
+          <m:fPr>
+            <m:type m:val="lin"/>
+            <m:ctrlPr>
+              <w:rPr>
+                <w:rFonts w:ascii="Cambria Math" w:hAnsi="Cambria Math"/>
+                <w:i/>
+              </w:rPr>
+            </m:ctrlPr>
+          </m:fPr>
+          <m:num>
+            <m:r>
+              <w:rPr>
+                <w:rFonts w:ascii="Cambria Math" w:hAnsi="Cambria Math"/>
+              </w:rPr>
+              <m:t>1</m:t>
+            </m:r>
+          </m:num>
+          <m:den>
+            <m:r>
+              <w:rPr>
+                <w:rFonts w:ascii="Cambria Math" w:hAnsi="Cambria Math"/>
+              </w:rPr>
+              <m:t>195,313Hz</m:t>
+            </m:r>
+          </m:den>
+        </m:f>
+        <m:r>
+          <w:rPr>
+            <w:rFonts w:ascii="Cambria Math" w:hAnsi="Cambria Math"/>
+          </w:rPr>
+          <m:t>=1.311ms</m:t>
+        </m:r>
+      </m:oMath>
+      <w:r>
+        <w:rPr>
+          <w:rFonts w:eastAsiaTheme="minorEastAsia"/>
+        </w:rPr>
+        <w:t xml:space="preserve">. With a main clock speed of </w:t>
+      </w:r>
+      <w:proofErr w:type="gramStart"/>
+      <w:r>
+        <w:rPr>
+          <w:rFonts w:eastAsiaTheme="minorEastAsia"/>
+        </w:rPr>
+        <w:t>100Mhz</w:t>
+      </w:r>
+      <w:proofErr w:type="gramEnd"/>
+      <w:r>
+        <w:rPr>
+          <w:rFonts w:eastAsiaTheme="minorEastAsia"/>
+        </w:rPr>
+        <w:t xml:space="preserve"> I will have </w:t>
+      </w:r>
+      <m:oMath>
+        <m:f>
+          <m:fPr>
+            <m:type m:val="lin"/>
+            <m:ctrlPr>
+              <w:rPr>
+                <w:rFonts w:ascii="Cambria Math" w:eastAsiaTheme="minorEastAsia" w:hAnsi="Cambria Math"/>
+                <w:i/>
+              </w:rPr>
+            </m:ctrlPr>
+          </m:fPr>
+          <m:num>
+            <m:r>
+              <w:rPr>
+                <w:rFonts w:ascii="Cambria Math" w:eastAsiaTheme="minorEastAsia" w:hAnsi="Cambria Math"/>
+              </w:rPr>
+              <m:t>1.311ms</m:t>
+            </m:r>
+          </m:num>
+          <m:den>
+            <m:f>
+              <m:fPr>
+                <m:ctrlPr>
+                  <w:rPr>
+                    <w:rFonts w:ascii="Cambria Math" w:eastAsiaTheme="minorEastAsia" w:hAnsi="Cambria Math"/>
+                    <w:i/>
+                  </w:rPr>
+                </m:ctrlPr>
+              </m:fPr>
+              <m:num>
+                <m:r>
+                  <w:rPr>
+                    <w:rFonts w:ascii="Cambria Math" w:eastAsiaTheme="minorEastAsia" w:hAnsi="Cambria Math"/>
+                  </w:rPr>
+                  <m:t>1</m:t>
+                </m:r>
+              </m:num>
+              <m:den>
+                <m:r>
+                  <w:rPr>
+                    <w:rFonts w:ascii="Cambria Math" w:eastAsiaTheme="minorEastAsia" w:hAnsi="Cambria Math"/>
+                  </w:rPr>
+                  <m:t>100MHz</m:t>
+                </m:r>
+              </m:den>
+            </m:f>
+          </m:den>
+        </m:f>
+        <m:r>
+          <w:rPr>
+            <w:rFonts w:ascii="Cambria Math" w:eastAsiaTheme="minorEastAsia" w:hAnsi="Cambria Math"/>
+          </w:rPr>
+          <m:t>=131072</m:t>
+        </m:r>
+      </m:oMath>
+      <w:r>
+        <w:rPr>
+          <w:rFonts w:eastAsiaTheme="minorEastAsia"/>
+        </w:rPr>
+        <w:t xml:space="preserve"> clock cycles</w:t>
+      </w:r>
+      <w:r>
+        <w:rPr>
+          <w:rFonts w:eastAsiaTheme="minorEastAsia"/>
+        </w:rPr>
+        <w:t xml:space="preserve"> to perform the FFT.</w:t>
+      </w:r>
+    </w:p>
+    <w:p>
+      <w:pPr>
+        <w:rPr>
+          <w:rFonts w:eastAsiaTheme="minorEastAsia" w:cstheme="minorHAnsi"/>
+        </w:rPr>
+      </w:pPr>
+      <w:r>
+        <w:rPr>
+          <w:rFonts w:eastAsiaTheme="minorEastAsia"/>
+        </w:rPr>
+        <w:t xml:space="preserve">Assuming 1 cycle to read from the </w:t>
+      </w:r>
+      <w:r>
+        <w:rPr>
+          <w:rFonts w:eastAsiaTheme="minorEastAsia" w:cstheme="minorHAnsi"/>
+        </w:rPr>
+        <w:t>µ</w:t>
+      </w:r>
+      <w:r>
+        <w:rPr>
+          <w:rFonts w:eastAsiaTheme="minorEastAsia"/>
+        </w:rPr>
+        <w:t xml:space="preserve">SRAM blocks into working registers (remember we’re overwriting the </w:t>
+      </w:r>
+      <w:r>
+        <w:rPr>
+          <w:rFonts w:eastAsiaTheme="minorEastAsia" w:cstheme="minorHAnsi"/>
+        </w:rPr>
+        <w:t>µ</w:t>
+      </w:r>
+      <w:r>
+        <w:rPr>
+          <w:rFonts w:eastAsiaTheme="minorEastAsia"/>
+        </w:rPr>
+        <w:t>SRAM locations so we need a temporary location)</w:t>
+      </w:r>
+      <w:r>
+        <w:rPr>
+          <w:rFonts w:eastAsiaTheme="minorEastAsia"/>
+        </w:rPr>
+        <w:t xml:space="preserve">, 1 cycle to perform the DSP calculation and write the result into 1 </w:t>
+      </w:r>
+      <w:r>
+        <w:rPr>
+          <w:rFonts w:eastAsiaTheme="minorEastAsia" w:cstheme="minorHAnsi"/>
+        </w:rPr>
+        <w:t>µSRAM location, 1 cycle to write to the other location; each butterfly calculation including reads and writes should take 3 clock cycles.</w:t>
+      </w:r>
+    </w:p>
+    <w:p>
+      <w:pPr>
+        <w:rPr>
+          <w:rFonts w:eastAsiaTheme="minorEastAsia" w:cstheme="minorHAnsi"/>
+        </w:rPr>
+      </w:pPr>
+      <w:r>
+        <w:rPr>
+          <w:rFonts w:eastAsiaTheme="minorEastAsia" w:cstheme="minorHAnsi"/>
+        </w:rPr>
+        <w:t xml:space="preserve">With </w:t>
+      </w:r>
+      <w:r>
+        <w:rPr>
+          <w:rFonts w:eastAsiaTheme="minorEastAsia" w:cstheme="minorHAnsi"/>
+        </w:rPr>
+        <w:t xml:space="preserve">N = </w:t>
+      </w:r>
+      <w:r>
+        <w:rPr>
+          <w:rFonts w:eastAsiaTheme="minorEastAsia" w:cstheme="minorHAnsi"/>
+        </w:rPr>
+        <w:t xml:space="preserve">256 samples, we have 8 FFT stages and 128 butterfly calculations per stage. This gives a total number of butterfly </w:t>
+      </w:r>
+      <w:r>
+        <w:rPr>
+          <w:rFonts w:eastAsiaTheme="minorEastAsia" w:cstheme="minorHAnsi"/>
+        </w:rPr>
+        <w:t>calculations</w:t>
+      </w:r>
+      <w:r>
+        <w:rPr>
+          <w:rFonts w:eastAsiaTheme="minorEastAsia" w:cstheme="minorHAnsi"/>
+        </w:rPr>
+        <w:t xml:space="preserve"> </w:t>
+      </w:r>
+      <w:proofErr w:type="gramStart"/>
+      <w:r>
+        <w:rPr>
+          <w:rFonts w:eastAsiaTheme="minorEastAsia" w:cstheme="minorHAnsi"/>
+        </w:rPr>
+        <w:t xml:space="preserve">as </w:t>
+      </w:r>
+      <w:proofErr w:type="gramEnd"/>
+      <m:oMath>
+        <m:func>
+          <m:funcPr>
+            <m:ctrlPr>
+              <w:rPr>
+                <w:rFonts w:ascii="Cambria Math" w:eastAsiaTheme="minorEastAsia" w:hAnsi="Cambria Math" w:cstheme="minorHAnsi"/>
+                <w:i/>
+              </w:rPr>
+            </m:ctrlPr>
+          </m:funcPr>
+          <m:fName>
+            <m:sSub>
+              <m:sSubPr>
+                <m:ctrlPr>
+                  <w:rPr>
+                    <w:rFonts w:ascii="Cambria Math" w:eastAsiaTheme="minorEastAsia" w:hAnsi="Cambria Math" w:cstheme="minorHAnsi"/>
+                    <w:i/>
+                  </w:rPr>
+                </m:ctrlPr>
+              </m:sSubPr>
+              <m:e>
+                <m:r>
+                  <m:rPr>
+                    <m:sty m:val="p"/>
+                  </m:rPr>
+                  <w:rPr>
+                    <w:rFonts w:ascii="Cambria Math" w:hAnsi="Cambria Math" w:cstheme="minorHAnsi"/>
+                  </w:rPr>
+                  <m:t>log</m:t>
+                </m:r>
+              </m:e>
+              <m:sub>
+                <m:r>
+                  <w:rPr>
+                    <w:rFonts w:ascii="Cambria Math" w:eastAsiaTheme="minorEastAsia" w:hAnsi="Cambria Math" w:cstheme="minorHAnsi"/>
+                  </w:rPr>
+                  <m:t>2</m:t>
+                </m:r>
+              </m:sub>
+            </m:sSub>
+          </m:fName>
+          <m:e>
+            <m:r>
+              <w:rPr>
+                <w:rFonts w:ascii="Cambria Math" w:eastAsiaTheme="minorEastAsia" w:hAnsi="Cambria Math" w:cstheme="minorHAnsi"/>
+              </w:rPr>
+              <m:t>N</m:t>
+            </m:r>
+          </m:e>
+        </m:func>
+        <m:r>
+          <w:rPr>
+            <w:rFonts w:ascii="Cambria Math" w:eastAsiaTheme="minorEastAsia" w:hAnsi="Cambria Math" w:cstheme="minorHAnsi"/>
+          </w:rPr>
+          <m:t>*</m:t>
+        </m:r>
+        <m:f>
+          <m:fPr>
+            <m:ctrlPr>
+              <w:rPr>
+                <w:rFonts w:ascii="Cambria Math" w:eastAsiaTheme="minorEastAsia" w:hAnsi="Cambria Math" w:cstheme="minorHAnsi"/>
+                <w:i/>
+              </w:rPr>
+            </m:ctrlPr>
+          </m:fPr>
+          <m:num>
+            <m:r>
+              <w:rPr>
+                <w:rFonts w:ascii="Cambria Math" w:eastAsiaTheme="minorEastAsia" w:hAnsi="Cambria Math" w:cstheme="minorHAnsi"/>
+              </w:rPr>
+              <m:t>N</m:t>
+            </m:r>
+          </m:num>
+          <m:den>
+            <m:r>
+              <w:rPr>
+                <w:rFonts w:ascii="Cambria Math" w:eastAsiaTheme="minorEastAsia" w:hAnsi="Cambria Math" w:cstheme="minorHAnsi"/>
+              </w:rPr>
+              <m:t>2</m:t>
+            </m:r>
+          </m:den>
+        </m:f>
+        <m:r>
+          <w:rPr>
+            <w:rFonts w:ascii="Cambria Math" w:eastAsiaTheme="minorEastAsia" w:hAnsi="Cambria Math" w:cstheme="minorHAnsi"/>
+          </w:rPr>
+          <m:t>=1024</m:t>
+        </m:r>
+      </m:oMath>
+      <w:r>
+        <w:rPr>
+          <w:rFonts w:eastAsiaTheme="minorEastAsia" w:cstheme="minorHAnsi"/>
+        </w:rPr>
+        <w:t>. At 3 clock cycles per b</w:t>
+      </w:r>
+      <w:proofErr w:type="spellStart"/>
+      <w:r>
+        <w:rPr>
+          <w:rFonts w:eastAsiaTheme="minorEastAsia" w:cstheme="minorHAnsi"/>
+        </w:rPr>
+        <w:t>utterfly</w:t>
+      </w:r>
+      <w:proofErr w:type="spellEnd"/>
+      <w:r>
+        <w:rPr>
+          <w:rFonts w:eastAsiaTheme="minorEastAsia" w:cstheme="minorHAnsi"/>
+        </w:rPr>
+        <w:t xml:space="preserve"> we get 3072 clock cycles.</w:t>
+      </w:r>
+    </w:p>
+    <w:p>
+      <w:pPr>
+        <w:rPr>
+          <w:rFonts w:eastAsiaTheme="minorEastAsia" w:cstheme="minorHAnsi"/>
+        </w:rPr>
+      </w:pPr>
+      <w:r>
+        <w:rPr>
+          <w:rFonts w:eastAsiaTheme="minorEastAsia" w:cstheme="minorHAnsi"/>
+        </w:rPr>
+        <w:t>3072 clock cycles is far below the 131,072 clock cycle window</w:t>
+      </w:r>
+      <w:r>
+        <w:rPr>
+          <w:rFonts w:eastAsiaTheme="minorEastAsia" w:cstheme="minorHAnsi"/>
+        </w:rPr>
+        <w:t xml:space="preserve"> and provides the option to increase the FFT length or reduce the number of DSP blocks used if desired</w:t>
+      </w:r>
+      <w:r>
+        <w:rPr>
+          <w:rFonts w:eastAsiaTheme="minorEastAsia" w:cstheme="minorHAnsi"/>
+        </w:rPr>
+        <w:t>.</w:t>
+      </w:r>
+    </w:p>
+    <w:p>
+      <w:r>
+        <w:rPr>
+          <w:rFonts w:eastAsiaTheme="minorEastAsia" w:cstheme="minorHAnsi"/>
+        </w:rPr>
+        <w:lastRenderedPageBreak/>
+        <w:t>Another approach is to take the window and work in the opposite direction. 131,072 clock cycles can support 43,690</w:t>
+      </w:r>
+      <w:r>
+        <w:rPr>
+          <w:rFonts w:eastAsiaTheme="minorEastAsia" w:cstheme="minorHAnsi"/>
+        </w:rPr>
+        <w:t xml:space="preserve"> butterfly calculation</w:t>
+      </w:r>
+      <w:r>
+        <w:rPr>
+          <w:rFonts w:eastAsiaTheme="minorEastAsia" w:cstheme="minorHAnsi"/>
+        </w:rPr>
+        <w:t>s</w:t>
+      </w:r>
+      <w:r>
+        <w:rPr>
+          <w:rFonts w:eastAsiaTheme="minorEastAsia" w:cstheme="minorHAnsi"/>
+        </w:rPr>
+        <w:t xml:space="preserve">. </w:t>
+      </w:r>
+      <w:r>
+        <w:rPr>
+          <w:rFonts w:eastAsiaTheme="minorEastAsia" w:cstheme="minorHAnsi"/>
+        </w:rPr>
+        <w:t>Using the formula from above the nearest N value that gives a butterfly count below 43,690</w:t>
+      </w:r>
+      <w:bookmarkStart w:id="0" w:name="_GoBack"/>
+      <w:bookmarkEnd w:id="0"/>
+      <w:r>
+        <w:rPr>
+          <w:rFonts w:eastAsiaTheme="minorEastAsia" w:cstheme="minorHAnsi"/>
+        </w:rPr>
+        <w:t xml:space="preserve"> is </w:t>
+      </w:r>
+      <m:oMath>
+        <m:r>
+          <w:rPr>
+            <w:rFonts w:ascii="Cambria Math" w:eastAsiaTheme="minorEastAsia" w:hAnsi="Cambria Math" w:cstheme="minorHAnsi"/>
+          </w:rPr>
+          <m:t>N=4096=</m:t>
+        </m:r>
+        <m:sSup>
+          <m:sSupPr>
+            <m:ctrlPr>
+              <w:rPr>
+                <w:rFonts w:ascii="Cambria Math" w:eastAsiaTheme="minorEastAsia" w:hAnsi="Cambria Math" w:cstheme="minorHAnsi"/>
+                <w:i/>
+              </w:rPr>
+            </m:ctrlPr>
+          </m:sSupPr>
+          <m:e>
+            <m:r>
+              <w:rPr>
+                <w:rFonts w:ascii="Cambria Math" w:eastAsiaTheme="minorEastAsia" w:hAnsi="Cambria Math" w:cstheme="minorHAnsi"/>
+              </w:rPr>
+              <m:t>2</m:t>
+            </m:r>
+          </m:e>
+          <m:sup>
+            <m:r>
+              <w:rPr>
+                <w:rFonts w:ascii="Cambria Math" w:eastAsiaTheme="minorEastAsia" w:hAnsi="Cambria Math" w:cstheme="minorHAnsi"/>
+              </w:rPr>
+              <m:t>12</m:t>
+            </m:r>
+          </m:sup>
+        </m:sSup>
+      </m:oMath>
+      <w:r>
+        <w:rPr>
+          <w:rFonts w:eastAsiaTheme="minorEastAsia" w:cstheme="minorHAnsi"/>
+        </w:rPr>
+        <w:t xml:space="preserve"> giving a total butterfly count of 24,576</w:t>
+      </w:r>
+      <w:r>
+        <w:rPr>
+          <w:rFonts w:eastAsiaTheme="minorEastAsia" w:cstheme="minorHAnsi"/>
+        </w:rPr>
+        <w:t>.</w:t>
+      </w:r>
+      <w:r>
+        <w:rPr>
+          <w:rFonts w:eastAsiaTheme="minorEastAsia" w:cstheme="minorHAnsi"/>
+        </w:rPr>
+        <w:t xml:space="preserve"> This is also before any</w:t>
+      </w:r>
+      <w:r>
+        <w:rPr>
+          <w:rFonts w:eastAsiaTheme="minorEastAsia" w:cstheme="minorHAnsi"/>
+        </w:rPr>
+        <w:t xml:space="preserve"> </w:t>
+      </w:r>
+      <w:r>
+        <w:rPr>
+          <w:rFonts w:eastAsiaTheme="minorEastAsia" w:cstheme="minorHAnsi"/>
+        </w:rPr>
+        <w:t>parallelization</w:t>
+      </w:r>
+      <w:r>
+        <w:rPr>
+          <w:rFonts w:eastAsiaTheme="minorEastAsia" w:cstheme="minorHAnsi"/>
+        </w:rPr>
+        <w:t xml:space="preserve"> (beyond the internals of the butterfly)</w:t>
+      </w:r>
+      <w:r>
+        <w:rPr>
+          <w:rFonts w:eastAsiaTheme="minorEastAsia" w:cstheme="minorHAnsi"/>
+        </w:rPr>
+        <w:t>.</w:t>
+      </w:r>
+    </w:p>
+    <w:p>
+      <w:pPr>
+        <w:pStyle w:val="Heading4"/>
+      </w:pPr>
+      <w:r>
+        <w:t>Resource Usage</w:t>
+      </w:r>
+    </w:p>
+    <w:p>
+      <w:r>
+        <w:rPr>
+          <w:rFonts w:eastAsiaTheme="minorEastAsia"/>
+        </w:rPr>
+        <w:t xml:space="preserve">256 samples fits nicely into 4 </w:t>
+      </w:r>
+      <w:r>
+        <w:rPr>
+          <w:rFonts w:eastAsiaTheme="minorEastAsia" w:cstheme="minorHAnsi"/>
+        </w:rPr>
+        <w:t>µ</w:t>
+      </w:r>
+      <w:r>
+        <w:rPr>
+          <w:rFonts w:eastAsiaTheme="minorEastAsia"/>
+        </w:rPr>
+        <w:t xml:space="preserve">SRAM blocks, and since each </w:t>
+      </w:r>
+      <w:r>
+        <w:rPr>
+          <w:rFonts w:eastAsiaTheme="minorEastAsia" w:cstheme="minorHAnsi"/>
+        </w:rPr>
+        <w:t>µ</w:t>
+      </w:r>
+      <w:r>
+        <w:rPr>
+          <w:rFonts w:eastAsiaTheme="minorEastAsia"/>
+        </w:rPr>
+        <w:t>SRAM block has 2 read ports, they can directly feed a total of 4 butterfly multiplications</w:t>
+      </w:r>
+      <w:r>
+        <w:rPr>
+          <w:rFonts w:eastAsiaTheme="minorEastAsia"/>
+        </w:rPr>
+        <w:t xml:space="preserve"> (1 DSP per </w:t>
+      </w:r>
+      <w:r>
+        <w:rPr>
+          <w:rFonts w:eastAsiaTheme="minorEastAsia" w:cstheme="minorHAnsi"/>
+        </w:rPr>
+        <w:t>µ</w:t>
+      </w:r>
+      <w:r>
+        <w:rPr>
+          <w:rFonts w:eastAsiaTheme="minorEastAsia"/>
+        </w:rPr>
+        <w:t>SRAM) in a single clock cycle.</w:t>
+      </w:r>
+      <w:r>
+        <w:rPr>
+          <w:rFonts w:eastAsiaTheme="minorEastAsia"/>
+        </w:rPr>
+        <w:t xml:space="preserve"> A bottleneck is that there is only 1 write port per </w:t>
+      </w:r>
+      <w:r>
+        <w:rPr>
+          <w:rFonts w:eastAsiaTheme="minorEastAsia" w:cstheme="minorHAnsi"/>
+        </w:rPr>
+        <w:t>µ</w:t>
+      </w:r>
+      <w:r>
+        <w:rPr>
+          <w:rFonts w:eastAsiaTheme="minorEastAsia"/>
+        </w:rPr>
+        <w:t xml:space="preserve">SRAM block, so regardless of any other speedup options, any math operation the modifies 2 </w:t>
+      </w:r>
+      <w:r>
+        <w:rPr>
+          <w:rFonts w:eastAsiaTheme="minorEastAsia" w:cstheme="minorHAnsi"/>
+        </w:rPr>
+        <w:t>µ</w:t>
+      </w:r>
+      <w:r>
+        <w:rPr>
+          <w:rFonts w:eastAsiaTheme="minorEastAsia"/>
+        </w:rPr>
+        <w:t>SRAM locations (e.g. FFT butterfly) will require 2</w:t>
+      </w:r>
+      <w:r>
+        <w:rPr>
+          <w:rFonts w:eastAsiaTheme="minorEastAsia"/>
+        </w:rPr>
+        <w:t xml:space="preserve"> clocks to write that data back into storage.</w:t>
+      </w:r>
+    </w:p>
+    <w:p>
+      <w:pPr>
+        <w:pStyle w:val="Heading1"/>
+      </w:pPr>
+      <w:r>
+        <w:t>Resources</w:t>
+      </w:r>
+    </w:p>
+    <w:tbl>
+      <w:tblPr>
+        <w:tblStyle w:val="GridTable6Colorful"/>
+        <w:tblW w:w="0" w:type="auto"/>
+        <w:tblLook w:val="04A0" w:firstRow="1" w:lastRow="0" w:firstColumn="1" w:lastColumn="0" w:noHBand="0" w:noVBand="1"/>
+      </w:tblPr>
+      <w:tblGrid>
+        <w:gridCol w:w="2337"/>
+        <w:gridCol w:w="2337"/>
+        <w:gridCol w:w="2338"/>
+        <w:gridCol w:w="2338"/>
+      </w:tblGrid>
+      <w:tr>
+        <w:trPr>
+          <w:cnfStyle w:val="100000000000" w:firstRow="1" w:lastRow="0" w:firstColumn="0" w:lastColumn="0" w:oddVBand="0" w:evenVBand="0" w:oddHBand="0" w:evenHBand="0" w:firstRowFirstColumn="0" w:firstRowLastColumn="0" w:lastRowFirstColumn="0" w:lastRowLastColumn="0"/>
+        </w:trPr>
+        <w:tc>
+          <w:tcPr>
+            <w:cnfStyle w:val="001000000000" w:firstRow="0" w:lastRow="0" w:firstColumn="1" w:lastColumn="0" w:oddVBand="0" w:evenVBand="0" w:oddHBand="0" w:evenHBand="0" w:firstRowFirstColumn="0" w:firstRowLastColumn="0" w:lastRowFirstColumn="0" w:lastRowLastColumn="0"/>
+            <w:tcW w:w="2337" w:type="dxa"/>
+          </w:tcPr>
+          <w:p>
+            <w:pPr>
+              <w:jc w:val="center"/>
+            </w:pPr>
+            <w:r>
+              <w:t>Fabric User Guide</w:t>
+            </w:r>
+          </w:p>
+        </w:tc>
+        <w:tc>
+          <w:tcPr>
+            <w:tcW w:w="2337" w:type="dxa"/>
+          </w:tcPr>
+          <w:p>
+            <w:pPr>
+              <w:jc w:val="center"/>
+              <w:cnfStyle w:val="100000000000" w:firstRow="1" w:lastRow="0" w:firstColumn="0" w:lastColumn="0" w:oddVBand="0" w:evenVBand="0" w:oddHBand="0" w:evenHBand="0" w:firstRowFirstColumn="0" w:firstRowLastColumn="0" w:lastRowFirstColumn="0" w:lastRowLastColumn="0"/>
+            </w:pPr>
+            <w:r>
+              <w:t xml:space="preserve">Libero </w:t>
+            </w:r>
+            <w:proofErr w:type="spellStart"/>
+            <w:r>
+              <w:t>SoC</w:t>
+            </w:r>
+            <w:proofErr w:type="spellEnd"/>
+          </w:p>
+        </w:tc>
+        <w:tc>
+          <w:tcPr>
+            <w:tcW w:w="2338" w:type="dxa"/>
+          </w:tcPr>
+          <w:p>
+            <w:pPr>
+              <w:jc w:val="center"/>
+              <w:cnfStyle w:val="100000000000" w:firstRow="1" w:lastRow="0" w:firstColumn="0" w:lastColumn="0" w:oddVBand="0" w:evenVBand="0" w:oddHBand="0" w:evenHBand="0" w:firstRowFirstColumn="0" w:firstRowLastColumn="0" w:lastRowFirstColumn="0" w:lastRowLastColumn="0"/>
+            </w:pPr>
+            <w:r>
+              <w:t>Real</w:t>
+            </w:r>
+            <w:r>
+              <w:t xml:space="preserve"> Operation</w:t>
+            </w:r>
+          </w:p>
+        </w:tc>
+        <w:tc>
+          <w:tcPr>
+            <w:tcW w:w="2338" w:type="dxa"/>
+          </w:tcPr>
+          <w:p>
+            <w:pPr>
+              <w:jc w:val="center"/>
+              <w:cnfStyle w:val="100000000000" w:firstRow="1" w:lastRow="0" w:firstColumn="0" w:lastColumn="0" w:oddVBand="0" w:evenVBand="0" w:oddHBand="0" w:evenHBand="0" w:firstRowFirstColumn="0" w:firstRowLastColumn="0" w:lastRowFirstColumn="0" w:lastRowLastColumn="0"/>
+            </w:pPr>
+            <w:r>
+              <w:t>Imaginary</w:t>
+            </w:r>
+            <w:r>
+              <w:t xml:space="preserve"> Operation</w:t>
+            </w:r>
+          </w:p>
+        </w:tc>
+      </w:tr>
+      <w:tr>
+        <w:trPr>
+          <w:cnfStyle w:val="000000100000" w:firstRow="0" w:lastRow="0" w:firstColumn="0" w:lastColumn="0" w:oddVBand="0" w:evenVBand="0" w:oddHBand="1" w:evenHBand="0" w:firstRowFirstColumn="0" w:firstRowLastColumn="0" w:lastRowFirstColumn="0" w:lastRowLastColumn="0"/>
+        </w:trPr>
+        <w:tc>
+          <w:tcPr>
+            <w:cnfStyle w:val="001000000000" w:firstRow="0" w:lastRow="0" w:firstColumn="1" w:lastColumn="0" w:oddVBand="0" w:evenVBand="0" w:oddHBand="0" w:evenHBand="0" w:firstRowFirstColumn="0" w:firstRowLastColumn="0" w:lastRowFirstColumn="0" w:lastRowLastColumn="0"/>
+            <w:tcW w:w="2337" w:type="dxa"/>
+          </w:tcPr>
+          <w:p>
+            <w:pPr>
+              <w:jc w:val="center"/>
+            </w:pPr>
+            <w:r>
+              <w:t>AH</w:t>
+            </w:r>
+          </w:p>
+        </w:tc>
+        <w:tc>
+          <w:tcPr>
+            <w:tcW w:w="2337" w:type="dxa"/>
+          </w:tcPr>
+          <w:p>
+            <w:pPr>
+              <w:jc w:val="center"/>
+              <w:cnfStyle w:val="000000100000" w:firstRow="0" w:lastRow="0" w:firstColumn="0" w:lastColumn="0" w:oddVBand="0" w:evenVBand="0" w:oddHBand="1" w:evenHBand="0" w:firstRowFirstColumn="0" w:firstRowLastColumn="0" w:lastRowFirstColumn="0" w:lastRowLastColumn="0"/>
+            </w:pPr>
+            <w:r>
+              <w:t>A1</w:t>
+            </w:r>
+          </w:p>
+        </w:tc>
+        <w:tc>
+          <w:tcPr>
+            <w:tcW w:w="2338" w:type="dxa"/>
+          </w:tcPr>
+          <w:p>
+            <w:pPr>
+              <w:jc w:val="center"/>
+              <w:cnfStyle w:val="000000100000" w:firstRow="0" w:lastRow="0" w:firstColumn="0" w:lastColumn="0" w:oddVBand="0" w:evenVBand="0" w:oddHBand="1" w:evenHBand="0" w:firstRowFirstColumn="0" w:firstRowLastColumn="0" w:lastRowFirstColumn="0" w:lastRowLastColumn="0"/>
+            </w:pPr>
+            <w:r>
+              <w:t>Real</w:t>
+            </w:r>
+          </w:p>
+        </w:tc>
+        <w:tc>
+          <w:tcPr>
+            <w:tcW w:w="2338" w:type="dxa"/>
+          </w:tcPr>
+          <w:p>
+            <w:pPr>
+              <w:jc w:val="center"/>
+              <w:cnfStyle w:val="000000100000" w:firstRow="0" w:lastRow="0" w:firstColumn="0" w:lastColumn="0" w:oddVBand="0" w:evenVBand="0" w:oddHBand="1" w:evenHBand="0" w:firstRowFirstColumn="0" w:firstRowLastColumn="0" w:lastRowFirstColumn="0" w:lastRowLastColumn="0"/>
+            </w:pPr>
+            <w:proofErr w:type="spellStart"/>
+            <w:r>
+              <w:t>Imag</w:t>
+            </w:r>
+            <w:proofErr w:type="spellEnd"/>
+          </w:p>
+        </w:tc>
+      </w:tr>
+      <w:tr>
+        <w:tc>
+          <w:tcPr>
+            <w:cnfStyle w:val="001000000000" w:firstRow="0" w:lastRow="0" w:firstColumn="1" w:lastColumn="0" w:oddVBand="0" w:evenVBand="0" w:oddHBand="0" w:evenHBand="0" w:firstRowFirstColumn="0" w:firstRowLastColumn="0" w:lastRowFirstColumn="0" w:lastRowLastColumn="0"/>
+            <w:tcW w:w="2337" w:type="dxa"/>
+          </w:tcPr>
+          <w:p>
+            <w:pPr>
+              <w:jc w:val="center"/>
+            </w:pPr>
+            <w:r>
+              <w:t>BL</w:t>
+            </w:r>
+          </w:p>
+        </w:tc>
+        <w:tc>
+          <w:tcPr>
+            <w:tcW w:w="2337" w:type="dxa"/>
+          </w:tcPr>
+          <w:p>
+            <w:pPr>
+              <w:jc w:val="center"/>
+              <w:cnfStyle w:val="000000000000" w:firstRow="0" w:lastRow="0" w:firstColumn="0" w:lastColumn="0" w:oddVBand="0" w:evenVBand="0" w:oddHBand="0" w:evenHBand="0" w:firstRowFirstColumn="0" w:firstRowLastColumn="0" w:lastRowFirstColumn="0" w:lastRowLastColumn="0"/>
+            </w:pPr>
+            <w:r>
+              <w:t>B0</w:t>
+            </w:r>
+          </w:p>
+        </w:tc>
+        <w:tc>
+          <w:tcPr>
+            <w:tcW w:w="2338" w:type="dxa"/>
+          </w:tcPr>
+          <w:p>
+            <w:pPr>
+              <w:jc w:val="center"/>
+              <w:cnfStyle w:val="000000000000" w:firstRow="0" w:lastRow="0" w:firstColumn="0" w:lastColumn="0" w:oddVBand="0" w:evenVBand="0" w:oddHBand="0" w:evenHBand="0" w:firstRowFirstColumn="0" w:firstRowLastColumn="0" w:lastRowFirstColumn="0" w:lastRowLastColumn="0"/>
+            </w:pPr>
+            <w:r>
+              <w:t>Cos</w:t>
+            </w:r>
+          </w:p>
+        </w:tc>
+        <w:tc>
+          <w:tcPr>
+            <w:tcW w:w="2338" w:type="dxa"/>
+          </w:tcPr>
+          <w:p>
+            <w:pPr>
+              <w:jc w:val="center"/>
+              <w:cnfStyle w:val="000000000000" w:firstRow="0" w:lastRow="0" w:firstColumn="0" w:lastColumn="0" w:oddVBand="0" w:evenVBand="0" w:oddHBand="0" w:evenHBand="0" w:firstRowFirstColumn="0" w:firstRowLastColumn="0" w:lastRowFirstColumn="0" w:lastRowLastColumn="0"/>
+            </w:pPr>
+            <w:r>
+              <w:t>Cos</w:t>
+            </w:r>
+          </w:p>
+        </w:tc>
+      </w:tr>
+      <w:tr>
+        <w:trPr>
+          <w:cnfStyle w:val="000000100000" w:firstRow="0" w:lastRow="0" w:firstColumn="0" w:lastColumn="0" w:oddVBand="0" w:evenVBand="0" w:oddHBand="1" w:evenHBand="0" w:firstRowFirstColumn="0" w:firstRowLastColumn="0" w:lastRowFirstColumn="0" w:lastRowLastColumn="0"/>
+        </w:trPr>
+        <w:tc>
+          <w:tcPr>
+            <w:cnfStyle w:val="001000000000" w:firstRow="0" w:lastRow="0" w:firstColumn="1" w:lastColumn="0" w:oddVBand="0" w:evenVBand="0" w:oddHBand="0" w:evenHBand="0" w:firstRowFirstColumn="0" w:firstRowLastColumn="0" w:lastRowFirstColumn="0" w:lastRowLastColumn="0"/>
+            <w:tcW w:w="2337" w:type="dxa"/>
+          </w:tcPr>
+          <w:p>
+            <w:pPr>
+              <w:jc w:val="center"/>
+            </w:pPr>
+            <w:r>
+              <w:t>BH</w:t>
+            </w:r>
+          </w:p>
+        </w:tc>
+        <w:tc>
+          <w:tcPr>
+            <w:tcW w:w="2337" w:type="dxa"/>
+          </w:tcPr>
+          <w:p>
+            <w:pPr>
+              <w:jc w:val="center"/>
+              <w:cnfStyle w:val="000000100000" w:firstRow="0" w:lastRow="0" w:firstColumn="0" w:lastColumn="0" w:oddVBand="0" w:evenVBand="0" w:oddHBand="1" w:evenHBand="0" w:firstRowFirstColumn="0" w:firstRowLastColumn="0" w:lastRowFirstColumn="0" w:lastRowLastColumn="0"/>
+            </w:pPr>
+            <w:r>
+              <w:t>B1</w:t>
+            </w:r>
+          </w:p>
+        </w:tc>
+        <w:tc>
+          <w:tcPr>
+            <w:tcW w:w="2338" w:type="dxa"/>
+          </w:tcPr>
+          <w:p>
+            <w:pPr>
+              <w:jc w:val="center"/>
+              <w:cnfStyle w:val="000000100000" w:firstRow="0" w:lastRow="0" w:firstColumn="0" w:lastColumn="0" w:oddVBand="0" w:evenVBand="0" w:oddHBand="1" w:evenHBand="0" w:firstRowFirstColumn="0" w:firstRowLastColumn="0" w:lastRowFirstColumn="0" w:lastRowLastColumn="0"/>
+            </w:pPr>
+            <w:r>
+              <w:t>Sin</w:t>
+            </w:r>
+          </w:p>
+        </w:tc>
+        <w:tc>
+          <w:tcPr>
+            <w:tcW w:w="2338" w:type="dxa"/>
+          </w:tcPr>
+          <w:p>
+            <w:pPr>
+              <w:jc w:val="center"/>
+              <w:cnfStyle w:val="000000100000" w:firstRow="0" w:lastRow="0" w:firstColumn="0" w:lastColumn="0" w:oddVBand="0" w:evenVBand="0" w:oddHBand="1" w:evenHBand="0" w:firstRowFirstColumn="0" w:firstRowLastColumn="0" w:lastRowFirstColumn="0" w:lastRowLastColumn="0"/>
+            </w:pPr>
+            <w:r>
+              <w:t>-Sin</w:t>
+            </w:r>
+          </w:p>
+        </w:tc>
+      </w:tr>
+      <w:tr>
+        <w:tc>
+          <w:tcPr>
+            <w:cnfStyle w:val="001000000000" w:firstRow="0" w:lastRow="0" w:firstColumn="1" w:lastColumn="0" w:oddVBand="0" w:evenVBand="0" w:oddHBand="0" w:evenHBand="0" w:firstRowFirstColumn="0" w:firstRowLastColumn="0" w:lastRowFirstColumn="0" w:lastRowLastColumn="0"/>
+            <w:tcW w:w="2337" w:type="dxa"/>
+          </w:tcPr>
+          <w:p>
+            <w:pPr>
+              <w:jc w:val="center"/>
+            </w:pPr>
+            <w:r>
+              <w:t>AL</w:t>
+            </w:r>
+          </w:p>
+        </w:tc>
+        <w:tc>
+          <w:tcPr>
+            <w:tcW w:w="2337" w:type="dxa"/>
+          </w:tcPr>
+          <w:p>
+            <w:pPr>
+              <w:jc w:val="center"/>
+              <w:cnfStyle w:val="000000000000" w:firstRow="0" w:lastRow="0" w:firstColumn="0" w:lastColumn="0" w:oddVBand="0" w:evenVBand="0" w:oddHBand="0" w:evenHBand="0" w:firstRowFirstColumn="0" w:firstRowLastColumn="0" w:lastRowFirstColumn="0" w:lastRowLastColumn="0"/>
+            </w:pPr>
+            <w:r>
+              <w:t>A0</w:t>
+            </w:r>
+          </w:p>
+        </w:tc>
+        <w:tc>
+          <w:tcPr>
+            <w:tcW w:w="2338" w:type="dxa"/>
+          </w:tcPr>
+          <w:p>
+            <w:pPr>
+              <w:jc w:val="center"/>
+              <w:cnfStyle w:val="000000000000" w:firstRow="0" w:lastRow="0" w:firstColumn="0" w:lastColumn="0" w:oddVBand="0" w:evenVBand="0" w:oddHBand="0" w:evenHBand="0" w:firstRowFirstColumn="0" w:firstRowLastColumn="0" w:lastRowFirstColumn="0" w:lastRowLastColumn="0"/>
+            </w:pPr>
+            <w:proofErr w:type="spellStart"/>
+            <w:r>
+              <w:t>Imag</w:t>
+            </w:r>
+            <w:proofErr w:type="spellEnd"/>
+          </w:p>
+        </w:tc>
+        <w:tc>
+          <w:tcPr>
+            <w:tcW w:w="2338" w:type="dxa"/>
+          </w:tcPr>
+          <w:p>
+            <w:pPr>
+              <w:jc w:val="center"/>
+              <w:cnfStyle w:val="000000000000" w:firstRow="0" w:lastRow="0" w:firstColumn="0" w:lastColumn="0" w:oddVBand="0" w:evenVBand="0" w:oddHBand="0" w:evenHBand="0" w:firstRowFirstColumn="0" w:firstRowLastColumn="0" w:lastRowFirstColumn="0" w:lastRowLastColumn="0"/>
+            </w:pPr>
+            <w:r>
+              <w:t>Real</w:t>
+            </w:r>
+          </w:p>
+        </w:tc>
+      </w:tr>
+    </w:tbl>
+    <w:p/>
+    <w:p>
+      <w:pPr>
+        <w:pStyle w:val="Heading2"/>
+      </w:pPr>
+      <w:r>
+        <w:t>FFT</w:t>
+      </w:r>
+    </w:p>
+    <w:p>
+      <w:hyperlink r:id="rId6" w:history="1">
+        <w:r>
+          <w:rPr>
+            <w:rStyle w:val="Hyperlink"/>
+          </w:rPr>
+          <w:t>http://www.dspguide.com/</w:t>
+        </w:r>
+      </w:hyperlink>
+    </w:p>
+    <w:p>
+      <w:hyperlink r:id="rId7" w:history="1">
+        <w:r>
+          <w:rPr>
+            <w:rStyle w:val="Hyperlink"/>
+          </w:rPr>
+          <w:t>https://www.ecse.rpi.edu/~rjradke/dspcourse.html</w:t>
+        </w:r>
+      </w:hyperlink>
+    </w:p>
+    <w:p>
+      <w:hyperlink r:id="rId8" w:history="1">
+        <w:r>
+          <w:rPr>
+            <w:rStyle w:val="Hyperlink"/>
+          </w:rPr>
+          <w:t>http://www.ws.binghamton.edu/Fowler/Fowler%20Personal%20Page/EE302_files/FFT%20Reading%20Material.pdf</w:t>
+        </w:r>
+      </w:hyperlink>
     </w:p>
     <w:sectPr>
       <w:pgSz w:w="12240" w:h="15840"/>
@@ -3585,6 +4779,28 @@
       <w:szCs w:val="24"/>
     </w:rPr>
   </w:style>
+  <w:style w:type="paragraph" w:styleId="Heading4">
+    <w:name w:val="heading 4"/>
+    <w:basedOn w:val="Normal"/>
+    <w:next w:val="Normal"/>
+    <w:link w:val="Heading4Char"/>
+    <w:uiPriority w:val="9"/>
+    <w:unhideWhenUsed/>
+    <w:qFormat/>
+    <w:rsid w:val="005C0D00"/>
+    <w:pPr>
+      <w:keepNext/>
+      <w:keepLines/>
+      <w:spacing w:before="40" w:after="0"/>
+      <w:outlineLvl w:val="3"/>
+    </w:pPr>
+    <w:rPr>
+      <w:rFonts w:asciiTheme="majorHAnsi" w:eastAsiaTheme="majorEastAsia" w:hAnsiTheme="majorHAnsi" w:cstheme="majorBidi"/>
+      <w:i/>
+      <w:iCs/>
+      <w:color w:val="2E74B5" w:themeColor="accent1" w:themeShade="BF"/>
+    </w:rPr>
+  </w:style>
   <w:style w:type="character" w:default="1" w:styleId="DefaultParagraphFont">
     <w:name w:val="Default Paragraph Font"/>
     <w:uiPriority w:val="1"/>
@@ -3837,6 +5053,31 @@
         <w:shd w:val="clear" w:color="auto" w:fill="CCCCCC" w:themeFill="text1" w:themeFillTint="33"/>
       </w:tcPr>
     </w:tblStylePr>
+  </w:style>
+  <w:style w:type="character" w:customStyle="1" w:styleId="Heading4Char">
+    <w:name w:val="Heading 4 Char"/>
+    <w:basedOn w:val="DefaultParagraphFont"/>
+    <w:link w:val="Heading4"/>
+    <w:uiPriority w:val="9"/>
+    <w:rsid w:val="005C0D00"/>
+    <w:rPr>
+      <w:rFonts w:asciiTheme="majorHAnsi" w:eastAsiaTheme="majorEastAsia" w:hAnsiTheme="majorHAnsi" w:cstheme="majorBidi"/>
+      <w:i/>
+      <w:iCs/>
+      <w:color w:val="2E74B5" w:themeColor="accent1" w:themeShade="BF"/>
+    </w:rPr>
+  </w:style>
+  <w:style w:type="character" w:styleId="Hyperlink">
+    <w:name w:val="Hyperlink"/>
+    <w:basedOn w:val="DefaultParagraphFont"/>
+    <w:uiPriority w:val="99"/>
+    <w:semiHidden/>
+    <w:unhideWhenUsed/>
+    <w:rsid w:val="00533658"/>
+    <w:rPr>
+      <w:color w:val="0000FF"/>
+      <w:u w:val="single"/>
+    </w:rPr>
   </w:style>
 </w:styles>
 </file>

--- a/FFT_Core/FFT_Core/EXTRA FILES/FFT Design Guide.docx
+++ b/FFT_Core/FFT_Core/EXTRA FILES/FFT Design Guide.docx
@@ -94,15 +94,7 @@
               <w:cnfStyle w:val="000000100000" w:firstRow="0" w:lastRow="0" w:firstColumn="0" w:lastColumn="0" w:oddVBand="0" w:evenVBand="0" w:oddHBand="1" w:evenHBand="0" w:firstRowFirstColumn="0" w:firstRowLastColumn="0" w:lastRowFirstColumn="0" w:lastRowLastColumn="0"/>
             </w:pPr>
             <w:r>
-              <w:t xml:space="preserve">2 </w:t>
-            </w:r>
-            <w:proofErr w:type="gramStart"/>
-            <w:r>
-              <w:t>x ?</w:t>
-            </w:r>
-            <w:proofErr w:type="gramEnd"/>
-            <w:r>
-              <w:t xml:space="preserve"> = 21</w:t>
+              <w:t>2 x ? = 21</w:t>
             </w:r>
           </w:p>
         </w:tc>
@@ -150,15 +142,7 @@
           </w:tcPr>
           <w:p>
             <w:r>
-              <w:t xml:space="preserve">MACC DSP 18x18 signed </w:t>
-            </w:r>
-            <w:proofErr w:type="spellStart"/>
-            <w:r>
-              <w:t>mult</w:t>
-            </w:r>
-            <w:proofErr w:type="spellEnd"/>
-            <w:r>
-              <w:t>, 9x9+9x9 DOTP</w:t>
+              <w:t>MACC DSP 18x18 signed mult, 9x9+9x9 DOTP</w:t>
             </w:r>
           </w:p>
         </w:tc>
@@ -1283,16 +1267,8 @@
         <w:rPr>
           <w:rFonts w:eastAsiaTheme="minorEastAsia"/>
         </w:rPr>
-        <w:t xml:space="preserve"> </w:t>
-      </w:r>
-      <w:proofErr w:type="gramStart"/>
-      <w:r>
-        <w:rPr>
-          <w:rFonts w:eastAsiaTheme="minorEastAsia"/>
-        </w:rPr>
-        <w:t xml:space="preserve">or </w:t>
-      </w:r>
-      <w:proofErr w:type="gramEnd"/>
+        <w:t xml:space="preserve"> or </w:t>
+      </w:r>
       <m:oMath>
         <m:sSup>
           <m:sSupPr>
@@ -2690,21 +2666,7 @@
         <w:rPr>
           <w:rFonts w:eastAsiaTheme="minorEastAsia"/>
         </w:rPr>
-        <w:t>Results of GNU Octave (</w:t>
-      </w:r>
-      <w:proofErr w:type="spellStart"/>
-      <w:r>
-        <w:rPr>
-          <w:rFonts w:eastAsiaTheme="minorEastAsia"/>
-        </w:rPr>
-        <w:t>Matlab</w:t>
-      </w:r>
-      <w:proofErr w:type="spellEnd"/>
-      <w:r>
-        <w:rPr>
-          <w:rFonts w:eastAsiaTheme="minorEastAsia"/>
-        </w:rPr>
-        <w:t>) script to determine FFT results using integer operations</w:t>
+        <w:t>Results of GNU Octave (Matlab) script to determine FFT results using integer operations</w:t>
       </w:r>
       <w:r>
         <w:rPr>
@@ -2747,21 +2709,7 @@
           <w:rFonts w:eastAsiaTheme="minorEastAsia"/>
         </w:rPr>
         <w:lastRenderedPageBreak/>
-        <w:t xml:space="preserve">Results of the built in </w:t>
-      </w:r>
-      <w:proofErr w:type="gramStart"/>
-      <w:r>
-        <w:rPr>
-          <w:rFonts w:eastAsiaTheme="minorEastAsia"/>
-        </w:rPr>
-        <w:t>FFT(</w:t>
-      </w:r>
-      <w:proofErr w:type="gramEnd"/>
-      <w:r>
-        <w:rPr>
-          <w:rFonts w:eastAsiaTheme="minorEastAsia"/>
-        </w:rPr>
-        <w:t>) function as well as a floating point version of my FFT implementation. My FFT version was then modified to produce the quantized FFT plot.</w:t>
+        <w:t>Results of the built in FFT() function as well as a floating point version of my FFT implementation. My FFT version was then modified to produce the quantized FFT plot.</w:t>
       </w:r>
     </w:p>
     <w:p>
@@ -3020,16 +2968,8 @@
         <w:rPr>
           <w:rFonts w:eastAsiaTheme="minorEastAsia"/>
         </w:rPr>
-        <w:t xml:space="preserve"> and N is the input sample size. Each frequency bin will have a bandwidth </w:t>
-      </w:r>
-      <w:proofErr w:type="gramStart"/>
-      <w:r>
-        <w:rPr>
-          <w:rFonts w:eastAsiaTheme="minorEastAsia"/>
-        </w:rPr>
-        <w:t xml:space="preserve">of </w:t>
-      </w:r>
-      <w:proofErr w:type="gramEnd"/>
+        <w:t xml:space="preserve"> and N is the input sample size. Each frequency bin will have a bandwidth of </w:t>
+      </w:r>
       <m:oMath>
         <m:f>
           <m:fPr>
@@ -3063,16 +3003,8 @@
         <w:rPr>
           <w:rFonts w:eastAsiaTheme="minorEastAsia"/>
         </w:rPr>
-        <w:t xml:space="preserve">. An exception exists for the first and last frequency bins which have an effective bandwidth that is half of the others resulting in a bin bandwidth </w:t>
-      </w:r>
-      <w:proofErr w:type="gramStart"/>
-      <w:r>
-        <w:rPr>
-          <w:rFonts w:eastAsiaTheme="minorEastAsia"/>
-        </w:rPr>
-        <w:t xml:space="preserve">of </w:t>
-      </w:r>
-      <w:proofErr w:type="gramEnd"/>
+        <w:t xml:space="preserve">. An exception exists for the first and last frequency bins which have an effective bandwidth that is half of the others resulting in a bin bandwidth of </w:t>
+      </w:r>
       <m:oMath>
         <m:f>
           <m:fPr>
@@ -3149,21 +3081,11 @@
         </w:rPr>
       </w:pPr>
       <w:r>
-        <w:t xml:space="preserve">I’ve already determined that ADC sample frequency will be </w:t>
-      </w:r>
-      <w:proofErr w:type="gramStart"/>
-      <w:r>
-        <w:t>195.313kHz</w:t>
-      </w:r>
-      <w:proofErr w:type="gramEnd"/>
-      <w:r>
-        <w:t xml:space="preserve">. At 256 samples, this will </w:t>
-      </w:r>
-      <w:proofErr w:type="gramStart"/>
-      <w:r>
-        <w:t xml:space="preserve">take </w:t>
-      </w:r>
-      <w:proofErr w:type="gramEnd"/>
+        <w:t>I’ve already determined that ADC sample frequency will be 195.313kHz</w:t>
+      </w:r>
+      <w:r>
+        <w:t xml:space="preserve">. At 256 samples, this will take </w:t>
+      </w:r>
       <m:oMath>
         <m:f>
           <m:fPr>
@@ -3203,21 +3125,7 @@
         <w:rPr>
           <w:rFonts w:eastAsiaTheme="minorEastAsia"/>
         </w:rPr>
-        <w:t xml:space="preserve">. With a main clock speed of </w:t>
-      </w:r>
-      <w:proofErr w:type="gramStart"/>
-      <w:r>
-        <w:rPr>
-          <w:rFonts w:eastAsiaTheme="minorEastAsia"/>
-        </w:rPr>
-        <w:t>100Mhz</w:t>
-      </w:r>
-      <w:proofErr w:type="gramEnd"/>
-      <w:r>
-        <w:rPr>
-          <w:rFonts w:eastAsiaTheme="minorEastAsia"/>
-        </w:rPr>
-        <w:t xml:space="preserve"> I will have </w:t>
+        <w:t xml:space="preserve">. With a main clock speed of 100Mhz I will have </w:t>
       </w:r>
       <m:oMath>
         <m:f>
@@ -3372,14 +3280,12 @@
         </w:rPr>
         <w:t xml:space="preserve"> </w:t>
       </w:r>
-      <w:proofErr w:type="gramStart"/>
       <w:r>
         <w:rPr>
           <w:rFonts w:eastAsiaTheme="minorEastAsia" w:cstheme="minorHAnsi"/>
         </w:rPr>
         <w:t xml:space="preserve">as </w:t>
       </w:r>
-      <w:proofErr w:type="gramEnd"/>
       <m:oMath>
         <m:func>
           <m:funcPr>
@@ -3473,21 +3379,7 @@
         <w:rPr>
           <w:rFonts w:eastAsiaTheme="minorEastAsia" w:cstheme="minorHAnsi"/>
         </w:rPr>
-        <w:t>. At 3 clock cycles per b</w:t>
-      </w:r>
-      <w:proofErr w:type="spellStart"/>
-      <w:r>
-        <w:rPr>
-          <w:rFonts w:eastAsiaTheme="minorEastAsia" w:cstheme="minorHAnsi"/>
-        </w:rPr>
-        <w:t>utterfly</w:t>
-      </w:r>
-      <w:proofErr w:type="spellEnd"/>
-      <w:r>
-        <w:rPr>
-          <w:rFonts w:eastAsiaTheme="minorEastAsia" w:cstheme="minorHAnsi"/>
-        </w:rPr>
-        <w:t xml:space="preserve"> we get 3072 clock cycles.</w:t>
+        <w:t>. At 3 clock cycles per butterfly we get 3072 clock cycles.</w:t>
       </w:r>
     </w:p>
     <w:p>
@@ -3545,15 +3437,7 @@
         <w:rPr>
           <w:rFonts w:eastAsiaTheme="minorEastAsia" w:cstheme="minorHAnsi"/>
         </w:rPr>
-        <w:t>Using the formula from above the nearest N value that gives a butterfly count below 43,690</w:t>
-      </w:r>
-      <w:bookmarkStart w:id="0" w:name="_GoBack"/>
-      <w:bookmarkEnd w:id="0"/>
-      <w:r>
-        <w:rPr>
-          <w:rFonts w:eastAsiaTheme="minorEastAsia" w:cstheme="minorHAnsi"/>
-        </w:rPr>
-        <w:t xml:space="preserve"> is </w:t>
+        <w:t xml:space="preserve">Using the formula from above the nearest N value that gives a butterfly count below 43,690 is </w:t>
       </w:r>
       <m:oMath>
         <m:r>
@@ -3641,6 +3525,11 @@
       </w:r>
     </w:p>
     <w:p>
+      <w:pPr>
+        <w:rPr>
+          <w:rFonts w:eastAsiaTheme="minorEastAsia"/>
+        </w:rPr>
+      </w:pPr>
       <w:r>
         <w:rPr>
           <w:rFonts w:eastAsiaTheme="minorEastAsia"/>
@@ -3725,6 +3614,611 @@
         </w:rPr>
         <w:t xml:space="preserve"> clocks to write that data back into storage.</w:t>
       </w:r>
+    </w:p>
+    <w:p>
+      <w:pPr>
+        <w:pStyle w:val="Heading3"/>
+        <w:rPr>
+          <w:rFonts w:eastAsiaTheme="minorEastAsia"/>
+        </w:rPr>
+      </w:pPr>
+      <w:r>
+        <w:rPr>
+          <w:rFonts w:eastAsiaTheme="minorEastAsia"/>
+        </w:rPr>
+        <w:t>Module Descriptions</w:t>
+      </w:r>
+    </w:p>
+    <w:p>
+      <w:pPr>
+        <w:pStyle w:val="Heading4"/>
+      </w:pPr>
+      <w:r>
+        <w:t>RAM Interfacing</w:t>
+      </w:r>
+    </w:p>
+    <w:p>
+      <w:r>
+        <w:t>RAM blocks will be passed around to multiple modules: sample loading, the FFT process, and output ports.</w:t>
+      </w:r>
+      <w:r>
+        <w:t xml:space="preserve"> The following is a common set of interface ports that each module must accommodate.</w:t>
+      </w:r>
+    </w:p>
+    <w:tbl>
+      <w:tblPr>
+        <w:tblStyle w:val="GridTable6Colorful"/>
+        <w:tblW w:w="9355" w:type="dxa"/>
+        <w:tblLook w:val="04A0" w:firstRow="1" w:lastRow="0" w:firstColumn="1" w:lastColumn="0" w:noHBand="0" w:noVBand="1"/>
+      </w:tblPr>
+      <w:tblGrid>
+        <w:gridCol w:w="1445"/>
+        <w:gridCol w:w="681"/>
+        <w:gridCol w:w="715"/>
+        <w:gridCol w:w="6514"/>
+      </w:tblGrid>
+      <w:tr>
+        <w:trPr>
+          <w:cnfStyle w:val="100000000000" w:firstRow="1" w:lastRow="0" w:firstColumn="0" w:lastColumn="0" w:oddVBand="0" w:evenVBand="0" w:oddHBand="0" w:evenHBand="0" w:firstRowFirstColumn="0" w:firstRowLastColumn="0" w:lastRowFirstColumn="0" w:lastRowLastColumn="0"/>
+        </w:trPr>
+        <w:tc>
+          <w:tcPr>
+            <w:cnfStyle w:val="001000000000" w:firstRow="0" w:lastRow="0" w:firstColumn="1" w:lastColumn="0" w:oddVBand="0" w:evenVBand="0" w:oddHBand="0" w:evenHBand="0" w:firstRowFirstColumn="0" w:firstRowLastColumn="0" w:lastRowFirstColumn="0" w:lastRowLastColumn="0"/>
+            <w:tcW w:w="1445" w:type="dxa"/>
+          </w:tcPr>
+          <w:p>
+            <w:pPr>
+              <w:jc w:val="center"/>
+            </w:pPr>
+            <w:r>
+              <w:t>Port</w:t>
+            </w:r>
+          </w:p>
+        </w:tc>
+        <w:tc>
+          <w:tcPr>
+            <w:tcW w:w="681" w:type="dxa"/>
+          </w:tcPr>
+          <w:p>
+            <w:pPr>
+              <w:jc w:val="center"/>
+              <w:cnfStyle w:val="100000000000" w:firstRow="1" w:lastRow="0" w:firstColumn="0" w:lastColumn="0" w:oddVBand="0" w:evenVBand="0" w:oddHBand="0" w:evenHBand="0" w:firstRowFirstColumn="0" w:firstRowLastColumn="0" w:lastRowFirstColumn="0" w:lastRowLastColumn="0"/>
+            </w:pPr>
+            <w:r>
+              <w:t>Size</w:t>
+            </w:r>
+          </w:p>
+        </w:tc>
+        <w:tc>
+          <w:tcPr>
+            <w:tcW w:w="715" w:type="dxa"/>
+          </w:tcPr>
+          <w:p>
+            <w:pPr>
+              <w:jc w:val="center"/>
+              <w:cnfStyle w:val="100000000000" w:firstRow="1" w:lastRow="0" w:firstColumn="0" w:lastColumn="0" w:oddVBand="0" w:evenVBand="0" w:oddHBand="0" w:evenHBand="0" w:firstRowFirstColumn="0" w:firstRowLastColumn="0" w:lastRowFirstColumn="0" w:lastRowLastColumn="0"/>
+            </w:pPr>
+            <w:r>
+              <w:t>Dir</w:t>
+            </w:r>
+          </w:p>
+        </w:tc>
+        <w:tc>
+          <w:tcPr>
+            <w:tcW w:w="6514" w:type="dxa"/>
+          </w:tcPr>
+          <w:p>
+            <w:pPr>
+              <w:jc w:val="center"/>
+              <w:cnfStyle w:val="100000000000" w:firstRow="1" w:lastRow="0" w:firstColumn="0" w:lastColumn="0" w:oddVBand="0" w:evenVBand="0" w:oddHBand="0" w:evenHBand="0" w:firstRowFirstColumn="0" w:firstRowLastColumn="0" w:lastRowFirstColumn="0" w:lastRowLastColumn="0"/>
+            </w:pPr>
+            <w:r>
+              <w:t>Function</w:t>
+            </w:r>
+          </w:p>
+        </w:tc>
+      </w:tr>
+      <w:tr>
+        <w:trPr>
+          <w:cnfStyle w:val="000000100000" w:firstRow="0" w:lastRow="0" w:firstColumn="0" w:lastColumn="0" w:oddVBand="0" w:evenVBand="0" w:oddHBand="1" w:evenHBand="0" w:firstRowFirstColumn="0" w:firstRowLastColumn="0" w:lastRowFirstColumn="0" w:lastRowLastColumn="0"/>
+        </w:trPr>
+        <w:tc>
+          <w:tcPr>
+            <w:cnfStyle w:val="001000000000" w:firstRow="0" w:lastRow="0" w:firstColumn="1" w:lastColumn="0" w:oddVBand="0" w:evenVBand="0" w:oddHBand="0" w:evenHBand="0" w:firstRowFirstColumn="0" w:firstRowLastColumn="0" w:lastRowFirstColumn="0" w:lastRowLastColumn="0"/>
+            <w:tcW w:w="1445" w:type="dxa"/>
+          </w:tcPr>
+          <w:p>
+            <w:pPr>
+              <w:jc w:val="center"/>
+            </w:pPr>
+            <w:r>
+              <w:t>Ram_stable</w:t>
+            </w:r>
+          </w:p>
+        </w:tc>
+        <w:tc>
+          <w:tcPr>
+            <w:tcW w:w="681" w:type="dxa"/>
+          </w:tcPr>
+          <w:p>
+            <w:pPr>
+              <w:jc w:val="center"/>
+              <w:cnfStyle w:val="000000100000" w:firstRow="0" w:lastRow="0" w:firstColumn="0" w:lastColumn="0" w:oddVBand="0" w:evenVBand="0" w:oddHBand="1" w:evenHBand="0" w:firstRowFirstColumn="0" w:firstRowLastColumn="0" w:lastRowFirstColumn="0" w:lastRowLastColumn="0"/>
+            </w:pPr>
+            <w:r>
+              <w:t>1</w:t>
+            </w:r>
+          </w:p>
+        </w:tc>
+        <w:tc>
+          <w:tcPr>
+            <w:tcW w:w="715" w:type="dxa"/>
+          </w:tcPr>
+          <w:p>
+            <w:pPr>
+              <w:jc w:val="center"/>
+              <w:cnfStyle w:val="000000100000" w:firstRow="0" w:lastRow="0" w:firstColumn="0" w:lastColumn="0" w:oddVBand="0" w:evenVBand="0" w:oddHBand="1" w:evenHBand="0" w:firstRowFirstColumn="0" w:firstRowLastColumn="0" w:lastRowFirstColumn="0" w:lastRowLastColumn="0"/>
+            </w:pPr>
+            <w:r>
+              <w:t>In</w:t>
+            </w:r>
+          </w:p>
+        </w:tc>
+        <w:tc>
+          <w:tcPr>
+            <w:tcW w:w="6514" w:type="dxa"/>
+          </w:tcPr>
+          <w:p>
+            <w:pPr>
+              <w:cnfStyle w:val="000000100000" w:firstRow="0" w:lastRow="0" w:firstColumn="0" w:lastColumn="0" w:oddVBand="0" w:evenVBand="0" w:oddHBand="1" w:evenHBand="0" w:firstRowFirstColumn="0" w:firstRowLastColumn="0" w:lastRowFirstColumn="0" w:lastRowLastColumn="0"/>
+            </w:pPr>
+            <w:r>
+              <w:t>Indicates the RAM connections are all connected</w:t>
+            </w:r>
+            <w:r>
+              <w:t xml:space="preserve">. </w:t>
+            </w:r>
+            <w:r>
+              <w:t>Indicates situations where synchronous reset makes sense.</w:t>
+            </w:r>
+          </w:p>
+        </w:tc>
+      </w:tr>
+      <w:tr>
+        <w:tc>
+          <w:tcPr>
+            <w:cnfStyle w:val="001000000000" w:firstRow="0" w:lastRow="0" w:firstColumn="1" w:lastColumn="0" w:oddVBand="0" w:evenVBand="0" w:oddHBand="0" w:evenHBand="0" w:firstRowFirstColumn="0" w:firstRowLastColumn="0" w:lastRowFirstColumn="0" w:lastRowLastColumn="0"/>
+            <w:tcW w:w="1445" w:type="dxa"/>
+          </w:tcPr>
+          <w:p>
+            <w:pPr>
+              <w:jc w:val="center"/>
+            </w:pPr>
+            <w:r>
+              <w:t>Ram_ready</w:t>
+            </w:r>
+          </w:p>
+        </w:tc>
+        <w:tc>
+          <w:tcPr>
+            <w:tcW w:w="681" w:type="dxa"/>
+          </w:tcPr>
+          <w:p>
+            <w:pPr>
+              <w:jc w:val="center"/>
+              <w:cnfStyle w:val="000000000000" w:firstRow="0" w:lastRow="0" w:firstColumn="0" w:lastColumn="0" w:oddVBand="0" w:evenVBand="0" w:oddHBand="0" w:evenHBand="0" w:firstRowFirstColumn="0" w:firstRowLastColumn="0" w:lastRowFirstColumn="0" w:lastRowLastColumn="0"/>
+            </w:pPr>
+            <w:r>
+              <w:t>1</w:t>
+            </w:r>
+          </w:p>
+        </w:tc>
+        <w:tc>
+          <w:tcPr>
+            <w:tcW w:w="715" w:type="dxa"/>
+          </w:tcPr>
+          <w:p>
+            <w:pPr>
+              <w:jc w:val="center"/>
+              <w:cnfStyle w:val="000000000000" w:firstRow="0" w:lastRow="0" w:firstColumn="0" w:lastColumn="0" w:oddVBand="0" w:evenVBand="0" w:oddHBand="0" w:evenHBand="0" w:firstRowFirstColumn="0" w:firstRowLastColumn="0" w:lastRowFirstColumn="0" w:lastRowLastColumn="0"/>
+            </w:pPr>
+            <w:r>
+              <w:t>In</w:t>
+            </w:r>
+          </w:p>
+        </w:tc>
+        <w:tc>
+          <w:tcPr>
+            <w:tcW w:w="6514" w:type="dxa"/>
+          </w:tcPr>
+          <w:p>
+            <w:pPr>
+              <w:cnfStyle w:val="000000000000" w:firstRow="0" w:lastRow="0" w:firstColumn="0" w:lastColumn="0" w:oddVBand="0" w:evenVBand="0" w:oddHBand="0" w:evenHBand="0" w:firstRowFirstColumn="0" w:firstRowLastColumn="0" w:lastRowFirstColumn="0" w:lastRowLastColumn="0"/>
+            </w:pPr>
+            <w:r>
+              <w:t>Indicates the RAM</w:t>
+            </w:r>
+            <w:r>
+              <w:t xml:space="preserve"> block</w:t>
+            </w:r>
+            <w:r>
+              <w:t xml:space="preserve"> is ready to be written to</w:t>
+            </w:r>
+            <w:r>
+              <w:t>.</w:t>
+            </w:r>
+            <w:r>
+              <w:t xml:space="preserve"> Indicates situations where the process should pause.</w:t>
+            </w:r>
+          </w:p>
+        </w:tc>
+      </w:tr>
+      <w:tr>
+        <w:trPr>
+          <w:cnfStyle w:val="000000100000" w:firstRow="0" w:lastRow="0" w:firstColumn="0" w:lastColumn="0" w:oddVBand="0" w:evenVBand="0" w:oddHBand="1" w:evenHBand="0" w:firstRowFirstColumn="0" w:firstRowLastColumn="0" w:lastRowFirstColumn="0" w:lastRowLastColumn="0"/>
+        </w:trPr>
+        <w:tc>
+          <w:tcPr>
+            <w:cnfStyle w:val="001000000000" w:firstRow="0" w:lastRow="0" w:firstColumn="1" w:lastColumn="0" w:oddVBand="0" w:evenVBand="0" w:oddHBand="0" w:evenHBand="0" w:firstRowFirstColumn="0" w:firstRowLastColumn="0" w:lastRowFirstColumn="0" w:lastRowLastColumn="0"/>
+            <w:tcW w:w="1445" w:type="dxa"/>
+          </w:tcPr>
+          <w:p>
+            <w:pPr>
+              <w:jc w:val="center"/>
+            </w:pPr>
+            <w:r>
+              <w:t>Ram_valid</w:t>
+            </w:r>
+          </w:p>
+        </w:tc>
+        <w:tc>
+          <w:tcPr>
+            <w:tcW w:w="681" w:type="dxa"/>
+          </w:tcPr>
+          <w:p>
+            <w:pPr>
+              <w:jc w:val="center"/>
+              <w:cnfStyle w:val="000000100000" w:firstRow="0" w:lastRow="0" w:firstColumn="0" w:lastColumn="0" w:oddVBand="0" w:evenVBand="0" w:oddHBand="1" w:evenHBand="0" w:firstRowFirstColumn="0" w:firstRowLastColumn="0" w:lastRowFirstColumn="0" w:lastRowLastColumn="0"/>
+            </w:pPr>
+            <w:r>
+              <w:t>1</w:t>
+            </w:r>
+          </w:p>
+        </w:tc>
+        <w:tc>
+          <w:tcPr>
+            <w:tcW w:w="715" w:type="dxa"/>
+          </w:tcPr>
+          <w:p>
+            <w:pPr>
+              <w:jc w:val="center"/>
+              <w:cnfStyle w:val="000000100000" w:firstRow="0" w:lastRow="0" w:firstColumn="0" w:lastColumn="0" w:oddVBand="0" w:evenVBand="0" w:oddHBand="1" w:evenHBand="0" w:firstRowFirstColumn="0" w:firstRowLastColumn="0" w:lastRowFirstColumn="0" w:lastRowLastColumn="0"/>
+            </w:pPr>
+            <w:r>
+              <w:t>Out</w:t>
+            </w:r>
+          </w:p>
+        </w:tc>
+        <w:tc>
+          <w:tcPr>
+            <w:tcW w:w="6514" w:type="dxa"/>
+          </w:tcPr>
+          <w:p>
+            <w:pPr>
+              <w:cnfStyle w:val="000000100000" w:firstRow="0" w:lastRow="0" w:firstColumn="0" w:lastColumn="0" w:oddVBand="0" w:evenVBand="0" w:oddHBand="1" w:evenHBand="0" w:firstRowFirstColumn="0" w:firstRowLastColumn="0" w:lastRowFirstColumn="0" w:lastRowLastColumn="0"/>
+            </w:pPr>
+            <w:r>
+              <w:t>Sets the</w:t>
+            </w:r>
+            <w:r>
+              <w:t xml:space="preserve"> current</w:t>
+            </w:r>
+            <w:r>
+              <w:t xml:space="preserve"> RAM block as containing invalid/corrupted data</w:t>
+            </w:r>
+          </w:p>
+        </w:tc>
+      </w:tr>
+      <w:tr>
+        <w:tc>
+          <w:tcPr>
+            <w:cnfStyle w:val="001000000000" w:firstRow="0" w:lastRow="0" w:firstColumn="1" w:lastColumn="0" w:oddVBand="0" w:evenVBand="0" w:oddHBand="0" w:evenHBand="0" w:firstRowFirstColumn="0" w:firstRowLastColumn="0" w:lastRowFirstColumn="0" w:lastRowLastColumn="0"/>
+            <w:tcW w:w="1445" w:type="dxa"/>
+          </w:tcPr>
+          <w:p>
+            <w:pPr>
+              <w:jc w:val="center"/>
+            </w:pPr>
+            <w:r>
+              <w:t>Ram_adr</w:t>
+            </w:r>
+          </w:p>
+        </w:tc>
+        <w:tc>
+          <w:tcPr>
+            <w:tcW w:w="681" w:type="dxa"/>
+          </w:tcPr>
+          <w:p>
+            <w:pPr>
+              <w:jc w:val="center"/>
+              <w:cnfStyle w:val="000000000000" w:firstRow="0" w:lastRow="0" w:firstColumn="0" w:lastColumn="0" w:oddVBand="0" w:evenVBand="0" w:oddHBand="0" w:evenHBand="0" w:firstRowFirstColumn="0" w:firstRowLastColumn="0" w:lastRowFirstColumn="0" w:lastRowLastColumn="0"/>
+            </w:pPr>
+            <w:r>
+              <w:t>A</w:t>
+            </w:r>
+          </w:p>
+        </w:tc>
+        <w:tc>
+          <w:tcPr>
+            <w:tcW w:w="715" w:type="dxa"/>
+          </w:tcPr>
+          <w:p>
+            <w:pPr>
+              <w:jc w:val="center"/>
+              <w:cnfStyle w:val="000000000000" w:firstRow="0" w:lastRow="0" w:firstColumn="0" w:lastColumn="0" w:oddVBand="0" w:evenVBand="0" w:oddHBand="0" w:evenHBand="0" w:firstRowFirstColumn="0" w:firstRowLastColumn="0" w:lastRowFirstColumn="0" w:lastRowLastColumn="0"/>
+            </w:pPr>
+            <w:r>
+              <w:t>Out</w:t>
+            </w:r>
+          </w:p>
+        </w:tc>
+        <w:tc>
+          <w:tcPr>
+            <w:tcW w:w="6514" w:type="dxa"/>
+          </w:tcPr>
+          <w:p>
+            <w:pPr>
+              <w:cnfStyle w:val="000000000000" w:firstRow="0" w:lastRow="0" w:firstColumn="0" w:lastColumn="0" w:oddVBand="0" w:evenVBand="0" w:oddHBand="0" w:evenHBand="0" w:firstRowFirstColumn="0" w:firstRowLastColumn="0" w:lastRowFirstColumn="0" w:lastRowLastColumn="0"/>
+            </w:pPr>
+            <w:r>
+              <w:t>Array of vectors that s</w:t>
+            </w:r>
+            <w:r>
+              <w:t>et the RAM address to be read or written</w:t>
+            </w:r>
+            <w:r>
+              <w:t xml:space="preserve"> for each RAM port</w:t>
+            </w:r>
+          </w:p>
+        </w:tc>
+      </w:tr>
+      <w:tr>
+        <w:trPr>
+          <w:cnfStyle w:val="000000100000" w:firstRow="0" w:lastRow="0" w:firstColumn="0" w:lastColumn="0" w:oddVBand="0" w:evenVBand="0" w:oddHBand="1" w:evenHBand="0" w:firstRowFirstColumn="0" w:firstRowLastColumn="0" w:lastRowFirstColumn="0" w:lastRowLastColumn="0"/>
+        </w:trPr>
+        <w:tc>
+          <w:tcPr>
+            <w:cnfStyle w:val="001000000000" w:firstRow="0" w:lastRow="0" w:firstColumn="1" w:lastColumn="0" w:oddVBand="0" w:evenVBand="0" w:oddHBand="0" w:evenHBand="0" w:firstRowFirstColumn="0" w:firstRowLastColumn="0" w:lastRowFirstColumn="0" w:lastRowLastColumn="0"/>
+            <w:tcW w:w="1445" w:type="dxa"/>
+          </w:tcPr>
+          <w:p>
+            <w:pPr>
+              <w:jc w:val="center"/>
+            </w:pPr>
+            <w:r>
+              <w:t>Ram_w_en</w:t>
+            </w:r>
+          </w:p>
+        </w:tc>
+        <w:tc>
+          <w:tcPr>
+            <w:tcW w:w="681" w:type="dxa"/>
+          </w:tcPr>
+          <w:p>
+            <w:pPr>
+              <w:jc w:val="center"/>
+              <w:cnfStyle w:val="000000100000" w:firstRow="0" w:lastRow="0" w:firstColumn="0" w:lastColumn="0" w:oddVBand="0" w:evenVBand="0" w:oddHBand="1" w:evenHBand="0" w:firstRowFirstColumn="0" w:firstRowLastColumn="0" w:lastRowFirstColumn="0" w:lastRowLastColumn="0"/>
+            </w:pPr>
+            <w:r>
+              <w:t>B</w:t>
+            </w:r>
+          </w:p>
+        </w:tc>
+        <w:tc>
+          <w:tcPr>
+            <w:tcW w:w="715" w:type="dxa"/>
+          </w:tcPr>
+          <w:p>
+            <w:pPr>
+              <w:jc w:val="center"/>
+              <w:cnfStyle w:val="000000100000" w:firstRow="0" w:lastRow="0" w:firstColumn="0" w:lastColumn="0" w:oddVBand="0" w:evenVBand="0" w:oddHBand="1" w:evenHBand="0" w:firstRowFirstColumn="0" w:firstRowLastColumn="0" w:lastRowFirstColumn="0" w:lastRowLastColumn="0"/>
+            </w:pPr>
+            <w:r>
+              <w:t>Out</w:t>
+            </w:r>
+          </w:p>
+        </w:tc>
+        <w:tc>
+          <w:tcPr>
+            <w:tcW w:w="6514" w:type="dxa"/>
+          </w:tcPr>
+          <w:p>
+            <w:pPr>
+              <w:cnfStyle w:val="000000100000" w:firstRow="0" w:lastRow="0" w:firstColumn="0" w:lastColumn="0" w:oddVBand="0" w:evenVBand="0" w:oddHBand="1" w:evenHBand="0" w:firstRowFirstColumn="0" w:firstRowLastColumn="0" w:lastRowFirstColumn="0" w:lastRowLastColumn="0"/>
+            </w:pPr>
+            <w:r>
+              <w:t>Array of pins the control the write enable for each RAM port</w:t>
+            </w:r>
+          </w:p>
+        </w:tc>
+      </w:tr>
+      <w:tr>
+        <w:tc>
+          <w:tcPr>
+            <w:cnfStyle w:val="001000000000" w:firstRow="0" w:lastRow="0" w:firstColumn="1" w:lastColumn="0" w:oddVBand="0" w:evenVBand="0" w:oddHBand="0" w:evenHBand="0" w:firstRowFirstColumn="0" w:firstRowLastColumn="0" w:lastRowFirstColumn="0" w:lastRowLastColumn="0"/>
+            <w:tcW w:w="1445" w:type="dxa"/>
+          </w:tcPr>
+          <w:p>
+            <w:pPr>
+              <w:jc w:val="center"/>
+            </w:pPr>
+            <w:r>
+              <w:t>Ram_dat_w</w:t>
+            </w:r>
+          </w:p>
+        </w:tc>
+        <w:tc>
+          <w:tcPr>
+            <w:tcW w:w="681" w:type="dxa"/>
+          </w:tcPr>
+          <w:p>
+            <w:pPr>
+              <w:jc w:val="center"/>
+              <w:cnfStyle w:val="000000000000" w:firstRow="0" w:lastRow="0" w:firstColumn="0" w:lastColumn="0" w:oddVBand="0" w:evenVBand="0" w:oddHBand="0" w:evenHBand="0" w:firstRowFirstColumn="0" w:firstRowLastColumn="0" w:lastRowFirstColumn="0" w:lastRowLastColumn="0"/>
+            </w:pPr>
+            <w:r>
+              <w:t>C</w:t>
+            </w:r>
+          </w:p>
+        </w:tc>
+        <w:tc>
+          <w:tcPr>
+            <w:tcW w:w="715" w:type="dxa"/>
+          </w:tcPr>
+          <w:p>
+            <w:pPr>
+              <w:jc w:val="center"/>
+              <w:cnfStyle w:val="000000000000" w:firstRow="0" w:lastRow="0" w:firstColumn="0" w:lastColumn="0" w:oddVBand="0" w:evenVBand="0" w:oddHBand="0" w:evenHBand="0" w:firstRowFirstColumn="0" w:firstRowLastColumn="0" w:lastRowFirstColumn="0" w:lastRowLastColumn="0"/>
+            </w:pPr>
+            <w:r>
+              <w:t>Out</w:t>
+            </w:r>
+          </w:p>
+        </w:tc>
+        <w:tc>
+          <w:tcPr>
+            <w:tcW w:w="6514" w:type="dxa"/>
+          </w:tcPr>
+          <w:p>
+            <w:pPr>
+              <w:cnfStyle w:val="000000000000" w:firstRow="0" w:lastRow="0" w:firstColumn="0" w:lastColumn="0" w:oddVBand="0" w:evenVBand="0" w:oddHBand="0" w:evenHBand="0" w:firstRowFirstColumn="0" w:firstRowLastColumn="0" w:lastRowFirstColumn="0" w:lastRowLastColumn="0"/>
+            </w:pPr>
+            <w:r>
+              <w:t>Array of vectors for the data being written to each RAM port, synchronous based on ram_adr and ram_w_en.</w:t>
+            </w:r>
+          </w:p>
+        </w:tc>
+      </w:tr>
+      <w:tr>
+        <w:trPr>
+          <w:cnfStyle w:val="000000100000" w:firstRow="0" w:lastRow="0" w:firstColumn="0" w:lastColumn="0" w:oddVBand="0" w:evenVBand="0" w:oddHBand="1" w:evenHBand="0" w:firstRowFirstColumn="0" w:firstRowLastColumn="0" w:lastRowFirstColumn="0" w:lastRowLastColumn="0"/>
+        </w:trPr>
+        <w:tc>
+          <w:tcPr>
+            <w:cnfStyle w:val="001000000000" w:firstRow="0" w:lastRow="0" w:firstColumn="1" w:lastColumn="0" w:oddVBand="0" w:evenVBand="0" w:oddHBand="0" w:evenHBand="0" w:firstRowFirstColumn="0" w:firstRowLastColumn="0" w:lastRowFirstColumn="0" w:lastRowLastColumn="0"/>
+            <w:tcW w:w="1445" w:type="dxa"/>
+          </w:tcPr>
+          <w:p>
+            <w:pPr>
+              <w:jc w:val="center"/>
+            </w:pPr>
+            <w:r>
+              <w:t>Ram_dat_r</w:t>
+            </w:r>
+          </w:p>
+        </w:tc>
+        <w:tc>
+          <w:tcPr>
+            <w:tcW w:w="681" w:type="dxa"/>
+          </w:tcPr>
+          <w:p>
+            <w:pPr>
+              <w:jc w:val="center"/>
+              <w:cnfStyle w:val="000000100000" w:firstRow="0" w:lastRow="0" w:firstColumn="0" w:lastColumn="0" w:oddVBand="0" w:evenVBand="0" w:oddHBand="1" w:evenHBand="0" w:firstRowFirstColumn="0" w:firstRowLastColumn="0" w:lastRowFirstColumn="0" w:lastRowLastColumn="0"/>
+            </w:pPr>
+            <w:r>
+              <w:t>C</w:t>
+            </w:r>
+          </w:p>
+        </w:tc>
+        <w:tc>
+          <w:tcPr>
+            <w:tcW w:w="715" w:type="dxa"/>
+          </w:tcPr>
+          <w:p>
+            <w:pPr>
+              <w:jc w:val="center"/>
+              <w:cnfStyle w:val="000000100000" w:firstRow="0" w:lastRow="0" w:firstColumn="0" w:lastColumn="0" w:oddVBand="0" w:evenVBand="0" w:oddHBand="1" w:evenHBand="0" w:firstRowFirstColumn="0" w:firstRowLastColumn="0" w:lastRowFirstColumn="0" w:lastRowLastColumn="0"/>
+            </w:pPr>
+            <w:r>
+              <w:t>In</w:t>
+            </w:r>
+          </w:p>
+        </w:tc>
+        <w:tc>
+          <w:tcPr>
+            <w:tcW w:w="6514" w:type="dxa"/>
+          </w:tcPr>
+          <w:p>
+            <w:pPr>
+              <w:cnfStyle w:val="000000100000" w:firstRow="0" w:lastRow="0" w:firstColumn="0" w:lastColumn="0" w:oddVBand="0" w:evenVBand="0" w:oddHBand="1" w:evenHBand="0" w:firstRowFirstColumn="0" w:firstRowLastColumn="0" w:lastRowFirstColumn="0" w:lastRowLastColumn="0"/>
+            </w:pPr>
+            <w:r>
+              <w:t>Array of vectors for the data being read from each RAM port, asynchronous based on ram_adr.</w:t>
+            </w:r>
+          </w:p>
+        </w:tc>
+      </w:tr>
+    </w:tbl>
+    <w:p>
+      <w:pPr>
+        <w:pStyle w:val="ListParagraph"/>
+        <w:numPr>
+          <w:ilvl w:val="0"/>
+          <w:numId w:val="3"/>
+        </w:numPr>
+      </w:pPr>
+      <w:r>
+        <w:t>RAM port count * address width</w:t>
+      </w:r>
+    </w:p>
+    <w:p>
+      <w:pPr>
+        <w:pStyle w:val="ListParagraph"/>
+        <w:numPr>
+          <w:ilvl w:val="0"/>
+          <w:numId w:val="3"/>
+        </w:numPr>
+      </w:pPr>
+      <w:r>
+        <w:t>RAM port count * 1</w:t>
+      </w:r>
+    </w:p>
+    <w:p>
+      <w:pPr>
+        <w:pStyle w:val="ListParagraph"/>
+        <w:numPr>
+          <w:ilvl w:val="0"/>
+          <w:numId w:val="3"/>
+        </w:numPr>
+      </w:pPr>
+      <w:r>
+        <w:t>RAM port count * data width * 2</w:t>
+      </w:r>
+    </w:p>
+    <w:p>
+      <w:pPr>
+        <w:pStyle w:val="Heading4"/>
+      </w:pPr>
+      <w:r>
+        <w:t>Sample Loader</w:t>
+      </w:r>
+    </w:p>
+    <w:p>
+      <w:r>
+        <w:t>This module accepts data write requests from a</w:t>
+      </w:r>
+      <w:r>
+        <w:t>n external</w:t>
+      </w:r>
+      <w:r>
+        <w:t xml:space="preserve"> sample generator and writes the data into the </w:t>
+      </w:r>
+      <w:r>
+        <w:t>RAM block connected to it by the FFT controller.</w:t>
+      </w:r>
+      <w:bookmarkStart w:id="0" w:name="_GoBack"/>
+      <w:bookmarkEnd w:id="0"/>
     </w:p>
     <w:p>
       <w:pPr>
@@ -3774,13 +4268,8 @@
               <w:cnfStyle w:val="100000000000" w:firstRow="1" w:lastRow="0" w:firstColumn="0" w:lastColumn="0" w:oddVBand="0" w:evenVBand="0" w:oddHBand="0" w:evenHBand="0" w:firstRowFirstColumn="0" w:firstRowLastColumn="0" w:lastRowFirstColumn="0" w:lastRowLastColumn="0"/>
             </w:pPr>
             <w:r>
-              <w:t xml:space="preserve">Libero </w:t>
-            </w:r>
-            <w:proofErr w:type="spellStart"/>
-            <w:r>
-              <w:t>SoC</w:t>
-            </w:r>
-            <w:proofErr w:type="spellEnd"/>
+              <w:t>Libero SoC</w:t>
+            </w:r>
           </w:p>
         </w:tc>
         <w:tc>
@@ -3873,11 +4362,9 @@
               <w:jc w:val="center"/>
               <w:cnfStyle w:val="000000100000" w:firstRow="0" w:lastRow="0" w:firstColumn="0" w:lastColumn="0" w:oddVBand="0" w:evenVBand="0" w:oddHBand="1" w:evenHBand="0" w:firstRowFirstColumn="0" w:firstRowLastColumn="0" w:lastRowFirstColumn="0" w:lastRowLastColumn="0"/>
             </w:pPr>
-            <w:proofErr w:type="spellStart"/>
             <w:r>
               <w:t>Imag</w:t>
             </w:r>
-            <w:proofErr w:type="spellEnd"/>
           </w:p>
         </w:tc>
       </w:tr>
@@ -4038,11 +4525,9 @@
               <w:jc w:val="center"/>
               <w:cnfStyle w:val="000000000000" w:firstRow="0" w:lastRow="0" w:firstColumn="0" w:lastColumn="0" w:oddVBand="0" w:evenVBand="0" w:oddHBand="0" w:evenHBand="0" w:firstRowFirstColumn="0" w:firstRowLastColumn="0" w:lastRowFirstColumn="0" w:lastRowLastColumn="0"/>
             </w:pPr>
-            <w:proofErr w:type="spellStart"/>
             <w:r>
               <w:t>Imag</w:t>
             </w:r>
-            <w:proofErr w:type="spellEnd"/>
           </w:p>
         </w:tc>
         <w:tc>
@@ -4067,6 +4552,7 @@
         <w:pStyle w:val="Heading2"/>
       </w:pPr>
       <w:r>
+        <w:lastRenderedPageBreak/>
         <w:t>FFT</w:t>
       </w:r>
     </w:p>
@@ -4199,6 +4685,92 @@
     </w:lvl>
   </w:abstractNum>
   <w:abstractNum w:abstractNumId="1" w15:restartNumberingAfterBreak="0">
+    <w:nsid w:val="166D7CAD"/>
+    <w:multiLevelType w:val="hybridMultilevel"/>
+    <w:tmpl w:val="BDD29F68"/>
+    <w:lvl w:ilvl="0" w:tplc="04090015">
+      <w:start w:val="1"/>
+      <w:numFmt w:val="upperLetter"/>
+      <w:lvlText w:val="%1."/>
+      <w:lvlJc w:val="left"/>
+      <w:pPr>
+        <w:ind w:left="720" w:hanging="360"/>
+      </w:pPr>
+    </w:lvl>
+    <w:lvl w:ilvl="1" w:tplc="04090019" w:tentative="1">
+      <w:start w:val="1"/>
+      <w:numFmt w:val="lowerLetter"/>
+      <w:lvlText w:val="%2."/>
+      <w:lvlJc w:val="left"/>
+      <w:pPr>
+        <w:ind w:left="1440" w:hanging="360"/>
+      </w:pPr>
+    </w:lvl>
+    <w:lvl w:ilvl="2" w:tplc="0409001B" w:tentative="1">
+      <w:start w:val="1"/>
+      <w:numFmt w:val="lowerRoman"/>
+      <w:lvlText w:val="%3."/>
+      <w:lvlJc w:val="right"/>
+      <w:pPr>
+        <w:ind w:left="2160" w:hanging="180"/>
+      </w:pPr>
+    </w:lvl>
+    <w:lvl w:ilvl="3" w:tplc="0409000F" w:tentative="1">
+      <w:start w:val="1"/>
+      <w:numFmt w:val="decimal"/>
+      <w:lvlText w:val="%4."/>
+      <w:lvlJc w:val="left"/>
+      <w:pPr>
+        <w:ind w:left="2880" w:hanging="360"/>
+      </w:pPr>
+    </w:lvl>
+    <w:lvl w:ilvl="4" w:tplc="04090019" w:tentative="1">
+      <w:start w:val="1"/>
+      <w:numFmt w:val="lowerLetter"/>
+      <w:lvlText w:val="%5."/>
+      <w:lvlJc w:val="left"/>
+      <w:pPr>
+        <w:ind w:left="3600" w:hanging="360"/>
+      </w:pPr>
+    </w:lvl>
+    <w:lvl w:ilvl="5" w:tplc="0409001B" w:tentative="1">
+      <w:start w:val="1"/>
+      <w:numFmt w:val="lowerRoman"/>
+      <w:lvlText w:val="%6."/>
+      <w:lvlJc w:val="right"/>
+      <w:pPr>
+        <w:ind w:left="4320" w:hanging="180"/>
+      </w:pPr>
+    </w:lvl>
+    <w:lvl w:ilvl="6" w:tplc="0409000F" w:tentative="1">
+      <w:start w:val="1"/>
+      <w:numFmt w:val="decimal"/>
+      <w:lvlText w:val="%7."/>
+      <w:lvlJc w:val="left"/>
+      <w:pPr>
+        <w:ind w:left="5040" w:hanging="360"/>
+      </w:pPr>
+    </w:lvl>
+    <w:lvl w:ilvl="7" w:tplc="04090019" w:tentative="1">
+      <w:start w:val="1"/>
+      <w:numFmt w:val="lowerLetter"/>
+      <w:lvlText w:val="%8."/>
+      <w:lvlJc w:val="left"/>
+      <w:pPr>
+        <w:ind w:left="5760" w:hanging="360"/>
+      </w:pPr>
+    </w:lvl>
+    <w:lvl w:ilvl="8" w:tplc="0409001B" w:tentative="1">
+      <w:start w:val="1"/>
+      <w:numFmt w:val="lowerRoman"/>
+      <w:lvlText w:val="%9."/>
+      <w:lvlJc w:val="right"/>
+      <w:pPr>
+        <w:ind w:left="6480" w:hanging="180"/>
+      </w:pPr>
+    </w:lvl>
+  </w:abstractNum>
+  <w:abstractNum w:abstractNumId="2" w15:restartNumberingAfterBreak="0">
     <w:nsid w:val="64E73453"/>
     <w:multiLevelType w:val="hybridMultilevel"/>
     <w:tmpl w:val="1D5A6F1E"/>
@@ -4315,6 +4887,9 @@
     <w:abstractNumId w:val="0"/>
   </w:num>
   <w:num w:numId="2">
+    <w:abstractNumId w:val="2"/>
+  </w:num>
+  <w:num w:numId="3">
     <w:abstractNumId w:val="1"/>
   </w:num>
 </w:numbering>

--- a/FFT_Core/FFT_Core/EXTRA FILES/FFT Design Guide.docx
+++ b/FFT_Core/FFT_Core/EXTRA FILES/FFT Design Guide.docx
@@ -94,7 +94,15 @@
               <w:cnfStyle w:val="000000100000" w:firstRow="0" w:lastRow="0" w:firstColumn="0" w:lastColumn="0" w:oddVBand="0" w:evenVBand="0" w:oddHBand="1" w:evenHBand="0" w:firstRowFirstColumn="0" w:firstRowLastColumn="0" w:lastRowFirstColumn="0" w:lastRowLastColumn="0"/>
             </w:pPr>
             <w:r>
-              <w:t>2 x ? = 21</w:t>
+              <w:t xml:space="preserve">2 </w:t>
+            </w:r>
+            <w:proofErr w:type="gramStart"/>
+            <w:r>
+              <w:t>x ?</w:t>
+            </w:r>
+            <w:proofErr w:type="gramEnd"/>
+            <w:r>
+              <w:t xml:space="preserve"> = 21</w:t>
             </w:r>
           </w:p>
         </w:tc>
@@ -142,7 +150,15 @@
           </w:tcPr>
           <w:p>
             <w:r>
-              <w:t>MACC DSP 18x18 signed mult, 9x9+9x9 DOTP</w:t>
+              <w:t xml:space="preserve">MACC DSP 18x18 signed </w:t>
+            </w:r>
+            <w:proofErr w:type="spellStart"/>
+            <w:r>
+              <w:t>mult</w:t>
+            </w:r>
+            <w:proofErr w:type="spellEnd"/>
+            <w:r>
+              <w:t>, 9x9+9x9 DOTP</w:t>
             </w:r>
           </w:p>
         </w:tc>
@@ -1267,8 +1283,16 @@
         <w:rPr>
           <w:rFonts w:eastAsiaTheme="minorEastAsia"/>
         </w:rPr>
-        <w:t xml:space="preserve"> or </w:t>
-      </w:r>
+        <w:t xml:space="preserve"> </w:t>
+      </w:r>
+      <w:proofErr w:type="gramStart"/>
+      <w:r>
+        <w:rPr>
+          <w:rFonts w:eastAsiaTheme="minorEastAsia"/>
+        </w:rPr>
+        <w:t xml:space="preserve">or </w:t>
+      </w:r>
+      <w:proofErr w:type="gramEnd"/>
       <m:oMath>
         <m:sSup>
           <m:sSupPr>
@@ -2666,7 +2690,21 @@
         <w:rPr>
           <w:rFonts w:eastAsiaTheme="minorEastAsia"/>
         </w:rPr>
-        <w:t>Results of GNU Octave (Matlab) script to determine FFT results using integer operations</w:t>
+        <w:t>Results of GNU Octave (</w:t>
+      </w:r>
+      <w:proofErr w:type="spellStart"/>
+      <w:r>
+        <w:rPr>
+          <w:rFonts w:eastAsiaTheme="minorEastAsia"/>
+        </w:rPr>
+        <w:t>Matlab</w:t>
+      </w:r>
+      <w:proofErr w:type="spellEnd"/>
+      <w:r>
+        <w:rPr>
+          <w:rFonts w:eastAsiaTheme="minorEastAsia"/>
+        </w:rPr>
+        <w:t>) script to determine FFT results using integer operations</w:t>
       </w:r>
       <w:r>
         <w:rPr>
@@ -2709,7 +2747,21 @@
           <w:rFonts w:eastAsiaTheme="minorEastAsia"/>
         </w:rPr>
         <w:lastRenderedPageBreak/>
-        <w:t>Results of the built in FFT() function as well as a floating point version of my FFT implementation. My FFT version was then modified to produce the quantized FFT plot.</w:t>
+        <w:t xml:space="preserve">Results of the built in </w:t>
+      </w:r>
+      <w:proofErr w:type="gramStart"/>
+      <w:r>
+        <w:rPr>
+          <w:rFonts w:eastAsiaTheme="minorEastAsia"/>
+        </w:rPr>
+        <w:t>FFT(</w:t>
+      </w:r>
+      <w:proofErr w:type="gramEnd"/>
+      <w:r>
+        <w:rPr>
+          <w:rFonts w:eastAsiaTheme="minorEastAsia"/>
+        </w:rPr>
+        <w:t>) function as well as a floating point version of my FFT implementation. My FFT version was then modified to produce the quantized FFT plot.</w:t>
       </w:r>
     </w:p>
     <w:p>
@@ -2968,8 +3020,16 @@
         <w:rPr>
           <w:rFonts w:eastAsiaTheme="minorEastAsia"/>
         </w:rPr>
-        <w:t xml:space="preserve"> and N is the input sample size. Each frequency bin will have a bandwidth of </w:t>
-      </w:r>
+        <w:t xml:space="preserve"> and N is the input sample size. Each frequency bin will have a bandwidth </w:t>
+      </w:r>
+      <w:proofErr w:type="gramStart"/>
+      <w:r>
+        <w:rPr>
+          <w:rFonts w:eastAsiaTheme="minorEastAsia"/>
+        </w:rPr>
+        <w:t xml:space="preserve">of </w:t>
+      </w:r>
+      <w:proofErr w:type="gramEnd"/>
       <m:oMath>
         <m:f>
           <m:fPr>
@@ -3003,8 +3063,16 @@
         <w:rPr>
           <w:rFonts w:eastAsiaTheme="minorEastAsia"/>
         </w:rPr>
-        <w:t xml:space="preserve">. An exception exists for the first and last frequency bins which have an effective bandwidth that is half of the others resulting in a bin bandwidth of </w:t>
-      </w:r>
+        <w:t xml:space="preserve">. An exception exists for the first and last frequency bins which have an effective bandwidth that is half of the others resulting in a bin bandwidth </w:t>
+      </w:r>
+      <w:proofErr w:type="gramStart"/>
+      <w:r>
+        <w:rPr>
+          <w:rFonts w:eastAsiaTheme="minorEastAsia"/>
+        </w:rPr>
+        <w:t xml:space="preserve">of </w:t>
+      </w:r>
+      <w:proofErr w:type="gramEnd"/>
       <m:oMath>
         <m:f>
           <m:fPr>
@@ -3081,11 +3149,21 @@
         </w:rPr>
       </w:pPr>
       <w:r>
-        <w:t>I’ve already determined that ADC sample frequency will be 195.313kHz</w:t>
-      </w:r>
-      <w:r>
-        <w:t xml:space="preserve">. At 256 samples, this will take </w:t>
-      </w:r>
+        <w:t xml:space="preserve">I’ve already determined that ADC sample frequency will be </w:t>
+      </w:r>
+      <w:proofErr w:type="gramStart"/>
+      <w:r>
+        <w:t>195.313kHz</w:t>
+      </w:r>
+      <w:proofErr w:type="gramEnd"/>
+      <w:r>
+        <w:t xml:space="preserve">. At 256 samples, this will </w:t>
+      </w:r>
+      <w:proofErr w:type="gramStart"/>
+      <w:r>
+        <w:t xml:space="preserve">take </w:t>
+      </w:r>
+      <w:proofErr w:type="gramEnd"/>
       <m:oMath>
         <m:f>
           <m:fPr>
@@ -3125,7 +3203,21 @@
         <w:rPr>
           <w:rFonts w:eastAsiaTheme="minorEastAsia"/>
         </w:rPr>
-        <w:t xml:space="preserve">. With a main clock speed of 100Mhz I will have </w:t>
+        <w:t xml:space="preserve">. With a main clock speed of </w:t>
+      </w:r>
+      <w:proofErr w:type="gramStart"/>
+      <w:r>
+        <w:rPr>
+          <w:rFonts w:eastAsiaTheme="minorEastAsia"/>
+        </w:rPr>
+        <w:t>100Mhz</w:t>
+      </w:r>
+      <w:proofErr w:type="gramEnd"/>
+      <w:r>
+        <w:rPr>
+          <w:rFonts w:eastAsiaTheme="minorEastAsia"/>
+        </w:rPr>
+        <w:t xml:space="preserve"> I will have </w:t>
       </w:r>
       <m:oMath>
         <m:f>
@@ -3241,19 +3333,27 @@
         <w:rPr>
           <w:rFonts w:eastAsiaTheme="minorEastAsia" w:cstheme="minorHAnsi"/>
         </w:rPr>
-        <w:t>µSRAM location, 1 cycle to write to the other location; each butterfly calculation including reads and writes should take 3 clock cycles.</w:t>
-      </w:r>
-    </w:p>
-    <w:p>
-      <w:pPr>
+        <w:t>µSRAM location, 1 c</w:t>
+      </w:r>
+      <w:bookmarkStart w:id="0" w:name="_GoBack"/>
+      <w:bookmarkEnd w:id="0"/>
+      <w:r>
         <w:rPr>
           <w:rFonts w:eastAsiaTheme="minorEastAsia" w:cstheme="minorHAnsi"/>
         </w:rPr>
-      </w:pPr>
-      <w:r>
+        <w:t>ycle to write to the other location; each butterfly calculation including reads and writes should take 3 clock cycles.</w:t>
+      </w:r>
+    </w:p>
+    <w:p>
+      <w:pPr>
         <w:rPr>
           <w:rFonts w:eastAsiaTheme="minorEastAsia" w:cstheme="minorHAnsi"/>
         </w:rPr>
+      </w:pPr>
+      <w:r>
+        <w:rPr>
+          <w:rFonts w:eastAsiaTheme="minorEastAsia" w:cstheme="minorHAnsi"/>
+        </w:rPr>
         <w:t xml:space="preserve">With </w:t>
       </w:r>
       <w:r>
@@ -3280,12 +3380,14 @@
         </w:rPr>
         <w:t xml:space="preserve"> </w:t>
       </w:r>
+      <w:proofErr w:type="gramStart"/>
       <w:r>
         <w:rPr>
           <w:rFonts w:eastAsiaTheme="minorEastAsia" w:cstheme="minorHAnsi"/>
         </w:rPr>
         <w:t xml:space="preserve">as </w:t>
       </w:r>
+      <w:proofErr w:type="gramEnd"/>
       <m:oMath>
         <m:func>
           <m:funcPr>
@@ -3340,7 +3442,7 @@
           <w:rPr>
             <w:rFonts w:ascii="Cambria Math" w:eastAsiaTheme="minorEastAsia" w:hAnsi="Cambria Math" w:cstheme="minorHAnsi"/>
           </w:rPr>
-          <m:t>*</m:t>
+          <m:t>×</m:t>
         </m:r>
         <m:f>
           <m:fPr>
@@ -3731,9 +3833,11 @@
             <w:pPr>
               <w:jc w:val="center"/>
             </w:pPr>
+            <w:proofErr w:type="spellStart"/>
             <w:r>
               <w:t>Ram_stable</w:t>
             </w:r>
+            <w:proofErr w:type="spellEnd"/>
           </w:p>
         </w:tc>
         <w:tc>
@@ -3794,9 +3898,11 @@
             <w:pPr>
               <w:jc w:val="center"/>
             </w:pPr>
+            <w:proofErr w:type="spellStart"/>
             <w:r>
               <w:t>Ram_ready</w:t>
             </w:r>
+            <w:proofErr w:type="spellEnd"/>
           </w:p>
         </w:tc>
         <w:tc>
@@ -3866,9 +3972,11 @@
             <w:pPr>
               <w:jc w:val="center"/>
             </w:pPr>
+            <w:proofErr w:type="spellStart"/>
             <w:r>
               <w:t>Ram_valid</w:t>
             </w:r>
+            <w:proofErr w:type="spellEnd"/>
           </w:p>
         </w:tc>
         <w:tc>
@@ -3929,9 +4037,11 @@
             <w:pPr>
               <w:jc w:val="center"/>
             </w:pPr>
+            <w:proofErr w:type="spellStart"/>
             <w:r>
               <w:t>Ram_adr</w:t>
             </w:r>
+            <w:proofErr w:type="spellEnd"/>
           </w:p>
         </w:tc>
         <w:tc>
@@ -3995,9 +4105,11 @@
             <w:pPr>
               <w:jc w:val="center"/>
             </w:pPr>
+            <w:proofErr w:type="spellStart"/>
             <w:r>
               <w:t>Ram_w_en</w:t>
             </w:r>
+            <w:proofErr w:type="spellEnd"/>
           </w:p>
         </w:tc>
         <w:tc>
@@ -4052,9 +4164,11 @@
             <w:pPr>
               <w:jc w:val="center"/>
             </w:pPr>
+            <w:proofErr w:type="spellStart"/>
             <w:r>
               <w:t>Ram_dat_w</w:t>
             </w:r>
+            <w:proofErr w:type="spellEnd"/>
           </w:p>
         </w:tc>
         <w:tc>
@@ -4094,7 +4208,23 @@
               <w:cnfStyle w:val="000000000000" w:firstRow="0" w:lastRow="0" w:firstColumn="0" w:lastColumn="0" w:oddVBand="0" w:evenVBand="0" w:oddHBand="0" w:evenHBand="0" w:firstRowFirstColumn="0" w:firstRowLastColumn="0" w:lastRowFirstColumn="0" w:lastRowLastColumn="0"/>
             </w:pPr>
             <w:r>
-              <w:t>Array of vectors for the data being written to each RAM port, synchronous based on ram_adr and ram_w_en.</w:t>
+              <w:t xml:space="preserve">Array of vectors for the data being written to each RAM port, synchronous based on </w:t>
+            </w:r>
+            <w:proofErr w:type="spellStart"/>
+            <w:r>
+              <w:t>ram_adr</w:t>
+            </w:r>
+            <w:proofErr w:type="spellEnd"/>
+            <w:r>
+              <w:t xml:space="preserve"> and </w:t>
+            </w:r>
+            <w:proofErr w:type="spellStart"/>
+            <w:r>
+              <w:t>ram_w_en</w:t>
+            </w:r>
+            <w:proofErr w:type="spellEnd"/>
+            <w:r>
+              <w:t>.</w:t>
             </w:r>
           </w:p>
         </w:tc>
@@ -4112,9 +4242,11 @@
             <w:pPr>
               <w:jc w:val="center"/>
             </w:pPr>
+            <w:proofErr w:type="spellStart"/>
             <w:r>
               <w:t>Ram_dat_r</w:t>
             </w:r>
+            <w:proofErr w:type="spellEnd"/>
           </w:p>
         </w:tc>
         <w:tc>
@@ -4154,7 +4286,15 @@
               <w:cnfStyle w:val="000000100000" w:firstRow="0" w:lastRow="0" w:firstColumn="0" w:lastColumn="0" w:oddVBand="0" w:evenVBand="0" w:oddHBand="1" w:evenHBand="0" w:firstRowFirstColumn="0" w:firstRowLastColumn="0" w:lastRowFirstColumn="0" w:lastRowLastColumn="0"/>
             </w:pPr>
             <w:r>
-              <w:t>Array of vectors for the data being read from each RAM port, asynchronous based on ram_adr.</w:t>
+              <w:t xml:space="preserve">Array of vectors for the data being read from each RAM port, asynchronous based on </w:t>
+            </w:r>
+            <w:proofErr w:type="spellStart"/>
+            <w:r>
+              <w:t>ram_adr</w:t>
+            </w:r>
+            <w:proofErr w:type="spellEnd"/>
+            <w:r>
+              <w:t>.</w:t>
             </w:r>
           </w:p>
         </w:tc>
@@ -4217,14 +4357,368 @@
       <w:r>
         <w:t>RAM block connected to it by the FFT controller.</w:t>
       </w:r>
-      <w:bookmarkStart w:id="0" w:name="_GoBack"/>
-      <w:bookmarkEnd w:id="0"/>
+    </w:p>
+    <w:p>
+      <w:pPr>
+        <w:pStyle w:val="Heading4"/>
+      </w:pPr>
+      <w:r>
+        <w:t>Butterfly</w:t>
+      </w:r>
+    </w:p>
+    <w:p>
+      <w:pPr>
+        <w:rPr>
+          <w:rFonts w:eastAsiaTheme="minorEastAsia"/>
+        </w:rPr>
+      </w:pPr>
+      <w:r>
+        <w:t xml:space="preserve">The key component of the butterfly component is the hardware MACC block within the Smartfusion2 FPGA fabric. </w:t>
+      </w:r>
+      <w:r>
+        <w:t xml:space="preserve">These blocks have a variety of configurations but the one we’re interested in is the Dot Product mode. This allows the equation </w:t>
+      </w:r>
+      <m:oMath>
+        <m:r>
+          <w:rPr>
+            <w:rFonts w:ascii="Cambria Math" w:hAnsi="Cambria Math"/>
+          </w:rPr>
+          <m:t>P×Y+Q×X</m:t>
+        </m:r>
+      </m:oMath>
+      <w:r>
+        <w:rPr>
+          <w:rFonts w:eastAsiaTheme="minorEastAsia"/>
+        </w:rPr>
+        <w:t xml:space="preserve"> to be performed as a single “operation” within the Math block.</w:t>
+      </w:r>
+    </w:p>
+    <w:p>
+      <w:pPr>
+        <w:rPr>
+          <w:rFonts w:eastAsiaTheme="minorEastAsia"/>
+        </w:rPr>
+      </w:pPr>
+      <w:r>
+        <w:rPr>
+          <w:rFonts w:eastAsiaTheme="minorEastAsia"/>
+        </w:rPr>
+        <w:t>There are 2 major hurdles to designing this however.</w:t>
+      </w:r>
+    </w:p>
+    <w:p>
+      <w:pPr>
+        <w:rPr>
+          <w:rFonts w:eastAsiaTheme="minorEastAsia"/>
+        </w:rPr>
+      </w:pPr>
+      <w:r>
+        <w:rPr>
+          <w:rFonts w:eastAsiaTheme="minorEastAsia"/>
+        </w:rPr>
+        <w:lastRenderedPageBreak/>
+        <w:t xml:space="preserve">The first is that the second equation that gives the imaginary result </w:t>
+      </w:r>
+      <w:proofErr w:type="gramStart"/>
+      <w:r>
+        <w:rPr>
+          <w:rFonts w:eastAsiaTheme="minorEastAsia"/>
+        </w:rPr>
+        <w:t xml:space="preserve">is </w:t>
+      </w:r>
+      <w:proofErr w:type="gramEnd"/>
+      <m:oMath>
+        <m:r>
+          <w:rPr>
+            <w:rFonts w:ascii="Cambria Math" w:hAnsi="Cambria Math"/>
+          </w:rPr>
+          <m:t>P×</m:t>
+        </m:r>
+        <m:r>
+          <w:rPr>
+            <w:rFonts w:ascii="Cambria Math" w:hAnsi="Cambria Math"/>
+          </w:rPr>
+          <m:t>X</m:t>
+        </m:r>
+        <m:r>
+          <w:rPr>
+            <w:rFonts w:ascii="Cambria Math" w:hAnsi="Cambria Math"/>
+          </w:rPr>
+          <m:t>-</m:t>
+        </m:r>
+        <m:r>
+          <w:rPr>
+            <w:rFonts w:ascii="Cambria Math" w:hAnsi="Cambria Math"/>
+          </w:rPr>
+          <m:t>Q×</m:t>
+        </m:r>
+        <m:r>
+          <w:rPr>
+            <w:rFonts w:ascii="Cambria Math" w:hAnsi="Cambria Math"/>
+          </w:rPr>
+          <m:t>Y</m:t>
+        </m:r>
+      </m:oMath>
+      <w:r>
+        <w:rPr>
+          <w:rFonts w:eastAsiaTheme="minorEastAsia"/>
+        </w:rPr>
+        <w:t xml:space="preserve">, notice the subtraction sign. </w:t>
+      </w:r>
+      <w:r>
+        <w:rPr>
+          <w:rFonts w:eastAsiaTheme="minorEastAsia"/>
+        </w:rPr>
+        <w:t xml:space="preserve">The DOTP mode does not accommodate subtraction in the necessary step and so we must find a work around. The Fabric User Guide provided by </w:t>
+      </w:r>
+      <w:proofErr w:type="spellStart"/>
+      <w:r>
+        <w:rPr>
+          <w:rFonts w:eastAsiaTheme="minorEastAsia"/>
+        </w:rPr>
+        <w:t>Microsemi</w:t>
+      </w:r>
+      <w:proofErr w:type="spellEnd"/>
+      <w:r>
+        <w:rPr>
+          <w:rFonts w:eastAsiaTheme="minorEastAsia"/>
+        </w:rPr>
+        <w:t xml:space="preserve"> gives a solution:</w:t>
+      </w:r>
+    </w:p>
+    <w:p>
+      <w:pPr>
+        <w:rPr>
+          <w:rFonts w:eastAsiaTheme="minorEastAsia"/>
+        </w:rPr>
+      </w:pPr>
+      <m:oMathPara>
+        <m:oMath>
+          <m:r>
+            <w:rPr>
+              <w:rFonts w:ascii="Cambria Math" w:hAnsi="Cambria Math"/>
+            </w:rPr>
+            <m:t>P×</m:t>
+          </m:r>
+          <m:r>
+            <w:rPr>
+              <w:rFonts w:ascii="Cambria Math" w:hAnsi="Cambria Math"/>
+            </w:rPr>
+            <m:t>X</m:t>
+          </m:r>
+          <m:r>
+            <w:rPr>
+              <w:rFonts w:ascii="Cambria Math" w:hAnsi="Cambria Math"/>
+            </w:rPr>
+            <m:t>+</m:t>
+          </m:r>
+          <m:r>
+            <w:rPr>
+              <w:rFonts w:ascii="Cambria Math" w:hAnsi="Cambria Math"/>
+            </w:rPr>
+            <m:t>(~</m:t>
+          </m:r>
+          <m:r>
+            <w:rPr>
+              <w:rFonts w:ascii="Cambria Math" w:hAnsi="Cambria Math"/>
+            </w:rPr>
+            <m:t>Q</m:t>
+          </m:r>
+          <m:r>
+            <w:rPr>
+              <w:rFonts w:ascii="Cambria Math" w:hAnsi="Cambria Math"/>
+            </w:rPr>
+            <m:t>)</m:t>
+          </m:r>
+          <m:r>
+            <w:rPr>
+              <w:rFonts w:ascii="Cambria Math" w:hAnsi="Cambria Math"/>
+            </w:rPr>
+            <m:t>×</m:t>
+          </m:r>
+          <m:r>
+            <w:rPr>
+              <w:rFonts w:ascii="Cambria Math" w:hAnsi="Cambria Math"/>
+            </w:rPr>
+            <m:t>Y+Y</m:t>
+          </m:r>
+        </m:oMath>
+      </m:oMathPara>
+    </w:p>
+    <w:p>
+      <w:pPr>
+        <w:rPr>
+          <w:rFonts w:eastAsiaTheme="minorEastAsia"/>
+        </w:rPr>
+      </w:pPr>
+      <w:r>
+        <w:rPr>
+          <w:rFonts w:eastAsiaTheme="minorEastAsia"/>
+        </w:rPr>
+        <w:t>The overarching method is to take the two’s complement of Q and feed that in, thereby introducing the necessary negative sign. While the negation step is cheap, adding the +1 requires arithmetic blocks and waiting for the carry bit to propagate</w:t>
+      </w:r>
+      <w:r>
+        <w:rPr>
+          <w:rFonts w:eastAsiaTheme="minorEastAsia"/>
+        </w:rPr>
+        <w:t>. The Math block has a C input which feeds directly into the internal 3-input adder. Since we’re already limited by the internals of the Math block, we might as well use all of it.</w:t>
+      </w:r>
+    </w:p>
+    <w:p>
+      <w:pPr>
+        <w:rPr>
+          <w:rFonts w:eastAsiaTheme="minorEastAsia"/>
+        </w:rPr>
+      </w:pPr>
+      <w:r>
+        <w:rPr>
+          <w:rFonts w:eastAsiaTheme="minorEastAsia"/>
+        </w:rPr>
+        <w:t xml:space="preserve">The second hurdle is in writing the code. </w:t>
+      </w:r>
+      <w:proofErr w:type="spellStart"/>
+      <w:r>
+        <w:rPr>
+          <w:rFonts w:eastAsiaTheme="minorEastAsia"/>
+        </w:rPr>
+        <w:t>Synplify</w:t>
+      </w:r>
+      <w:proofErr w:type="spellEnd"/>
+      <w:r>
+        <w:rPr>
+          <w:rFonts w:eastAsiaTheme="minorEastAsia"/>
+        </w:rPr>
+        <w:t xml:space="preserve"> does not support “Dynamic add/sub support in Dot Product mode.” This is what we’re doing and so we must </w:t>
+      </w:r>
+      <w:r>
+        <w:rPr>
+          <w:rFonts w:eastAsiaTheme="minorEastAsia"/>
+        </w:rPr>
+        <w:t>find the necessary components and add them directly to the Butterfly component list ourselves.</w:t>
+      </w:r>
+    </w:p>
+    <w:p>
+      <w:pPr>
+        <w:rPr>
+          <w:rFonts w:eastAsiaTheme="minorEastAsia"/>
+        </w:rPr>
+      </w:pPr>
+      <w:r>
+        <w:rPr>
+          <w:rFonts w:eastAsiaTheme="minorEastAsia"/>
+        </w:rPr>
+        <w:t xml:space="preserve">Synthesizing the butterfly gives the slowest path as being from a </w:t>
+      </w:r>
+      <w:proofErr w:type="spellStart"/>
+      <w:r>
+        <w:rPr>
+          <w:rFonts w:eastAsiaTheme="minorEastAsia"/>
+        </w:rPr>
+        <w:t>flipflop</w:t>
+      </w:r>
+      <w:proofErr w:type="spellEnd"/>
+      <w:r>
+        <w:rPr>
+          <w:rFonts w:eastAsiaTheme="minorEastAsia"/>
+        </w:rPr>
+        <w:t xml:space="preserve"> that feeds directly into the Math block to the </w:t>
+      </w:r>
+      <w:proofErr w:type="spellStart"/>
+      <w:r>
+        <w:rPr>
+          <w:rFonts w:eastAsiaTheme="minorEastAsia"/>
+        </w:rPr>
+        <w:t>flipflop</w:t>
+      </w:r>
+      <w:proofErr w:type="spellEnd"/>
+      <w:r>
+        <w:rPr>
+          <w:rFonts w:eastAsiaTheme="minorEastAsia"/>
+        </w:rPr>
+        <w:t xml:space="preserve"> that stores the output. The result is a path delay that is 62% from logic and an estimated maximum frequency of 212Mhz</w:t>
+      </w:r>
+      <w:r>
+        <w:rPr>
+          <w:rFonts w:eastAsiaTheme="minorEastAsia"/>
+        </w:rPr>
+        <w:t>.</w:t>
+      </w:r>
+      <w:r>
+        <w:rPr>
+          <w:rFonts w:eastAsiaTheme="minorEastAsia"/>
+        </w:rPr>
+        <w:t xml:space="preserve"> </w:t>
+      </w:r>
+      <w:proofErr w:type="gramStart"/>
+      <w:r>
+        <w:rPr>
+          <w:rFonts w:eastAsiaTheme="minorEastAsia"/>
+        </w:rPr>
+        <w:t>Hopefully</w:t>
+      </w:r>
+      <w:proofErr w:type="gramEnd"/>
+      <w:r>
+        <w:rPr>
+          <w:rFonts w:eastAsiaTheme="minorEastAsia"/>
+        </w:rPr>
+        <w:t xml:space="preserve"> this will be the bottleneck in the design when it comes to the frequency.</w:t>
+      </w:r>
+    </w:p>
+    <w:p>
+      <w:r>
+        <w:rPr>
+          <w:noProof/>
+        </w:rPr>
+        <w:lastRenderedPageBreak/>
+        <w:drawing>
+          <wp:inline distT="0" distB="0" distL="0" distR="0">
+            <wp:extent cx="5943600" cy="7631430"/>
+            <wp:effectExtent l="0" t="0" r="0" b="0"/>
+            <wp:docPr id="1" name="Picture 1"/>
+            <wp:cNvGraphicFramePr>
+              <a:graphicFrameLocks xmlns:a="http://schemas.openxmlformats.org/drawingml/2006/main" noChangeAspect="1"/>
+            </wp:cNvGraphicFramePr>
+            <a:graphic xmlns:a="http://schemas.openxmlformats.org/drawingml/2006/main">
+              <a:graphicData uri="http://schemas.openxmlformats.org/drawingml/2006/picture">
+                <pic:pic xmlns:pic="http://schemas.openxmlformats.org/drawingml/2006/picture">
+                  <pic:nvPicPr>
+                    <pic:cNvPr id="1" name="Butterfly_Block_Diagram.png"/>
+                    <pic:cNvPicPr/>
+                  </pic:nvPicPr>
+                  <pic:blipFill>
+                    <a:blip r:embed="rId6" cstate="print">
+                      <a:extLst>
+                        <a:ext uri="{28A0092B-C50C-407E-A947-70E740481C1C}">
+                          <a14:useLocalDpi xmlns:a14="http://schemas.microsoft.com/office/drawing/2010/main" val="0"/>
+                        </a:ext>
+                      </a:extLst>
+                    </a:blip>
+                    <a:stretch>
+                      <a:fillRect/>
+                    </a:stretch>
+                  </pic:blipFill>
+                  <pic:spPr>
+                    <a:xfrm>
+                      <a:off x="0" y="0"/>
+                      <a:ext cx="5943600" cy="7631430"/>
+                    </a:xfrm>
+                    <a:prstGeom prst="rect">
+                      <a:avLst/>
+                    </a:prstGeom>
+                  </pic:spPr>
+                </pic:pic>
+              </a:graphicData>
+            </a:graphic>
+          </wp:inline>
+        </w:drawing>
+      </w:r>
     </w:p>
     <w:p>
       <w:pPr>
         <w:pStyle w:val="Heading1"/>
       </w:pPr>
       <w:r>
+        <w:lastRenderedPageBreak/>
         <w:t>Resources</w:t>
       </w:r>
     </w:p>
@@ -4268,8 +4762,13 @@
               <w:cnfStyle w:val="100000000000" w:firstRow="1" w:lastRow="0" w:firstColumn="0" w:lastColumn="0" w:oddVBand="0" w:evenVBand="0" w:oddHBand="0" w:evenHBand="0" w:firstRowFirstColumn="0" w:firstRowLastColumn="0" w:lastRowFirstColumn="0" w:lastRowLastColumn="0"/>
             </w:pPr>
             <w:r>
-              <w:t>Libero SoC</w:t>
-            </w:r>
+              <w:t xml:space="preserve">Libero </w:t>
+            </w:r>
+            <w:proofErr w:type="spellStart"/>
+            <w:r>
+              <w:t>SoC</w:t>
+            </w:r>
+            <w:proofErr w:type="spellEnd"/>
           </w:p>
         </w:tc>
         <w:tc>
@@ -4362,9 +4861,11 @@
               <w:jc w:val="center"/>
               <w:cnfStyle w:val="000000100000" w:firstRow="0" w:lastRow="0" w:firstColumn="0" w:lastColumn="0" w:oddVBand="0" w:evenVBand="0" w:oddHBand="1" w:evenHBand="0" w:firstRowFirstColumn="0" w:firstRowLastColumn="0" w:lastRowFirstColumn="0" w:lastRowLastColumn="0"/>
             </w:pPr>
+            <w:proofErr w:type="spellStart"/>
             <w:r>
               <w:t>Imag</w:t>
             </w:r>
+            <w:proofErr w:type="spellEnd"/>
           </w:p>
         </w:tc>
       </w:tr>
@@ -4525,9 +5026,11 @@
               <w:jc w:val="center"/>
               <w:cnfStyle w:val="000000000000" w:firstRow="0" w:lastRow="0" w:firstColumn="0" w:lastColumn="0" w:oddVBand="0" w:evenVBand="0" w:oddHBand="0" w:evenHBand="0" w:firstRowFirstColumn="0" w:firstRowLastColumn="0" w:lastRowFirstColumn="0" w:lastRowLastColumn="0"/>
             </w:pPr>
+            <w:proofErr w:type="spellStart"/>
             <w:r>
               <w:t>Imag</w:t>
             </w:r>
+            <w:proofErr w:type="spellEnd"/>
           </w:p>
         </w:tc>
         <w:tc>
@@ -4552,12 +5055,11 @@
         <w:pStyle w:val="Heading2"/>
       </w:pPr>
       <w:r>
-        <w:lastRenderedPageBreak/>
         <w:t>FFT</w:t>
       </w:r>
     </w:p>
     <w:p>
-      <w:hyperlink r:id="rId6" w:history="1">
+      <w:hyperlink r:id="rId7" w:history="1">
         <w:r>
           <w:rPr>
             <w:rStyle w:val="Hyperlink"/>
@@ -4567,7 +5069,7 @@
       </w:hyperlink>
     </w:p>
     <w:p>
-      <w:hyperlink r:id="rId7" w:history="1">
+      <w:hyperlink r:id="rId8" w:history="1">
         <w:r>
           <w:rPr>
             <w:rStyle w:val="Hyperlink"/>
@@ -4577,7 +5079,7 @@
       </w:hyperlink>
     </w:p>
     <w:p>
-      <w:hyperlink r:id="rId8" w:history="1">
+      <w:hyperlink r:id="rId9" w:history="1">
         <w:r>
           <w:rPr>
             <w:rStyle w:val="Hyperlink"/>

--- a/FFT_Core/FFT_Core/EXTRA FILES/FFT Design Guide.docx
+++ b/FFT_Core/FFT_Core/EXTRA FILES/FFT Design Guide.docx
@@ -94,15 +94,7 @@
               <w:cnfStyle w:val="000000100000" w:firstRow="0" w:lastRow="0" w:firstColumn="0" w:lastColumn="0" w:oddVBand="0" w:evenVBand="0" w:oddHBand="1" w:evenHBand="0" w:firstRowFirstColumn="0" w:firstRowLastColumn="0" w:lastRowFirstColumn="0" w:lastRowLastColumn="0"/>
             </w:pPr>
             <w:r>
-              <w:t xml:space="preserve">2 </w:t>
-            </w:r>
-            <w:proofErr w:type="gramStart"/>
-            <w:r>
-              <w:t>x ?</w:t>
-            </w:r>
-            <w:proofErr w:type="gramEnd"/>
-            <w:r>
-              <w:t xml:space="preserve"> = 21</w:t>
+              <w:t>2 x ? = 21</w:t>
             </w:r>
           </w:p>
         </w:tc>
@@ -150,15 +142,7 @@
           </w:tcPr>
           <w:p>
             <w:r>
-              <w:t xml:space="preserve">MACC DSP 18x18 signed </w:t>
-            </w:r>
-            <w:proofErr w:type="spellStart"/>
-            <w:r>
-              <w:t>mult</w:t>
-            </w:r>
-            <w:proofErr w:type="spellEnd"/>
-            <w:r>
-              <w:t>, 9x9+9x9 DOTP</w:t>
+              <w:t>MACC DSP 18x18 signed mult, 9x9+9x9 DOTP</w:t>
             </w:r>
           </w:p>
         </w:tc>
@@ -1283,16 +1267,8 @@
         <w:rPr>
           <w:rFonts w:eastAsiaTheme="minorEastAsia"/>
         </w:rPr>
-        <w:t xml:space="preserve"> </w:t>
-      </w:r>
-      <w:proofErr w:type="gramStart"/>
-      <w:r>
-        <w:rPr>
-          <w:rFonts w:eastAsiaTheme="minorEastAsia"/>
-        </w:rPr>
-        <w:t xml:space="preserve">or </w:t>
-      </w:r>
-      <w:proofErr w:type="gramEnd"/>
+        <w:t xml:space="preserve"> or </w:t>
+      </w:r>
       <m:oMath>
         <m:sSup>
           <m:sSupPr>
@@ -2690,21 +2666,7 @@
         <w:rPr>
           <w:rFonts w:eastAsiaTheme="minorEastAsia"/>
         </w:rPr>
-        <w:t>Results of GNU Octave (</w:t>
-      </w:r>
-      <w:proofErr w:type="spellStart"/>
-      <w:r>
-        <w:rPr>
-          <w:rFonts w:eastAsiaTheme="minorEastAsia"/>
-        </w:rPr>
-        <w:t>Matlab</w:t>
-      </w:r>
-      <w:proofErr w:type="spellEnd"/>
-      <w:r>
-        <w:rPr>
-          <w:rFonts w:eastAsiaTheme="minorEastAsia"/>
-        </w:rPr>
-        <w:t>) script to determine FFT results using integer operations</w:t>
+        <w:t>Results of GNU Octave (Matlab) script to determine FFT results using integer operations</w:t>
       </w:r>
       <w:r>
         <w:rPr>
@@ -2747,21 +2709,7 @@
           <w:rFonts w:eastAsiaTheme="minorEastAsia"/>
         </w:rPr>
         <w:lastRenderedPageBreak/>
-        <w:t xml:space="preserve">Results of the built in </w:t>
-      </w:r>
-      <w:proofErr w:type="gramStart"/>
-      <w:r>
-        <w:rPr>
-          <w:rFonts w:eastAsiaTheme="minorEastAsia"/>
-        </w:rPr>
-        <w:t>FFT(</w:t>
-      </w:r>
-      <w:proofErr w:type="gramEnd"/>
-      <w:r>
-        <w:rPr>
-          <w:rFonts w:eastAsiaTheme="minorEastAsia"/>
-        </w:rPr>
-        <w:t>) function as well as a floating point version of my FFT implementation. My FFT version was then modified to produce the quantized FFT plot.</w:t>
+        <w:t>Results of the built in FFT() function as well as a floating point version of my FFT implementation. My FFT version was then modified to produce the quantized FFT plot.</w:t>
       </w:r>
     </w:p>
     <w:p>
@@ -3020,16 +2968,8 @@
         <w:rPr>
           <w:rFonts w:eastAsiaTheme="minorEastAsia"/>
         </w:rPr>
-        <w:t xml:space="preserve"> and N is the input sample size. Each frequency bin will have a bandwidth </w:t>
-      </w:r>
-      <w:proofErr w:type="gramStart"/>
-      <w:r>
-        <w:rPr>
-          <w:rFonts w:eastAsiaTheme="minorEastAsia"/>
-        </w:rPr>
-        <w:t xml:space="preserve">of </w:t>
-      </w:r>
-      <w:proofErr w:type="gramEnd"/>
+        <w:t xml:space="preserve"> and N is the input sample size. Each frequency bin will have a bandwidth of </w:t>
+      </w:r>
       <m:oMath>
         <m:f>
           <m:fPr>
@@ -3063,16 +3003,8 @@
         <w:rPr>
           <w:rFonts w:eastAsiaTheme="minorEastAsia"/>
         </w:rPr>
-        <w:t xml:space="preserve">. An exception exists for the first and last frequency bins which have an effective bandwidth that is half of the others resulting in a bin bandwidth </w:t>
-      </w:r>
-      <w:proofErr w:type="gramStart"/>
-      <w:r>
-        <w:rPr>
-          <w:rFonts w:eastAsiaTheme="minorEastAsia"/>
-        </w:rPr>
-        <w:t xml:space="preserve">of </w:t>
-      </w:r>
-      <w:proofErr w:type="gramEnd"/>
+        <w:t xml:space="preserve">. An exception exists for the first and last frequency bins which have an effective bandwidth that is half of the others resulting in a bin bandwidth of </w:t>
+      </w:r>
       <m:oMath>
         <m:f>
           <m:fPr>
@@ -3149,21 +3081,11 @@
         </w:rPr>
       </w:pPr>
       <w:r>
-        <w:t xml:space="preserve">I’ve already determined that ADC sample frequency will be </w:t>
-      </w:r>
-      <w:proofErr w:type="gramStart"/>
-      <w:r>
-        <w:t>195.313kHz</w:t>
-      </w:r>
-      <w:proofErr w:type="gramEnd"/>
-      <w:r>
-        <w:t xml:space="preserve">. At 256 samples, this will </w:t>
-      </w:r>
-      <w:proofErr w:type="gramStart"/>
-      <w:r>
-        <w:t xml:space="preserve">take </w:t>
-      </w:r>
-      <w:proofErr w:type="gramEnd"/>
+        <w:t>I’ve already determined that ADC sample frequency will be 195.313kHz</w:t>
+      </w:r>
+      <w:r>
+        <w:t xml:space="preserve">. At 256 samples, this will take </w:t>
+      </w:r>
       <m:oMath>
         <m:f>
           <m:fPr>
@@ -3203,21 +3125,7 @@
         <w:rPr>
           <w:rFonts w:eastAsiaTheme="minorEastAsia"/>
         </w:rPr>
-        <w:t xml:space="preserve">. With a main clock speed of </w:t>
-      </w:r>
-      <w:proofErr w:type="gramStart"/>
-      <w:r>
-        <w:rPr>
-          <w:rFonts w:eastAsiaTheme="minorEastAsia"/>
-        </w:rPr>
-        <w:t>100Mhz</w:t>
-      </w:r>
-      <w:proofErr w:type="gramEnd"/>
-      <w:r>
-        <w:rPr>
-          <w:rFonts w:eastAsiaTheme="minorEastAsia"/>
-        </w:rPr>
-        <w:t xml:space="preserve"> I will have </w:t>
+        <w:t xml:space="preserve">. With a main clock speed of 100Mhz I will have </w:t>
       </w:r>
       <m:oMath>
         <m:f>
@@ -3333,61 +3241,51 @@
         <w:rPr>
           <w:rFonts w:eastAsiaTheme="minorEastAsia" w:cstheme="minorHAnsi"/>
         </w:rPr>
-        <w:t>µSRAM location, 1 c</w:t>
-      </w:r>
-      <w:bookmarkStart w:id="0" w:name="_GoBack"/>
-      <w:bookmarkEnd w:id="0"/>
-      <w:r>
+        <w:t>µSRAM location, 1 cycle to write to the other location; each butterfly calculation including reads and writes should take 3 clock cycles.</w:t>
+      </w:r>
+    </w:p>
+    <w:p>
+      <w:pPr>
         <w:rPr>
           <w:rFonts w:eastAsiaTheme="minorEastAsia" w:cstheme="minorHAnsi"/>
         </w:rPr>
-        <w:t>ycle to write to the other location; each butterfly calculation including reads and writes should take 3 clock cycles.</w:t>
-      </w:r>
-    </w:p>
-    <w:p>
-      <w:pPr>
+      </w:pPr>
+      <w:r>
         <w:rPr>
           <w:rFonts w:eastAsiaTheme="minorEastAsia" w:cstheme="minorHAnsi"/>
         </w:rPr>
-      </w:pPr>
+        <w:t xml:space="preserve">With </w:t>
+      </w:r>
       <w:r>
         <w:rPr>
           <w:rFonts w:eastAsiaTheme="minorEastAsia" w:cstheme="minorHAnsi"/>
         </w:rPr>
-        <w:t xml:space="preserve">With </w:t>
+        <w:t xml:space="preserve">N = </w:t>
       </w:r>
       <w:r>
         <w:rPr>
           <w:rFonts w:eastAsiaTheme="minorEastAsia" w:cstheme="minorHAnsi"/>
         </w:rPr>
-        <w:t xml:space="preserve">N = </w:t>
+        <w:t xml:space="preserve">256 samples, we have 8 FFT stages and 128 butterfly calculations per stage. This gives a total number of butterfly </w:t>
       </w:r>
       <w:r>
         <w:rPr>
           <w:rFonts w:eastAsiaTheme="minorEastAsia" w:cstheme="minorHAnsi"/>
         </w:rPr>
-        <w:t xml:space="preserve">256 samples, we have 8 FFT stages and 128 butterfly calculations per stage. This gives a total number of butterfly </w:t>
+        <w:t>calculations</w:t>
       </w:r>
       <w:r>
         <w:rPr>
           <w:rFonts w:eastAsiaTheme="minorEastAsia" w:cstheme="minorHAnsi"/>
         </w:rPr>
-        <w:t>calculations</w:t>
+        <w:t xml:space="preserve"> </w:t>
       </w:r>
       <w:r>
         <w:rPr>
           <w:rFonts w:eastAsiaTheme="minorEastAsia" w:cstheme="minorHAnsi"/>
         </w:rPr>
-        <w:t xml:space="preserve"> </w:t>
-      </w:r>
-      <w:proofErr w:type="gramStart"/>
-      <w:r>
-        <w:rPr>
-          <w:rFonts w:eastAsiaTheme="minorEastAsia" w:cstheme="minorHAnsi"/>
-        </w:rPr>
         <w:t xml:space="preserve">as </w:t>
       </w:r>
-      <w:proofErr w:type="gramEnd"/>
       <m:oMath>
         <m:func>
           <m:funcPr>
@@ -3833,11 +3731,9 @@
             <w:pPr>
               <w:jc w:val="center"/>
             </w:pPr>
-            <w:proofErr w:type="spellStart"/>
             <w:r>
               <w:t>Ram_stable</w:t>
             </w:r>
-            <w:proofErr w:type="spellEnd"/>
           </w:p>
         </w:tc>
         <w:tc>
@@ -3898,11 +3794,9 @@
             <w:pPr>
               <w:jc w:val="center"/>
             </w:pPr>
-            <w:proofErr w:type="spellStart"/>
             <w:r>
               <w:t>Ram_ready</w:t>
             </w:r>
-            <w:proofErr w:type="spellEnd"/>
           </w:p>
         </w:tc>
         <w:tc>
@@ -3972,11 +3866,9 @@
             <w:pPr>
               <w:jc w:val="center"/>
             </w:pPr>
-            <w:proofErr w:type="spellStart"/>
             <w:r>
               <w:t>Ram_valid</w:t>
             </w:r>
-            <w:proofErr w:type="spellEnd"/>
           </w:p>
         </w:tc>
         <w:tc>
@@ -4037,11 +3929,9 @@
             <w:pPr>
               <w:jc w:val="center"/>
             </w:pPr>
-            <w:proofErr w:type="spellStart"/>
             <w:r>
               <w:t>Ram_adr</w:t>
             </w:r>
-            <w:proofErr w:type="spellEnd"/>
           </w:p>
         </w:tc>
         <w:tc>
@@ -4105,11 +3995,9 @@
             <w:pPr>
               <w:jc w:val="center"/>
             </w:pPr>
-            <w:proofErr w:type="spellStart"/>
             <w:r>
               <w:t>Ram_w_en</w:t>
             </w:r>
-            <w:proofErr w:type="spellEnd"/>
           </w:p>
         </w:tc>
         <w:tc>
@@ -4164,11 +4052,9 @@
             <w:pPr>
               <w:jc w:val="center"/>
             </w:pPr>
-            <w:proofErr w:type="spellStart"/>
             <w:r>
               <w:t>Ram_dat_w</w:t>
             </w:r>
-            <w:proofErr w:type="spellEnd"/>
           </w:p>
         </w:tc>
         <w:tc>
@@ -4208,23 +4094,7 @@
               <w:cnfStyle w:val="000000000000" w:firstRow="0" w:lastRow="0" w:firstColumn="0" w:lastColumn="0" w:oddVBand="0" w:evenVBand="0" w:oddHBand="0" w:evenHBand="0" w:firstRowFirstColumn="0" w:firstRowLastColumn="0" w:lastRowFirstColumn="0" w:lastRowLastColumn="0"/>
             </w:pPr>
             <w:r>
-              <w:t xml:space="preserve">Array of vectors for the data being written to each RAM port, synchronous based on </w:t>
-            </w:r>
-            <w:proofErr w:type="spellStart"/>
-            <w:r>
-              <w:t>ram_adr</w:t>
-            </w:r>
-            <w:proofErr w:type="spellEnd"/>
-            <w:r>
-              <w:t xml:space="preserve"> and </w:t>
-            </w:r>
-            <w:proofErr w:type="spellStart"/>
-            <w:r>
-              <w:t>ram_w_en</w:t>
-            </w:r>
-            <w:proofErr w:type="spellEnd"/>
-            <w:r>
-              <w:t>.</w:t>
+              <w:t>Array of vectors for the data being written to each RAM port, synchronous based on ram_adr and ram_w_en.</w:t>
             </w:r>
           </w:p>
         </w:tc>
@@ -4242,11 +4112,9 @@
             <w:pPr>
               <w:jc w:val="center"/>
             </w:pPr>
-            <w:proofErr w:type="spellStart"/>
             <w:r>
               <w:t>Ram_dat_r</w:t>
             </w:r>
-            <w:proofErr w:type="spellEnd"/>
           </w:p>
         </w:tc>
         <w:tc>
@@ -4286,15 +4154,7 @@
               <w:cnfStyle w:val="000000100000" w:firstRow="0" w:lastRow="0" w:firstColumn="0" w:lastColumn="0" w:oddVBand="0" w:evenVBand="0" w:oddHBand="1" w:evenHBand="0" w:firstRowFirstColumn="0" w:firstRowLastColumn="0" w:lastRowFirstColumn="0" w:lastRowLastColumn="0"/>
             </w:pPr>
             <w:r>
-              <w:t xml:space="preserve">Array of vectors for the data being read from each RAM port, asynchronous based on </w:t>
-            </w:r>
-            <w:proofErr w:type="spellStart"/>
-            <w:r>
-              <w:t>ram_adr</w:t>
-            </w:r>
-            <w:proofErr w:type="spellEnd"/>
-            <w:r>
-              <w:t>.</w:t>
+              <w:t>Array of vectors for the data being read from each RAM port, asynchronous based on ram_adr.</w:t>
             </w:r>
           </w:p>
         </w:tc>
@@ -4417,46 +4277,14 @@
           <w:rFonts w:eastAsiaTheme="minorEastAsia"/>
         </w:rPr>
         <w:lastRenderedPageBreak/>
-        <w:t xml:space="preserve">The first is that the second equation that gives the imaginary result </w:t>
-      </w:r>
-      <w:proofErr w:type="gramStart"/>
-      <w:r>
-        <w:rPr>
-          <w:rFonts w:eastAsiaTheme="minorEastAsia"/>
-        </w:rPr>
-        <w:t xml:space="preserve">is </w:t>
-      </w:r>
-      <w:proofErr w:type="gramEnd"/>
+        <w:t xml:space="preserve">The first is that the second equation that gives the imaginary result is </w:t>
+      </w:r>
       <m:oMath>
         <m:r>
           <w:rPr>
             <w:rFonts w:ascii="Cambria Math" w:hAnsi="Cambria Math"/>
           </w:rPr>
-          <m:t>P×</m:t>
-        </m:r>
-        <m:r>
-          <w:rPr>
-            <w:rFonts w:ascii="Cambria Math" w:hAnsi="Cambria Math"/>
-          </w:rPr>
-          <m:t>X</m:t>
-        </m:r>
-        <m:r>
-          <w:rPr>
-            <w:rFonts w:ascii="Cambria Math" w:hAnsi="Cambria Math"/>
-          </w:rPr>
-          <m:t>-</m:t>
-        </m:r>
-        <m:r>
-          <w:rPr>
-            <w:rFonts w:ascii="Cambria Math" w:hAnsi="Cambria Math"/>
-          </w:rPr>
-          <m:t>Q×</m:t>
-        </m:r>
-        <m:r>
-          <w:rPr>
-            <w:rFonts w:ascii="Cambria Math" w:hAnsi="Cambria Math"/>
-          </w:rPr>
-          <m:t>Y</m:t>
+          <m:t>P×X-Q×Y</m:t>
         </m:r>
       </m:oMath>
       <w:r>
@@ -4469,21 +4297,7 @@
         <w:rPr>
           <w:rFonts w:eastAsiaTheme="minorEastAsia"/>
         </w:rPr>
-        <w:t xml:space="preserve">The DOTP mode does not accommodate subtraction in the necessary step and so we must find a work around. The Fabric User Guide provided by </w:t>
-      </w:r>
-      <w:proofErr w:type="spellStart"/>
-      <w:r>
-        <w:rPr>
-          <w:rFonts w:eastAsiaTheme="minorEastAsia"/>
-        </w:rPr>
-        <w:t>Microsemi</w:t>
-      </w:r>
-      <w:proofErr w:type="spellEnd"/>
-      <w:r>
-        <w:rPr>
-          <w:rFonts w:eastAsiaTheme="minorEastAsia"/>
-        </w:rPr>
-        <w:t xml:space="preserve"> gives a solution:</w:t>
+        <w:t>The DOTP mode does not accommodate subtraction in the necessary step and so we must find a work around. The Fabric User Guide provided by Microsemi gives a solution:</w:t>
       </w:r>
     </w:p>
     <w:p>
@@ -4498,49 +4312,7 @@
             <w:rPr>
               <w:rFonts w:ascii="Cambria Math" w:hAnsi="Cambria Math"/>
             </w:rPr>
-            <m:t>P×</m:t>
-          </m:r>
-          <m:r>
-            <w:rPr>
-              <w:rFonts w:ascii="Cambria Math" w:hAnsi="Cambria Math"/>
-            </w:rPr>
-            <m:t>X</m:t>
-          </m:r>
-          <m:r>
-            <w:rPr>
-              <w:rFonts w:ascii="Cambria Math" w:hAnsi="Cambria Math"/>
-            </w:rPr>
-            <m:t>+</m:t>
-          </m:r>
-          <m:r>
-            <w:rPr>
-              <w:rFonts w:ascii="Cambria Math" w:hAnsi="Cambria Math"/>
-            </w:rPr>
-            <m:t>(~</m:t>
-          </m:r>
-          <m:r>
-            <w:rPr>
-              <w:rFonts w:ascii="Cambria Math" w:hAnsi="Cambria Math"/>
-            </w:rPr>
-            <m:t>Q</m:t>
-          </m:r>
-          <m:r>
-            <w:rPr>
-              <w:rFonts w:ascii="Cambria Math" w:hAnsi="Cambria Math"/>
-            </w:rPr>
-            <m:t>)</m:t>
-          </m:r>
-          <m:r>
-            <w:rPr>
-              <w:rFonts w:ascii="Cambria Math" w:hAnsi="Cambria Math"/>
-            </w:rPr>
-            <m:t>×</m:t>
-          </m:r>
-          <m:r>
-            <w:rPr>
-              <w:rFonts w:ascii="Cambria Math" w:hAnsi="Cambria Math"/>
-            </w:rPr>
-            <m:t>Y+Y</m:t>
+            <m:t>P×X+(~Q)×Y+Y</m:t>
           </m:r>
         </m:oMath>
       </m:oMathPara>
@@ -4574,21 +4346,7 @@
         <w:rPr>
           <w:rFonts w:eastAsiaTheme="minorEastAsia"/>
         </w:rPr>
-        <w:t xml:space="preserve">The second hurdle is in writing the code. </w:t>
-      </w:r>
-      <w:proofErr w:type="spellStart"/>
-      <w:r>
-        <w:rPr>
-          <w:rFonts w:eastAsiaTheme="minorEastAsia"/>
-        </w:rPr>
-        <w:t>Synplify</w:t>
-      </w:r>
-      <w:proofErr w:type="spellEnd"/>
-      <w:r>
-        <w:rPr>
-          <w:rFonts w:eastAsiaTheme="minorEastAsia"/>
-        </w:rPr>
-        <w:t xml:space="preserve"> does not support “Dynamic add/sub support in Dot Product mode.” This is what we’re doing and so we must </w:t>
+        <w:t xml:space="preserve">The second hurdle is in writing the code. Synplify does not support “Dynamic add/sub support in Dot Product mode.” This is what we’re doing and so we must </w:t>
       </w:r>
       <w:r>
         <w:rPr>
@@ -4607,35 +4365,7 @@
         <w:rPr>
           <w:rFonts w:eastAsiaTheme="minorEastAsia"/>
         </w:rPr>
-        <w:t xml:space="preserve">Synthesizing the butterfly gives the slowest path as being from a </w:t>
-      </w:r>
-      <w:proofErr w:type="spellStart"/>
-      <w:r>
-        <w:rPr>
-          <w:rFonts w:eastAsiaTheme="minorEastAsia"/>
-        </w:rPr>
-        <w:t>flipflop</w:t>
-      </w:r>
-      <w:proofErr w:type="spellEnd"/>
-      <w:r>
-        <w:rPr>
-          <w:rFonts w:eastAsiaTheme="minorEastAsia"/>
-        </w:rPr>
-        <w:t xml:space="preserve"> that feeds directly into the Math block to the </w:t>
-      </w:r>
-      <w:proofErr w:type="spellStart"/>
-      <w:r>
-        <w:rPr>
-          <w:rFonts w:eastAsiaTheme="minorEastAsia"/>
-        </w:rPr>
-        <w:t>flipflop</w:t>
-      </w:r>
-      <w:proofErr w:type="spellEnd"/>
-      <w:r>
-        <w:rPr>
-          <w:rFonts w:eastAsiaTheme="minorEastAsia"/>
-        </w:rPr>
-        <w:t xml:space="preserve"> that stores the output. The result is a path delay that is 62% from logic and an estimated maximum frequency of 212Mhz</w:t>
+        <w:t>Synthesizing the butterfly gives the slowest path as being from a flipflop that feeds directly into the Math block to the flipflop that stores the output. The result is a path delay that is 62% from logic and an estimated maximum frequency of 212Mhz</w:t>
       </w:r>
       <w:r>
         <w:rPr>
@@ -4647,21 +4377,7 @@
         <w:rPr>
           <w:rFonts w:eastAsiaTheme="minorEastAsia"/>
         </w:rPr>
-        <w:t xml:space="preserve"> </w:t>
-      </w:r>
-      <w:proofErr w:type="gramStart"/>
-      <w:r>
-        <w:rPr>
-          <w:rFonts w:eastAsiaTheme="minorEastAsia"/>
-        </w:rPr>
-        <w:t>Hopefully</w:t>
-      </w:r>
-      <w:proofErr w:type="gramEnd"/>
-      <w:r>
-        <w:rPr>
-          <w:rFonts w:eastAsiaTheme="minorEastAsia"/>
-        </w:rPr>
-        <w:t xml:space="preserve"> this will be the bottleneck in the design when it comes to the frequency.</w:t>
+        <w:t xml:space="preserve"> Hopefully this will be the bottleneck in the design when it comes to the frequency.</w:t>
       </w:r>
     </w:p>
     <w:p>
@@ -4715,10 +4431,1265 @@
     </w:p>
     <w:p>
       <w:pPr>
+        <w:pStyle w:val="Heading4"/>
+      </w:pPr>
+      <w:r>
+        <w:lastRenderedPageBreak/>
+        <w:t>The Transform</w:t>
+      </w:r>
+    </w:p>
+    <w:p>
+      <w:r>
+        <w:t xml:space="preserve">The transform is governed by several key values that are iterated over as nested loops. In a sequential programming language (C, Python, etc.) </w:t>
+      </w:r>
+      <w:r>
+        <w:t>t</w:t>
+      </w:r>
+      <w:r>
+        <w:t>his would be 3 for loops nested. The outer loop iterates over each stage of the FFT. The Middle loop iterates over each DFT in the current stage, and the Inner most loop iterates over each Butterfly calculation in the DFT.</w:t>
+      </w:r>
+    </w:p>
+    <w:p>
+      <w:pPr>
+        <w:rPr>
+          <w:rFonts w:eastAsiaTheme="minorEastAsia"/>
+        </w:rPr>
+      </w:pPr>
+      <w:r>
+        <w:t xml:space="preserve">One characteristic of the FFT is that within each stage, the total number of butterfly calculations remains the same. A simple explanation is that each sample is acted upon exactly once each stage. Additionally as each butterfly calculation </w:t>
+      </w:r>
+      <w:r>
+        <w:t>takes 2 samples,</w:t>
+      </w:r>
+      <w:r>
+        <w:t xml:space="preserve"> </w:t>
+      </w:r>
+      <w:r>
+        <w:t>t</w:t>
+      </w:r>
+      <w:r>
+        <w:t xml:space="preserve">his means that the number of butterfly calculations per stage can be calculated as </w:t>
+      </w:r>
+      <m:oMath>
+        <m:f>
+          <m:fPr>
+            <m:type m:val="lin"/>
+            <m:ctrlPr>
+              <w:rPr>
+                <w:rFonts w:ascii="Cambria Math" w:hAnsi="Cambria Math"/>
+                <w:i/>
+              </w:rPr>
+            </m:ctrlPr>
+          </m:fPr>
+          <m:num>
+            <m:r>
+              <w:rPr>
+                <w:rFonts w:ascii="Cambria Math" w:hAnsi="Cambria Math"/>
+              </w:rPr>
+              <m:t>N</m:t>
+            </m:r>
+          </m:num>
+          <m:den>
+            <m:r>
+              <w:rPr>
+                <w:rFonts w:ascii="Cambria Math" w:hAnsi="Cambria Math"/>
+              </w:rPr>
+              <m:t>2</m:t>
+            </m:r>
+          </m:den>
+        </m:f>
+      </m:oMath>
+      <w:r>
+        <w:rPr>
+          <w:rFonts w:eastAsiaTheme="minorEastAsia"/>
+        </w:rPr>
+        <w:t>.</w:t>
+      </w:r>
+    </w:p>
+    <w:p>
+      <w:r>
+        <w:rPr>
+          <w:rFonts w:eastAsiaTheme="minorEastAsia"/>
+        </w:rPr>
+        <w:t>Part of the FFT process is to increase the size of the DFT each stage. The first stage will have 2 sample DFTs while the last stage will have a single N sample DFT. As the sample size, and therefore butterfly count, remains the same, the butterfly calculations per DFT will have to change to remain consistent.</w:t>
+      </w:r>
+    </w:p>
+    <w:tbl>
+      <w:tblPr>
+        <w:tblStyle w:val="GridTable6Colorful"/>
+        <w:tblW w:w="0" w:type="auto"/>
+        <w:tblLook w:val="04A0" w:firstRow="1" w:lastRow="0" w:firstColumn="1" w:lastColumn="0" w:noHBand="0" w:noVBand="1"/>
+      </w:tblPr>
+      <w:tblGrid>
+        <w:gridCol w:w="1615"/>
+        <w:gridCol w:w="2880"/>
+        <w:gridCol w:w="2078"/>
+        <w:gridCol w:w="2777"/>
+      </w:tblGrid>
+      <w:tr>
+        <w:trPr>
+          <w:cnfStyle w:val="100000000000" w:firstRow="1" w:lastRow="0" w:firstColumn="0" w:lastColumn="0" w:oddVBand="0" w:evenVBand="0" w:oddHBand="0" w:evenHBand="0" w:firstRowFirstColumn="0" w:firstRowLastColumn="0" w:lastRowFirstColumn="0" w:lastRowLastColumn="0"/>
+        </w:trPr>
+        <w:tc>
+          <w:tcPr>
+            <w:cnfStyle w:val="001000000000" w:firstRow="0" w:lastRow="0" w:firstColumn="1" w:lastColumn="0" w:oddVBand="0" w:evenVBand="0" w:oddHBand="0" w:evenHBand="0" w:firstRowFirstColumn="0" w:firstRowLastColumn="0" w:lastRowFirstColumn="0" w:lastRowLastColumn="0"/>
+            <w:tcW w:w="1615" w:type="dxa"/>
+          </w:tcPr>
+          <w:p>
+            <w:r>
+              <w:t>Variable Identity</w:t>
+            </w:r>
+          </w:p>
+        </w:tc>
+        <w:tc>
+          <w:tcPr>
+            <w:tcW w:w="2880" w:type="dxa"/>
+          </w:tcPr>
+          <w:p>
+            <w:pPr>
+              <w:cnfStyle w:val="100000000000" w:firstRow="1" w:lastRow="0" w:firstColumn="0" w:lastColumn="0" w:oddVBand="0" w:evenVBand="0" w:oddHBand="0" w:evenHBand="0" w:firstRowFirstColumn="0" w:firstRowLastColumn="0" w:lastRowFirstColumn="0" w:lastRowLastColumn="0"/>
+            </w:pPr>
+            <w:r>
+              <w:t>Equation</w:t>
+            </w:r>
+          </w:p>
+        </w:tc>
+        <w:tc>
+          <w:tcPr>
+            <w:tcW w:w="2078" w:type="dxa"/>
+          </w:tcPr>
+          <w:p>
+            <w:pPr>
+              <w:cnfStyle w:val="100000000000" w:firstRow="1" w:lastRow="0" w:firstColumn="0" w:lastColumn="0" w:oddVBand="0" w:evenVBand="0" w:oddHBand="0" w:evenHBand="0" w:firstRowFirstColumn="0" w:firstRowLastColumn="0" w:lastRowFirstColumn="0" w:lastRowLastColumn="0"/>
+            </w:pPr>
+            <w:r>
+              <w:t>Bits Required</w:t>
+            </w:r>
+          </w:p>
+        </w:tc>
+        <w:tc>
+          <w:tcPr>
+            <w:tcW w:w="2777" w:type="dxa"/>
+          </w:tcPr>
+          <w:p>
+            <w:pPr>
+              <w:cnfStyle w:val="100000000000" w:firstRow="1" w:lastRow="0" w:firstColumn="0" w:lastColumn="0" w:oddVBand="0" w:evenVBand="0" w:oddHBand="0" w:evenHBand="0" w:firstRowFirstColumn="0" w:firstRowLastColumn="0" w:lastRowFirstColumn="0" w:lastRowLastColumn="0"/>
+            </w:pPr>
+            <w:r>
+              <w:t>Implementation Notes</w:t>
+            </w:r>
+          </w:p>
+        </w:tc>
+      </w:tr>
+      <w:tr>
+        <w:trPr>
+          <w:cnfStyle w:val="000000100000" w:firstRow="0" w:lastRow="0" w:firstColumn="0" w:lastColumn="0" w:oddVBand="0" w:evenVBand="0" w:oddHBand="1" w:evenHBand="0" w:firstRowFirstColumn="0" w:firstRowLastColumn="0" w:lastRowFirstColumn="0" w:lastRowLastColumn="0"/>
+        </w:trPr>
+        <w:tc>
+          <w:tcPr>
+            <w:cnfStyle w:val="001000000000" w:firstRow="0" w:lastRow="0" w:firstColumn="1" w:lastColumn="0" w:oddVBand="0" w:evenVBand="0" w:oddHBand="0" w:evenHBand="0" w:firstRowFirstColumn="0" w:firstRowLastColumn="0" w:lastRowFirstColumn="0" w:lastRowLastColumn="0"/>
+            <w:tcW w:w="1615" w:type="dxa"/>
+          </w:tcPr>
+          <w:p>
+            <w:r>
+              <w:t>Stage Count</w:t>
+            </w:r>
+          </w:p>
+        </w:tc>
+        <w:tc>
+          <w:tcPr>
+            <w:tcW w:w="2880" w:type="dxa"/>
+          </w:tcPr>
+          <w:p>
+            <w:pPr>
+              <w:cnfStyle w:val="000000100000" w:firstRow="0" w:lastRow="0" w:firstColumn="0" w:lastColumn="0" w:oddVBand="0" w:evenVBand="0" w:oddHBand="1" w:evenHBand="0" w:firstRowFirstColumn="0" w:firstRowLastColumn="0" w:lastRowFirstColumn="0" w:lastRowLastColumn="0"/>
+              <w:rPr>
+                <w:rFonts w:ascii="Calibri" w:eastAsia="Calibri" w:hAnsi="Calibri" w:cs="Times New Roman"/>
+              </w:rPr>
+            </w:pPr>
+            <m:oMath>
+              <m:func>
+                <m:funcPr>
+                  <m:ctrlPr>
+                    <w:rPr>
+                      <w:rFonts w:ascii="Cambria Math" w:hAnsi="Cambria Math"/>
+                      <w:i/>
+                    </w:rPr>
+                  </m:ctrlPr>
+                </m:funcPr>
+                <m:fName>
+                  <m:sSub>
+                    <m:sSubPr>
+                      <m:ctrlPr>
+                        <w:rPr>
+                          <w:rFonts w:ascii="Cambria Math" w:hAnsi="Cambria Math"/>
+                          <w:i/>
+                        </w:rPr>
+                      </m:ctrlPr>
+                    </m:sSubPr>
+                    <m:e>
+                      <m:r>
+                        <m:rPr>
+                          <m:sty m:val="p"/>
+                        </m:rPr>
+                        <w:rPr>
+                          <w:rFonts w:ascii="Cambria Math" w:hAnsi="Cambria Math"/>
+                        </w:rPr>
+                        <m:t>log</m:t>
+                      </m:r>
+                    </m:e>
+                    <m:sub>
+                      <m:r>
+                        <w:rPr>
+                          <w:rFonts w:ascii="Cambria Math" w:hAnsi="Cambria Math"/>
+                        </w:rPr>
+                        <m:t>2</m:t>
+                      </m:r>
+                    </m:sub>
+                  </m:sSub>
+                </m:fName>
+                <m:e>
+                  <m:r>
+                    <w:rPr>
+                      <w:rFonts w:ascii="Cambria Math" w:hAnsi="Cambria Math"/>
+                    </w:rPr>
+                    <m:t>(N)</m:t>
+                  </m:r>
+                </m:e>
+              </m:func>
+            </m:oMath>
+            <w:r>
+              <w:rPr>
+                <w:rFonts w:eastAsiaTheme="minorEastAsia"/>
+              </w:rPr>
+              <w:t>; aka Sample Exponent</w:t>
+            </w:r>
+          </w:p>
+        </w:tc>
+        <w:tc>
+          <w:tcPr>
+            <w:tcW w:w="2078" w:type="dxa"/>
+          </w:tcPr>
+          <w:p>
+            <w:pPr>
+              <w:cnfStyle w:val="000000100000" w:firstRow="0" w:lastRow="0" w:firstColumn="0" w:lastColumn="0" w:oddVBand="0" w:evenVBand="0" w:oddHBand="1" w:evenHBand="0" w:firstRowFirstColumn="0" w:firstRowLastColumn="0" w:lastRowFirstColumn="0" w:lastRowLastColumn="0"/>
+            </w:pPr>
+            <m:oMathPara>
+              <m:oMath>
+                <m:r>
+                  <w:rPr>
+                    <w:rFonts w:ascii="Cambria Math" w:hAnsi="Cambria Math"/>
+                  </w:rPr>
+                  <m:t>ceil(</m:t>
+                </m:r>
+                <m:func>
+                  <m:funcPr>
+                    <m:ctrlPr>
+                      <w:rPr>
+                        <w:rFonts w:ascii="Cambria Math" w:hAnsi="Cambria Math"/>
+                        <w:i/>
+                      </w:rPr>
+                    </m:ctrlPr>
+                  </m:funcPr>
+                  <m:fName>
+                    <m:sSub>
+                      <m:sSubPr>
+                        <m:ctrlPr>
+                          <w:rPr>
+                            <w:rFonts w:ascii="Cambria Math" w:hAnsi="Cambria Math"/>
+                            <w:i/>
+                          </w:rPr>
+                        </m:ctrlPr>
+                      </m:sSubPr>
+                      <m:e>
+                        <m:r>
+                          <m:rPr>
+                            <m:sty m:val="p"/>
+                          </m:rPr>
+                          <w:rPr>
+                            <w:rFonts w:ascii="Cambria Math" w:hAnsi="Cambria Math"/>
+                          </w:rPr>
+                          <m:t>log</m:t>
+                        </m:r>
+                      </m:e>
+                      <m:sub>
+                        <m:r>
+                          <w:rPr>
+                            <w:rFonts w:ascii="Cambria Math" w:hAnsi="Cambria Math"/>
+                          </w:rPr>
+                          <m:t>2</m:t>
+                        </m:r>
+                      </m:sub>
+                    </m:sSub>
+                  </m:fName>
+                  <m:e>
+                    <m:r>
+                      <w:rPr>
+                        <w:rFonts w:ascii="Cambria Math" w:hAnsi="Cambria Math"/>
+                      </w:rPr>
+                      <m:t>(</m:t>
+                    </m:r>
+                    <m:func>
+                      <m:funcPr>
+                        <m:ctrlPr>
+                          <w:rPr>
+                            <w:rFonts w:ascii="Cambria Math" w:hAnsi="Cambria Math"/>
+                            <w:i/>
+                          </w:rPr>
+                        </m:ctrlPr>
+                      </m:funcPr>
+                      <m:fName>
+                        <m:sSub>
+                          <m:sSubPr>
+                            <m:ctrlPr>
+                              <w:rPr>
+                                <w:rFonts w:ascii="Cambria Math" w:hAnsi="Cambria Math"/>
+                                <w:i/>
+                              </w:rPr>
+                            </m:ctrlPr>
+                          </m:sSubPr>
+                          <m:e>
+                            <m:r>
+                              <m:rPr>
+                                <m:sty m:val="p"/>
+                              </m:rPr>
+                              <w:rPr>
+                                <w:rFonts w:ascii="Cambria Math" w:hAnsi="Cambria Math"/>
+                              </w:rPr>
+                              <m:t>log</m:t>
+                            </m:r>
+                          </m:e>
+                          <m:sub>
+                            <m:r>
+                              <w:rPr>
+                                <w:rFonts w:ascii="Cambria Math" w:hAnsi="Cambria Math"/>
+                              </w:rPr>
+                              <m:t>2</m:t>
+                            </m:r>
+                          </m:sub>
+                        </m:sSub>
+                      </m:fName>
+                      <m:e>
+                        <m:r>
+                          <w:rPr>
+                            <w:rFonts w:ascii="Cambria Math" w:hAnsi="Cambria Math"/>
+                          </w:rPr>
+                          <m:t>(N)</m:t>
+                        </m:r>
+                      </m:e>
+                    </m:func>
+                    <m:r>
+                      <w:rPr>
+                        <w:rFonts w:ascii="Cambria Math" w:hAnsi="Cambria Math"/>
+                      </w:rPr>
+                      <m:t>)</m:t>
+                    </m:r>
+                  </m:e>
+                </m:func>
+                <m:r>
+                  <w:rPr>
+                    <w:rFonts w:ascii="Cambria Math" w:hAnsi="Cambria Math"/>
+                  </w:rPr>
+                  <m:t>)</m:t>
+                </m:r>
+              </m:oMath>
+            </m:oMathPara>
+          </w:p>
+        </w:tc>
+        <w:tc>
+          <w:tcPr>
+            <w:tcW w:w="2777" w:type="dxa"/>
+          </w:tcPr>
+          <w:p>
+            <w:pPr>
+              <w:cnfStyle w:val="000000100000" w:firstRow="0" w:lastRow="0" w:firstColumn="0" w:lastColumn="0" w:oddVBand="0" w:evenVBand="0" w:oddHBand="1" w:evenHBand="0" w:firstRowFirstColumn="0" w:firstRowLastColumn="0" w:lastRowFirstColumn="0" w:lastRowLastColumn="0"/>
+            </w:pPr>
+            <w:r>
+              <w:t>Set by constant</w:t>
+            </w:r>
+          </w:p>
+        </w:tc>
+      </w:tr>
+      <w:tr>
+        <w:tc>
+          <w:tcPr>
+            <w:cnfStyle w:val="001000000000" w:firstRow="0" w:lastRow="0" w:firstColumn="1" w:lastColumn="0" w:oddVBand="0" w:evenVBand="0" w:oddHBand="0" w:evenHBand="0" w:firstRowFirstColumn="0" w:firstRowLastColumn="0" w:lastRowFirstColumn="0" w:lastRowLastColumn="0"/>
+            <w:tcW w:w="1615" w:type="dxa"/>
+          </w:tcPr>
+          <w:p>
+            <w:r>
+              <w:t>DFT Count</w:t>
+            </w:r>
+          </w:p>
+        </w:tc>
+        <w:tc>
+          <w:tcPr>
+            <w:tcW w:w="2880" w:type="dxa"/>
+          </w:tcPr>
+          <w:p>
+            <w:pPr>
+              <w:cnfStyle w:val="000000000000" w:firstRow="0" w:lastRow="0" w:firstColumn="0" w:lastColumn="0" w:oddVBand="0" w:evenVBand="0" w:oddHBand="0" w:evenHBand="0" w:firstRowFirstColumn="0" w:firstRowLastColumn="0" w:lastRowFirstColumn="0" w:lastRowLastColumn="0"/>
+            </w:pPr>
+            <m:oMathPara>
+              <m:oMath>
+                <m:f>
+                  <m:fPr>
+                    <m:type m:val="lin"/>
+                    <m:ctrlPr>
+                      <w:rPr>
+                        <w:rFonts w:ascii="Cambria Math" w:hAnsi="Cambria Math"/>
+                        <w:i/>
+                      </w:rPr>
+                    </m:ctrlPr>
+                  </m:fPr>
+                  <m:num>
+                    <m:r>
+                      <w:rPr>
+                        <w:rFonts w:ascii="Cambria Math" w:hAnsi="Cambria Math"/>
+                      </w:rPr>
+                      <m:t>N</m:t>
+                    </m:r>
+                  </m:num>
+                  <m:den>
+                    <m:r>
+                      <w:rPr>
+                        <w:rFonts w:ascii="Cambria Math" w:hAnsi="Cambria Math"/>
+                      </w:rPr>
+                      <m:t>(</m:t>
+                    </m:r>
+                    <m:sSup>
+                      <m:sSupPr>
+                        <m:ctrlPr>
+                          <w:rPr>
+                            <w:rFonts w:ascii="Cambria Math" w:hAnsi="Cambria Math"/>
+                            <w:i/>
+                          </w:rPr>
+                        </m:ctrlPr>
+                      </m:sSupPr>
+                      <m:e>
+                        <m:r>
+                          <w:rPr>
+                            <w:rFonts w:ascii="Cambria Math" w:hAnsi="Cambria Math"/>
+                          </w:rPr>
+                          <m:t>2</m:t>
+                        </m:r>
+                      </m:e>
+                      <m:sup>
+                        <m:r>
+                          <w:rPr>
+                            <w:rFonts w:ascii="Cambria Math" w:hAnsi="Cambria Math"/>
+                          </w:rPr>
+                          <m:t>Stage</m:t>
+                        </m:r>
+                      </m:sup>
+                    </m:sSup>
+                    <m:r>
+                      <w:rPr>
+                        <w:rFonts w:ascii="Cambria Math" w:hAnsi="Cambria Math"/>
+                      </w:rPr>
+                      <m:t>)</m:t>
+                    </m:r>
+                  </m:den>
+                </m:f>
+              </m:oMath>
+            </m:oMathPara>
+          </w:p>
+        </w:tc>
+        <w:tc>
+          <w:tcPr>
+            <w:tcW w:w="2078" w:type="dxa"/>
+          </w:tcPr>
+          <w:p>
+            <w:pPr>
+              <w:cnfStyle w:val="000000000000" w:firstRow="0" w:lastRow="0" w:firstColumn="0" w:lastColumn="0" w:oddVBand="0" w:evenVBand="0" w:oddHBand="0" w:evenHBand="0" w:firstRowFirstColumn="0" w:firstRowLastColumn="0" w:lastRowFirstColumn="0" w:lastRowLastColumn="0"/>
+            </w:pPr>
+            <m:oMathPara>
+              <m:oMath>
+                <m:func>
+                  <m:funcPr>
+                    <m:ctrlPr>
+                      <w:rPr>
+                        <w:rFonts w:ascii="Cambria Math" w:hAnsi="Cambria Math"/>
+                        <w:i/>
+                      </w:rPr>
+                    </m:ctrlPr>
+                  </m:funcPr>
+                  <m:fName>
+                    <m:sSub>
+                      <m:sSubPr>
+                        <m:ctrlPr>
+                          <w:rPr>
+                            <w:rFonts w:ascii="Cambria Math" w:hAnsi="Cambria Math"/>
+                            <w:i/>
+                          </w:rPr>
+                        </m:ctrlPr>
+                      </m:sSubPr>
+                      <m:e>
+                        <m:r>
+                          <m:rPr>
+                            <m:sty m:val="p"/>
+                          </m:rPr>
+                          <w:rPr>
+                            <w:rFonts w:ascii="Cambria Math" w:hAnsi="Cambria Math"/>
+                          </w:rPr>
+                          <m:t>log</m:t>
+                        </m:r>
+                      </m:e>
+                      <m:sub>
+                        <m:r>
+                          <w:rPr>
+                            <w:rFonts w:ascii="Cambria Math" w:hAnsi="Cambria Math"/>
+                          </w:rPr>
+                          <m:t>2</m:t>
+                        </m:r>
+                      </m:sub>
+                    </m:sSub>
+                  </m:fName>
+                  <m:e>
+                    <m:r>
+                      <w:rPr>
+                        <w:rFonts w:ascii="Cambria Math" w:hAnsi="Cambria Math"/>
+                      </w:rPr>
+                      <m:t>(N)</m:t>
+                    </m:r>
+                  </m:e>
+                </m:func>
+                <m:r>
+                  <w:rPr>
+                    <w:rFonts w:ascii="Cambria Math" w:hAnsi="Cambria Math"/>
+                  </w:rPr>
+                  <m:t>-1</m:t>
+                </m:r>
+              </m:oMath>
+            </m:oMathPara>
+          </w:p>
+        </w:tc>
+        <w:tc>
+          <w:tcPr>
+            <w:tcW w:w="2777" w:type="dxa"/>
+          </w:tcPr>
+          <w:p>
+            <w:pPr>
+              <w:cnfStyle w:val="000000000000" w:firstRow="0" w:lastRow="0" w:firstColumn="0" w:lastColumn="0" w:oddVBand="0" w:evenVBand="0" w:oddHBand="0" w:evenHBand="0" w:firstRowFirstColumn="0" w:firstRowLastColumn="0" w:lastRowFirstColumn="0" w:lastRowLastColumn="0"/>
+            </w:pPr>
+            <w:r>
+              <w:t>Start all ‘1’, shift right</w:t>
+            </w:r>
+          </w:p>
+        </w:tc>
+      </w:tr>
+      <w:tr>
+        <w:trPr>
+          <w:cnfStyle w:val="000000100000" w:firstRow="0" w:lastRow="0" w:firstColumn="0" w:lastColumn="0" w:oddVBand="0" w:evenVBand="0" w:oddHBand="1" w:evenHBand="0" w:firstRowFirstColumn="0" w:firstRowLastColumn="0" w:lastRowFirstColumn="0" w:lastRowLastColumn="0"/>
+        </w:trPr>
+        <w:tc>
+          <w:tcPr>
+            <w:cnfStyle w:val="001000000000" w:firstRow="0" w:lastRow="0" w:firstColumn="1" w:lastColumn="0" w:oddVBand="0" w:evenVBand="0" w:oddHBand="0" w:evenHBand="0" w:firstRowFirstColumn="0" w:firstRowLastColumn="0" w:lastRowFirstColumn="0" w:lastRowLastColumn="0"/>
+            <w:tcW w:w="1615" w:type="dxa"/>
+          </w:tcPr>
+          <w:p>
+            <w:r>
+              <w:t>BFly Count</w:t>
+            </w:r>
+          </w:p>
+        </w:tc>
+        <w:tc>
+          <w:tcPr>
+            <w:tcW w:w="2880" w:type="dxa"/>
+          </w:tcPr>
+          <w:p>
+            <w:pPr>
+              <w:cnfStyle w:val="000000100000" w:firstRow="0" w:lastRow="0" w:firstColumn="0" w:lastColumn="0" w:oddVBand="0" w:evenVBand="0" w:oddHBand="1" w:evenHBand="0" w:firstRowFirstColumn="0" w:firstRowLastColumn="0" w:lastRowFirstColumn="0" w:lastRowLastColumn="0"/>
+            </w:pPr>
+            <m:oMathPara>
+              <m:oMath>
+                <m:sSup>
+                  <m:sSupPr>
+                    <m:ctrlPr>
+                      <w:rPr>
+                        <w:rFonts w:ascii="Cambria Math" w:hAnsi="Cambria Math"/>
+                        <w:i/>
+                      </w:rPr>
+                    </m:ctrlPr>
+                  </m:sSupPr>
+                  <m:e>
+                    <m:r>
+                      <w:rPr>
+                        <w:rFonts w:ascii="Cambria Math" w:hAnsi="Cambria Math"/>
+                      </w:rPr>
+                      <m:t>2</m:t>
+                    </m:r>
+                  </m:e>
+                  <m:sup>
+                    <m:r>
+                      <w:rPr>
+                        <w:rFonts w:ascii="Cambria Math" w:hAnsi="Cambria Math"/>
+                      </w:rPr>
+                      <m:t>Stage-1</m:t>
+                    </m:r>
+                  </m:sup>
+                </m:sSup>
+              </m:oMath>
+            </m:oMathPara>
+          </w:p>
+        </w:tc>
+        <w:tc>
+          <w:tcPr>
+            <w:tcW w:w="2078" w:type="dxa"/>
+          </w:tcPr>
+          <w:p>
+            <w:pPr>
+              <w:cnfStyle w:val="000000100000" w:firstRow="0" w:lastRow="0" w:firstColumn="0" w:lastColumn="0" w:oddVBand="0" w:evenVBand="0" w:oddHBand="1" w:evenHBand="0" w:firstRowFirstColumn="0" w:firstRowLastColumn="0" w:lastRowFirstColumn="0" w:lastRowLastColumn="0"/>
+            </w:pPr>
+            <m:oMathPara>
+              <m:oMath>
+                <m:func>
+                  <m:funcPr>
+                    <m:ctrlPr>
+                      <w:rPr>
+                        <w:rFonts w:ascii="Cambria Math" w:hAnsi="Cambria Math"/>
+                        <w:i/>
+                      </w:rPr>
+                    </m:ctrlPr>
+                  </m:funcPr>
+                  <m:fName>
+                    <m:sSub>
+                      <m:sSubPr>
+                        <m:ctrlPr>
+                          <w:rPr>
+                            <w:rFonts w:ascii="Cambria Math" w:hAnsi="Cambria Math"/>
+                            <w:i/>
+                          </w:rPr>
+                        </m:ctrlPr>
+                      </m:sSubPr>
+                      <m:e>
+                        <m:r>
+                          <m:rPr>
+                            <m:sty m:val="p"/>
+                          </m:rPr>
+                          <w:rPr>
+                            <w:rFonts w:ascii="Cambria Math" w:hAnsi="Cambria Math"/>
+                          </w:rPr>
+                          <m:t>log</m:t>
+                        </m:r>
+                      </m:e>
+                      <m:sub>
+                        <m:r>
+                          <w:rPr>
+                            <w:rFonts w:ascii="Cambria Math" w:hAnsi="Cambria Math"/>
+                          </w:rPr>
+                          <m:t>2</m:t>
+                        </m:r>
+                      </m:sub>
+                    </m:sSub>
+                  </m:fName>
+                  <m:e>
+                    <m:r>
+                      <w:rPr>
+                        <w:rFonts w:ascii="Cambria Math" w:hAnsi="Cambria Math"/>
+                      </w:rPr>
+                      <m:t>(N)</m:t>
+                    </m:r>
+                  </m:e>
+                </m:func>
+                <m:r>
+                  <w:rPr>
+                    <w:rFonts w:ascii="Cambria Math" w:hAnsi="Cambria Math"/>
+                  </w:rPr>
+                  <m:t>-1</m:t>
+                </m:r>
+              </m:oMath>
+            </m:oMathPara>
+          </w:p>
+        </w:tc>
+        <w:tc>
+          <w:tcPr>
+            <w:tcW w:w="2777" w:type="dxa"/>
+          </w:tcPr>
+          <w:p>
+            <w:pPr>
+              <w:cnfStyle w:val="000000100000" w:firstRow="0" w:lastRow="0" w:firstColumn="0" w:lastColumn="0" w:oddVBand="0" w:evenVBand="0" w:oddHBand="1" w:evenHBand="0" w:firstRowFirstColumn="0" w:firstRowLastColumn="0" w:lastRowFirstColumn="0" w:lastRowLastColumn="0"/>
+            </w:pPr>
+            <w:r>
+              <w:t>Start 0, shift left add 1</w:t>
+            </w:r>
+          </w:p>
+        </w:tc>
+      </w:tr>
+      <w:tr>
+        <w:tc>
+          <w:tcPr>
+            <w:cnfStyle w:val="001000000000" w:firstRow="0" w:lastRow="0" w:firstColumn="1" w:lastColumn="0" w:oddVBand="0" w:evenVBand="0" w:oddHBand="0" w:evenHBand="0" w:firstRowFirstColumn="0" w:firstRowLastColumn="0" w:lastRowFirstColumn="0" w:lastRowLastColumn="0"/>
+            <w:tcW w:w="1615" w:type="dxa"/>
+          </w:tcPr>
+          <w:p>
+            <w:r>
+              <w:t>BFly Sample A adr</w:t>
+            </w:r>
+          </w:p>
+        </w:tc>
+        <w:tc>
+          <w:tcPr>
+            <w:tcW w:w="2880" w:type="dxa"/>
+          </w:tcPr>
+          <w:p>
+            <w:pPr>
+              <w:cnfStyle w:val="000000000000" w:firstRow="0" w:lastRow="0" w:firstColumn="0" w:lastColumn="0" w:oddVBand="0" w:evenVBand="0" w:oddHBand="0" w:evenHBand="0" w:firstRowFirstColumn="0" w:firstRowLastColumn="0" w:lastRowFirstColumn="0" w:lastRowLastColumn="0"/>
+            </w:pPr>
+            <m:oMathPara>
+              <m:oMath>
+                <m:r>
+                  <w:rPr>
+                    <w:rFonts w:ascii="Cambria Math" w:hAnsi="Cambria Math"/>
+                  </w:rPr>
+                  <m:t>BFly+DFT×</m:t>
+                </m:r>
+                <m:sSup>
+                  <m:sSupPr>
+                    <m:ctrlPr>
+                      <w:rPr>
+                        <w:rFonts w:ascii="Cambria Math" w:hAnsi="Cambria Math"/>
+                        <w:i/>
+                      </w:rPr>
+                    </m:ctrlPr>
+                  </m:sSupPr>
+                  <m:e>
+                    <m:r>
+                      <w:rPr>
+                        <w:rFonts w:ascii="Cambria Math" w:hAnsi="Cambria Math"/>
+                      </w:rPr>
+                      <m:t>2</m:t>
+                    </m:r>
+                  </m:e>
+                  <m:sup>
+                    <m:r>
+                      <w:rPr>
+                        <w:rFonts w:ascii="Cambria Math" w:hAnsi="Cambria Math"/>
+                      </w:rPr>
+                      <m:t>Stage</m:t>
+                    </m:r>
+                  </m:sup>
+                </m:sSup>
+              </m:oMath>
+            </m:oMathPara>
+          </w:p>
+        </w:tc>
+        <w:tc>
+          <w:tcPr>
+            <w:tcW w:w="2078" w:type="dxa"/>
+          </w:tcPr>
+          <w:p>
+            <w:pPr>
+              <w:cnfStyle w:val="000000000000" w:firstRow="0" w:lastRow="0" w:firstColumn="0" w:lastColumn="0" w:oddVBand="0" w:evenVBand="0" w:oddHBand="0" w:evenHBand="0" w:firstRowFirstColumn="0" w:firstRowLastColumn="0" w:lastRowFirstColumn="0" w:lastRowLastColumn="0"/>
+            </w:pPr>
+            <m:oMathPara>
+              <m:oMath>
+                <m:func>
+                  <m:funcPr>
+                    <m:ctrlPr>
+                      <w:rPr>
+                        <w:rFonts w:ascii="Cambria Math" w:hAnsi="Cambria Math"/>
+                        <w:i/>
+                      </w:rPr>
+                    </m:ctrlPr>
+                  </m:funcPr>
+                  <m:fName>
+                    <m:sSub>
+                      <m:sSubPr>
+                        <m:ctrlPr>
+                          <w:rPr>
+                            <w:rFonts w:ascii="Cambria Math" w:hAnsi="Cambria Math"/>
+                            <w:i/>
+                          </w:rPr>
+                        </m:ctrlPr>
+                      </m:sSubPr>
+                      <m:e>
+                        <m:r>
+                          <m:rPr>
+                            <m:sty m:val="p"/>
+                          </m:rPr>
+                          <w:rPr>
+                            <w:rFonts w:ascii="Cambria Math" w:hAnsi="Cambria Math"/>
+                          </w:rPr>
+                          <m:t>log</m:t>
+                        </m:r>
+                      </m:e>
+                      <m:sub>
+                        <m:r>
+                          <w:rPr>
+                            <w:rFonts w:ascii="Cambria Math" w:hAnsi="Cambria Math"/>
+                          </w:rPr>
+                          <m:t>2</m:t>
+                        </m:r>
+                      </m:sub>
+                    </m:sSub>
+                  </m:fName>
+                  <m:e>
+                    <m:r>
+                      <w:rPr>
+                        <w:rFonts w:ascii="Cambria Math" w:hAnsi="Cambria Math"/>
+                      </w:rPr>
+                      <m:t>(N)</m:t>
+                    </m:r>
+                  </m:e>
+                </m:func>
+              </m:oMath>
+            </m:oMathPara>
+          </w:p>
+        </w:tc>
+        <w:tc>
+          <w:tcPr>
+            <w:tcW w:w="2777" w:type="dxa"/>
+          </w:tcPr>
+          <w:p>
+            <w:pPr>
+              <w:cnfStyle w:val="000000000000" w:firstRow="0" w:lastRow="0" w:firstColumn="0" w:lastColumn="0" w:oddVBand="0" w:evenVBand="0" w:oddHBand="0" w:evenHBand="0" w:firstRowFirstColumn="0" w:firstRowLastColumn="0" w:lastRowFirstColumn="0" w:lastRowLastColumn="0"/>
+            </w:pPr>
+            <w:r>
+              <w:t>Start DFT shifted left, add BFly each loop</w:t>
+            </w:r>
+          </w:p>
+        </w:tc>
+      </w:tr>
+      <w:tr>
+        <w:trPr>
+          <w:cnfStyle w:val="000000100000" w:firstRow="0" w:lastRow="0" w:firstColumn="0" w:lastColumn="0" w:oddVBand="0" w:evenVBand="0" w:oddHBand="1" w:evenHBand="0" w:firstRowFirstColumn="0" w:firstRowLastColumn="0" w:lastRowFirstColumn="0" w:lastRowLastColumn="0"/>
+        </w:trPr>
+        <w:tc>
+          <w:tcPr>
+            <w:cnfStyle w:val="001000000000" w:firstRow="0" w:lastRow="0" w:firstColumn="1" w:lastColumn="0" w:oddVBand="0" w:evenVBand="0" w:oddHBand="0" w:evenHBand="0" w:firstRowFirstColumn="0" w:firstRowLastColumn="0" w:lastRowFirstColumn="0" w:lastRowLastColumn="0"/>
+            <w:tcW w:w="1615" w:type="dxa"/>
+          </w:tcPr>
+          <w:p>
+            <w:r>
+              <w:t>BFly Sample B adr</w:t>
+            </w:r>
+          </w:p>
+        </w:tc>
+        <w:tc>
+          <w:tcPr>
+            <w:tcW w:w="2880" w:type="dxa"/>
+          </w:tcPr>
+          <w:p>
+            <w:pPr>
+              <w:cnfStyle w:val="000000100000" w:firstRow="0" w:lastRow="0" w:firstColumn="0" w:lastColumn="0" w:oddVBand="0" w:evenVBand="0" w:oddHBand="1" w:evenHBand="0" w:firstRowFirstColumn="0" w:firstRowLastColumn="0" w:lastRowFirstColumn="0" w:lastRowLastColumn="0"/>
+            </w:pPr>
+            <m:oMathPara>
+              <m:oMath>
+                <m:r>
+                  <w:rPr>
+                    <w:rFonts w:ascii="Cambria Math" w:hAnsi="Cambria Math"/>
+                  </w:rPr>
+                  <m:t>SampleA+</m:t>
+                </m:r>
+                <m:sSup>
+                  <m:sSupPr>
+                    <m:ctrlPr>
+                      <w:rPr>
+                        <w:rFonts w:ascii="Cambria Math" w:hAnsi="Cambria Math"/>
+                        <w:i/>
+                      </w:rPr>
+                    </m:ctrlPr>
+                  </m:sSupPr>
+                  <m:e>
+                    <m:r>
+                      <w:rPr>
+                        <w:rFonts w:ascii="Cambria Math" w:hAnsi="Cambria Math"/>
+                      </w:rPr>
+                      <m:t>2</m:t>
+                    </m:r>
+                  </m:e>
+                  <m:sup>
+                    <m:r>
+                      <w:rPr>
+                        <w:rFonts w:ascii="Cambria Math" w:hAnsi="Cambria Math"/>
+                      </w:rPr>
+                      <m:t>Stage-1</m:t>
+                    </m:r>
+                  </m:sup>
+                </m:sSup>
+              </m:oMath>
+            </m:oMathPara>
+          </w:p>
+        </w:tc>
+        <w:tc>
+          <w:tcPr>
+            <w:tcW w:w="2078" w:type="dxa"/>
+          </w:tcPr>
+          <w:p>
+            <w:pPr>
+              <w:cnfStyle w:val="000000100000" w:firstRow="0" w:lastRow="0" w:firstColumn="0" w:lastColumn="0" w:oddVBand="0" w:evenVBand="0" w:oddHBand="1" w:evenHBand="0" w:firstRowFirstColumn="0" w:firstRowLastColumn="0" w:lastRowFirstColumn="0" w:lastRowLastColumn="0"/>
+            </w:pPr>
+            <m:oMathPara>
+              <m:oMath>
+                <m:func>
+                  <m:funcPr>
+                    <m:ctrlPr>
+                      <w:rPr>
+                        <w:rFonts w:ascii="Cambria Math" w:hAnsi="Cambria Math"/>
+                        <w:i/>
+                      </w:rPr>
+                    </m:ctrlPr>
+                  </m:funcPr>
+                  <m:fName>
+                    <m:sSub>
+                      <m:sSubPr>
+                        <m:ctrlPr>
+                          <w:rPr>
+                            <w:rFonts w:ascii="Cambria Math" w:hAnsi="Cambria Math"/>
+                            <w:i/>
+                          </w:rPr>
+                        </m:ctrlPr>
+                      </m:sSubPr>
+                      <m:e>
+                        <m:r>
+                          <m:rPr>
+                            <m:sty m:val="p"/>
+                          </m:rPr>
+                          <w:rPr>
+                            <w:rFonts w:ascii="Cambria Math" w:hAnsi="Cambria Math"/>
+                          </w:rPr>
+                          <m:t>log</m:t>
+                        </m:r>
+                      </m:e>
+                      <m:sub>
+                        <m:r>
+                          <w:rPr>
+                            <w:rFonts w:ascii="Cambria Math" w:hAnsi="Cambria Math"/>
+                          </w:rPr>
+                          <m:t>2</m:t>
+                        </m:r>
+                      </m:sub>
+                    </m:sSub>
+                  </m:fName>
+                  <m:e>
+                    <m:r>
+                      <w:rPr>
+                        <w:rFonts w:ascii="Cambria Math" w:hAnsi="Cambria Math"/>
+                      </w:rPr>
+                      <m:t>(N)</m:t>
+                    </m:r>
+                  </m:e>
+                </m:func>
+              </m:oMath>
+            </m:oMathPara>
+          </w:p>
+        </w:tc>
+        <w:tc>
+          <w:tcPr>
+            <w:tcW w:w="2777" w:type="dxa"/>
+          </w:tcPr>
+          <w:p>
+            <w:pPr>
+              <w:cnfStyle w:val="000000100000" w:firstRow="0" w:lastRow="0" w:firstColumn="0" w:lastColumn="0" w:oddVBand="0" w:evenVBand="0" w:oddHBand="1" w:evenHBand="0" w:firstRowFirstColumn="0" w:firstRowLastColumn="0" w:lastRowFirstColumn="0" w:lastRowLastColumn="0"/>
+            </w:pPr>
+            <w:r>
+              <w:t>Start 1, Shift left and add Sample A</w:t>
+            </w:r>
+          </w:p>
+        </w:tc>
+      </w:tr>
+      <w:tr>
+        <w:tc>
+          <w:tcPr>
+            <w:cnfStyle w:val="001000000000" w:firstRow="0" w:lastRow="0" w:firstColumn="1" w:lastColumn="0" w:oddVBand="0" w:evenVBand="0" w:oddHBand="0" w:evenHBand="0" w:firstRowFirstColumn="0" w:firstRowLastColumn="0" w:lastRowFirstColumn="0" w:lastRowLastColumn="0"/>
+            <w:tcW w:w="1615" w:type="dxa"/>
+          </w:tcPr>
+          <w:p>
+            <w:r>
+              <w:t>Twiddle Index</w:t>
+            </w:r>
+          </w:p>
+        </w:tc>
+        <w:tc>
+          <w:tcPr>
+            <w:tcW w:w="2880" w:type="dxa"/>
+          </w:tcPr>
+          <w:p>
+            <w:pPr>
+              <w:cnfStyle w:val="000000000000" w:firstRow="0" w:lastRow="0" w:firstColumn="0" w:lastColumn="0" w:oddVBand="0" w:evenVBand="0" w:oddHBand="0" w:evenHBand="0" w:firstRowFirstColumn="0" w:firstRowLastColumn="0" w:lastRowFirstColumn="0" w:lastRowLastColumn="0"/>
+            </w:pPr>
+            <m:oMathPara>
+              <m:oMath>
+                <m:r>
+                  <w:rPr>
+                    <w:rFonts w:ascii="Cambria Math" w:hAnsi="Cambria Math"/>
+                  </w:rPr>
+                  <m:t>BFly×TwiddleStep</m:t>
+                </m:r>
+              </m:oMath>
+            </m:oMathPara>
+          </w:p>
+        </w:tc>
+        <w:tc>
+          <w:tcPr>
+            <w:tcW w:w="2078" w:type="dxa"/>
+          </w:tcPr>
+          <w:p>
+            <w:pPr>
+              <w:cnfStyle w:val="000000000000" w:firstRow="0" w:lastRow="0" w:firstColumn="0" w:lastColumn="0" w:oddVBand="0" w:evenVBand="0" w:oddHBand="0" w:evenHBand="0" w:firstRowFirstColumn="0" w:firstRowLastColumn="0" w:lastRowFirstColumn="0" w:lastRowLastColumn="0"/>
+            </w:pPr>
+            <m:oMathPara>
+              <m:oMath>
+                <m:func>
+                  <m:funcPr>
+                    <m:ctrlPr>
+                      <w:rPr>
+                        <w:rFonts w:ascii="Cambria Math" w:hAnsi="Cambria Math"/>
+                        <w:i/>
+                      </w:rPr>
+                    </m:ctrlPr>
+                  </m:funcPr>
+                  <m:fName>
+                    <m:sSub>
+                      <m:sSubPr>
+                        <m:ctrlPr>
+                          <w:rPr>
+                            <w:rFonts w:ascii="Cambria Math" w:hAnsi="Cambria Math"/>
+                            <w:i/>
+                          </w:rPr>
+                        </m:ctrlPr>
+                      </m:sSubPr>
+                      <m:e>
+                        <m:r>
+                          <m:rPr>
+                            <m:sty m:val="p"/>
+                          </m:rPr>
+                          <w:rPr>
+                            <w:rFonts w:ascii="Cambria Math" w:hAnsi="Cambria Math"/>
+                          </w:rPr>
+                          <m:t>log</m:t>
+                        </m:r>
+                      </m:e>
+                      <m:sub>
+                        <m:r>
+                          <w:rPr>
+                            <w:rFonts w:ascii="Cambria Math" w:hAnsi="Cambria Math"/>
+                          </w:rPr>
+                          <m:t>2</m:t>
+                        </m:r>
+                      </m:sub>
+                    </m:sSub>
+                  </m:fName>
+                  <m:e>
+                    <m:r>
+                      <w:rPr>
+                        <w:rFonts w:ascii="Cambria Math" w:hAnsi="Cambria Math"/>
+                      </w:rPr>
+                      <m:t>(N)</m:t>
+                    </m:r>
+                  </m:e>
+                </m:func>
+                <m:r>
+                  <w:rPr>
+                    <w:rFonts w:ascii="Cambria Math" w:hAnsi="Cambria Math"/>
+                  </w:rPr>
+                  <m:t>-2</m:t>
+                </m:r>
+              </m:oMath>
+            </m:oMathPara>
+          </w:p>
+        </w:tc>
+        <w:tc>
+          <w:tcPr>
+            <w:tcW w:w="2777" w:type="dxa"/>
+          </w:tcPr>
+          <w:p>
+            <w:pPr>
+              <w:cnfStyle w:val="000000000000" w:firstRow="0" w:lastRow="0" w:firstColumn="0" w:lastColumn="0" w:oddVBand="0" w:evenVBand="0" w:oddHBand="0" w:evenHBand="0" w:firstRowFirstColumn="0" w:firstRowLastColumn="0" w:lastRowFirstColumn="0" w:lastRowLastColumn="0"/>
+            </w:pPr>
+            <w:r>
+              <w:t>Start 0, add TwiddleStep each BFly</w:t>
+            </w:r>
+          </w:p>
+        </w:tc>
+      </w:tr>
+    </w:tbl>
+    <w:p/>
+    <w:p>
+      <w:r>
+        <w:t>In order to maximize throughput our goal is to reduce the clock cycles between sending samples to our Butterfly component</w:t>
+      </w:r>
+      <w:r>
+        <w:t>.</w:t>
+      </w:r>
+    </w:p>
+    <w:p>
+      <w:r>
+        <w:t>There are 2 ways I see to approach this. As our butterfly is pipelined, both approaches will incorporate pipelines to feed the butterfly.</w:t>
+      </w:r>
+      <w:r>
+        <w:t xml:space="preserve"> The important difference is what determines when the feeding stops, and the reading begins.</w:t>
+      </w:r>
+      <w:r>
+        <w:t xml:space="preserve"> Below is a wave chart for a pipeline implementation using a single dual port SRAM and a single butterfly.</w:t>
+      </w:r>
+    </w:p>
+    <w:p>
+      <w:r>
+        <w:rPr>
+          <w:noProof/>
+        </w:rPr>
+        <w:lastRenderedPageBreak/>
+        <w:drawing>
+          <wp:inline distT="0" distB="0" distL="0" distR="0">
+            <wp:extent cx="5943600" cy="2131695"/>
+            <wp:effectExtent l="0" t="0" r="0" b="1905"/>
+            <wp:docPr id="2" name="Picture 2"/>
+            <wp:cNvGraphicFramePr>
+              <a:graphicFrameLocks xmlns:a="http://schemas.openxmlformats.org/drawingml/2006/main" noChangeAspect="1"/>
+            </wp:cNvGraphicFramePr>
+            <a:graphic xmlns:a="http://schemas.openxmlformats.org/drawingml/2006/main">
+              <a:graphicData uri="http://schemas.openxmlformats.org/drawingml/2006/picture">
+                <pic:pic xmlns:pic="http://schemas.openxmlformats.org/drawingml/2006/picture">
+                  <pic:nvPicPr>
+                    <pic:cNvPr id="2" name="butterfly_DPLSRAM_timing.png"/>
+                    <pic:cNvPicPr/>
+                  </pic:nvPicPr>
+                  <pic:blipFill>
+                    <a:blip r:embed="rId7">
+                      <a:extLst>
+                        <a:ext uri="{28A0092B-C50C-407E-A947-70E740481C1C}">
+                          <a14:useLocalDpi xmlns:a14="http://schemas.microsoft.com/office/drawing/2010/main" val="0"/>
+                        </a:ext>
+                      </a:extLst>
+                    </a:blip>
+                    <a:stretch>
+                      <a:fillRect/>
+                    </a:stretch>
+                  </pic:blipFill>
+                  <pic:spPr>
+                    <a:xfrm>
+                      <a:off x="0" y="0"/>
+                      <a:ext cx="5943600" cy="2131695"/>
+                    </a:xfrm>
+                    <a:prstGeom prst="rect">
+                      <a:avLst/>
+                    </a:prstGeom>
+                  </pic:spPr>
+                </pic:pic>
+              </a:graphicData>
+            </a:graphic>
+          </wp:inline>
+        </w:drawing>
+      </w:r>
+    </w:p>
+    <w:p>
+      <w:r>
+        <w:t>Notice the RAM_ADR line is at capacity. This is our system bottleneck when it comes to the number of clocks.</w:t>
+      </w:r>
+      <w:r>
+        <w:t xml:space="preserve"> Every clock cycle the SRAM is</w:t>
+      </w:r>
+      <w:r>
+        <w:t xml:space="preserve"> either writing or reading from its memory.</w:t>
+      </w:r>
+      <w:r>
+        <w:t xml:space="preserve"> This is fine so long as there isn’t a strict limit on the number of clock cycles available to perform the transform.</w:t>
+      </w:r>
+    </w:p>
+    <w:p>
+      <w:r>
+        <w:t>Something you may also notice is that the beginning of the pipeline depends on the end of the pipeline.</w:t>
+      </w:r>
+    </w:p>
+    <w:p>
+      <w:r>
+        <w:t xml:space="preserve">One final aspect that is not apparent from the wave chart is that </w:t>
+      </w:r>
+      <w:r>
+        <w:t xml:space="preserve">our input module is operating as a circular memory buffer. </w:t>
+      </w:r>
+      <w:r>
+        <w:t>If it was a fixed size buffer with no wrap around we could do a simple bit reverse on the address when the data is written, thereby writing the data directly into bit reverse sorted order.</w:t>
+      </w:r>
+      <w:r>
+        <w:t xml:space="preserve"> The circular memory complicates this, if we do not include a separate step to do the sorting, the design will have to accommodate the shifted out of order addressing throughout the FFT Core.</w:t>
+      </w:r>
+      <w:r>
+        <w:t xml:space="preserve"> As there’s only 2 ports to work with.</w:t>
+      </w:r>
+    </w:p>
+    <w:p>
+      <w:r>
+        <w:t>The second approach is to</w:t>
+      </w:r>
+      <w:r>
+        <w:t xml:space="preserve"> use a second LSRAM and bookend the butterfly pipeline.</w:t>
+      </w:r>
+    </w:p>
+    <w:p>
+      <w:r>
+        <w:rPr>
+          <w:noProof/>
+        </w:rPr>
+        <w:drawing>
+          <wp:inline distT="0" distB="0" distL="0" distR="0">
+            <wp:extent cx="5943600" cy="3049905"/>
+            <wp:effectExtent l="0" t="0" r="0" b="0"/>
+            <wp:docPr id="4" name="Picture 4"/>
+            <wp:cNvGraphicFramePr>
+              <a:graphicFrameLocks xmlns:a="http://schemas.openxmlformats.org/drawingml/2006/main" noChangeAspect="1"/>
+            </wp:cNvGraphicFramePr>
+            <a:graphic xmlns:a="http://schemas.openxmlformats.org/drawingml/2006/main">
+              <a:graphicData uri="http://schemas.openxmlformats.org/drawingml/2006/picture">
+                <pic:pic xmlns:pic="http://schemas.openxmlformats.org/drawingml/2006/picture">
+                  <pic:nvPicPr>
+                    <pic:cNvPr id="4" name="butterfly_2_DPLSRAM_timing.png"/>
+                    <pic:cNvPicPr/>
+                  </pic:nvPicPr>
+                  <pic:blipFill>
+                    <a:blip r:embed="rId8">
+                      <a:extLst>
+                        <a:ext uri="{28A0092B-C50C-407E-A947-70E740481C1C}">
+                          <a14:useLocalDpi xmlns:a14="http://schemas.microsoft.com/office/drawing/2010/main" val="0"/>
+                        </a:ext>
+                      </a:extLst>
+                    </a:blip>
+                    <a:stretch>
+                      <a:fillRect/>
+                    </a:stretch>
+                  </pic:blipFill>
+                  <pic:spPr>
+                    <a:xfrm>
+                      <a:off x="0" y="0"/>
+                      <a:ext cx="5943600" cy="3049905"/>
+                    </a:xfrm>
+                    <a:prstGeom prst="rect">
+                      <a:avLst/>
+                    </a:prstGeom>
+                  </pic:spPr>
+                </pic:pic>
+              </a:graphicData>
+            </a:graphic>
+          </wp:inline>
+        </w:drawing>
+      </w:r>
+    </w:p>
+    <w:p>
+      <w:r>
+        <w:t>This can accommodate random order on either side so sorting can be done in line. There is no stopping of the pipeline feed. And the throughput is doubled.</w:t>
+      </w:r>
+      <w:bookmarkStart w:id="0" w:name="_GoBack"/>
+      <w:bookmarkEnd w:id="0"/>
+    </w:p>
+    <w:p>
+      <w:r>
+        <w:lastRenderedPageBreak/>
+        <w:t>As mentioned previously, there are parts of the FFT process in which 4 butterfly calculations will require the results of multiple sub DFTs. An example is during the very first stage of the FFT where each DFT only performs a single butterfly calculation. This means to achieve maximum throughput we cannot spend clock cycles between sub DFTs. This is important when thinking about how to implement the DFT in code.</w:t>
+      </w:r>
+    </w:p>
+    <w:p>
+      <w:r>
+        <w:t>Another reminder is that each sample is only used once in a given stage. This means if we can calculate the butterfly inputs based on both the DFT and butterfly count in a single cycle, we’re golden. A concern is the logic depth.</w:t>
+      </w:r>
+    </w:p>
+    <w:p/>
+    <w:p>
+      <w:pPr>
         <w:pStyle w:val="Heading1"/>
       </w:pPr>
       <w:r>
-        <w:lastRenderedPageBreak/>
         <w:t>Resources</w:t>
       </w:r>
     </w:p>
@@ -4762,13 +5733,8 @@
               <w:cnfStyle w:val="100000000000" w:firstRow="1" w:lastRow="0" w:firstColumn="0" w:lastColumn="0" w:oddVBand="0" w:evenVBand="0" w:oddHBand="0" w:evenHBand="0" w:firstRowFirstColumn="0" w:firstRowLastColumn="0" w:lastRowFirstColumn="0" w:lastRowLastColumn="0"/>
             </w:pPr>
             <w:r>
-              <w:t xml:space="preserve">Libero </w:t>
-            </w:r>
-            <w:proofErr w:type="spellStart"/>
-            <w:r>
-              <w:t>SoC</w:t>
-            </w:r>
-            <w:proofErr w:type="spellEnd"/>
+              <w:t>Libero SoC</w:t>
+            </w:r>
           </w:p>
         </w:tc>
         <w:tc>
@@ -4861,11 +5827,9 @@
               <w:jc w:val="center"/>
               <w:cnfStyle w:val="000000100000" w:firstRow="0" w:lastRow="0" w:firstColumn="0" w:lastColumn="0" w:oddVBand="0" w:evenVBand="0" w:oddHBand="1" w:evenHBand="0" w:firstRowFirstColumn="0" w:firstRowLastColumn="0" w:lastRowFirstColumn="0" w:lastRowLastColumn="0"/>
             </w:pPr>
-            <w:proofErr w:type="spellStart"/>
             <w:r>
               <w:t>Imag</w:t>
             </w:r>
-            <w:proofErr w:type="spellEnd"/>
           </w:p>
         </w:tc>
       </w:tr>
@@ -5026,11 +5990,9 @@
               <w:jc w:val="center"/>
               <w:cnfStyle w:val="000000000000" w:firstRow="0" w:lastRow="0" w:firstColumn="0" w:lastColumn="0" w:oddVBand="0" w:evenVBand="0" w:oddHBand="0" w:evenHBand="0" w:firstRowFirstColumn="0" w:firstRowLastColumn="0" w:lastRowFirstColumn="0" w:lastRowLastColumn="0"/>
             </w:pPr>
-            <w:proofErr w:type="spellStart"/>
             <w:r>
               <w:t>Imag</w:t>
             </w:r>
-            <w:proofErr w:type="spellEnd"/>
           </w:p>
         </w:tc>
         <w:tc>
@@ -5059,7 +6021,7 @@
       </w:r>
     </w:p>
     <w:p>
-      <w:hyperlink r:id="rId7" w:history="1">
+      <w:hyperlink r:id="rId9" w:history="1">
         <w:r>
           <w:rPr>
             <w:rStyle w:val="Hyperlink"/>
@@ -5069,7 +6031,7 @@
       </w:hyperlink>
     </w:p>
     <w:p>
-      <w:hyperlink r:id="rId8" w:history="1">
+      <w:hyperlink r:id="rId10" w:history="1">
         <w:r>
           <w:rPr>
             <w:rStyle w:val="Hyperlink"/>
@@ -5079,7 +6041,7 @@
       </w:hyperlink>
     </w:p>
     <w:p>
-      <w:hyperlink r:id="rId9" w:history="1">
+      <w:hyperlink r:id="rId11" w:history="1">
         <w:r>
           <w:rPr>
             <w:rStyle w:val="Hyperlink"/>
